--- a/[Linux] 我的第一個 Compiled New Kernel - How did I compile my first new kernel.docx
+++ b/[Linux] 我的第一個 Compiled New Kernel - How did I compile my first new kernel.docx
@@ -4,11 +4,6 @@
   <w:body>
     <w:p/>
     <w:p>
-      <w:pPr>
-        <w:rPr>
-          <w:rFonts w:hint="eastAsia"/>
-        </w:rPr>
-      </w:pPr>
       <w:r>
         <w:rPr>
           <w:rFonts w:hint="eastAsia"/>
@@ -20,6 +15,616 @@
     <w:p>
       <w:r>
         <w:t>Author: Simon Wang</w:t>
+      </w:r>
+    </w:p>
+    <w:p/>
+    <w:p/>
+    <w:p>
+      <w:r>
+        <w:rPr>
+          <w:rFonts w:hint="eastAsia"/>
+        </w:rPr>
+        <w:t>開始學習</w:t>
+      </w:r>
+      <w:r>
+        <w:rPr>
+          <w:rFonts w:hint="eastAsia"/>
+        </w:rPr>
+        <w:t xml:space="preserve"> Linux Internal</w:t>
+      </w:r>
+      <w:r>
+        <w:t>s</w:t>
+      </w:r>
+      <w:r>
+        <w:rPr>
+          <w:rFonts w:hint="eastAsia"/>
+        </w:rPr>
+        <w:t xml:space="preserve"> </w:t>
+      </w:r>
+      <w:r>
+        <w:rPr>
+          <w:rFonts w:hint="eastAsia"/>
+        </w:rPr>
+        <w:t>和</w:t>
+      </w:r>
+      <w:r>
+        <w:rPr>
+          <w:rFonts w:hint="eastAsia"/>
+        </w:rPr>
+        <w:t xml:space="preserve"> Device</w:t>
+      </w:r>
+      <w:r>
+        <w:t xml:space="preserve"> Driver Programming</w:t>
+      </w:r>
+      <w:r>
+        <w:rPr>
+          <w:rFonts w:hint="eastAsia"/>
+        </w:rPr>
+        <w:t xml:space="preserve"> </w:t>
+      </w:r>
+      <w:r>
+        <w:rPr>
+          <w:rFonts w:hint="eastAsia"/>
+        </w:rPr>
+        <w:t>的第一篇文章，</w:t>
+      </w:r>
+      <w:r>
+        <w:rPr>
+          <w:rFonts w:hint="eastAsia"/>
+        </w:rPr>
+        <w:t>我的動機是想要在</w:t>
+      </w:r>
+      <w:r>
+        <w:rPr>
+          <w:rFonts w:hint="eastAsia"/>
+        </w:rPr>
+        <w:t xml:space="preserve"> Linux </w:t>
+      </w:r>
+      <w:r>
+        <w:rPr>
+          <w:rFonts w:hint="eastAsia"/>
+        </w:rPr>
+        <w:t>系統上開始寫</w:t>
+      </w:r>
+      <w:r>
+        <w:rPr>
+          <w:rFonts w:hint="eastAsia"/>
+        </w:rPr>
+        <w:t xml:space="preserve"> </w:t>
+      </w:r>
+      <w:r>
+        <w:t>Loadable kernel module</w:t>
+      </w:r>
+      <w:r>
+        <w:t xml:space="preserve"> </w:t>
+      </w:r>
+      <w:r>
+        <w:rPr>
+          <w:rFonts w:hint="eastAsia"/>
+        </w:rPr>
+        <w:t>，本來依照著</w:t>
+      </w:r>
+      <w:r>
+        <w:rPr>
+          <w:rFonts w:hint="eastAsia"/>
+        </w:rPr>
+        <w:t>這篇</w:t>
+      </w:r>
+      <w:r>
+        <w:rPr>
+          <w:rFonts w:hint="eastAsia"/>
+        </w:rPr>
+        <w:t xml:space="preserve"> </w:t>
+      </w:r>
+      <w:r>
+        <w:t>“</w:t>
+      </w:r>
+      <w:r>
+        <w:t>Lesson 4 Writing and running your first kernel module</w:t>
+      </w:r>
+      <w:r>
+        <w:t xml:space="preserve">” </w:t>
+      </w:r>
+      <w:r>
+        <w:rPr>
+          <w:rFonts w:hint="eastAsia"/>
+        </w:rPr>
+        <w:t>文章的指示，我以為只要有</w:t>
+      </w:r>
+      <w:r>
+        <w:rPr>
+          <w:rFonts w:hint="eastAsia"/>
+        </w:rPr>
+        <w:t xml:space="preserve"> Linux Kernel Source Code </w:t>
+      </w:r>
+      <w:r>
+        <w:rPr>
+          <w:rFonts w:hint="eastAsia"/>
+        </w:rPr>
+        <w:t>的</w:t>
+      </w:r>
+      <w:r>
+        <w:rPr>
+          <w:rFonts w:hint="eastAsia"/>
+        </w:rPr>
+        <w:t xml:space="preserve"> Kernel Library </w:t>
+      </w:r>
+      <w:r>
+        <w:rPr>
+          <w:rFonts w:hint="eastAsia"/>
+        </w:rPr>
+        <w:t>的</w:t>
+      </w:r>
+      <w:r>
+        <w:rPr>
+          <w:rFonts w:hint="eastAsia"/>
+        </w:rPr>
+        <w:t xml:space="preserve"> Include </w:t>
+      </w:r>
+      <w:r>
+        <w:rPr>
+          <w:rFonts w:hint="eastAsia"/>
+        </w:rPr>
+        <w:t>檔就可以寫</w:t>
+      </w:r>
+      <w:r>
+        <w:rPr>
+          <w:rFonts w:hint="eastAsia"/>
+        </w:rPr>
+        <w:t xml:space="preserve"> Kernel Module</w:t>
+      </w:r>
+      <w:r>
+        <w:rPr>
+          <w:rFonts w:hint="eastAsia"/>
+        </w:rPr>
+        <w:t>了，</w:t>
+      </w:r>
+      <w:r>
+        <w:rPr>
+          <w:rFonts w:hint="eastAsia"/>
+        </w:rPr>
+        <w:t>於是我就想辦法要從網路上下載</w:t>
+      </w:r>
+      <w:r>
+        <w:rPr>
+          <w:rFonts w:hint="eastAsia"/>
+        </w:rPr>
+        <w:t xml:space="preserve"> Linux Kernel Source Code </w:t>
+      </w:r>
+      <w:r>
+        <w:rPr>
+          <w:rFonts w:hint="eastAsia"/>
+        </w:rPr>
+        <w:t>的</w:t>
+      </w:r>
+      <w:r>
+        <w:rPr>
+          <w:rFonts w:hint="eastAsia"/>
+        </w:rPr>
+        <w:t xml:space="preserve"> Header </w:t>
+      </w:r>
+      <w:r>
+        <w:rPr>
+          <w:rFonts w:hint="eastAsia"/>
+        </w:rPr>
+        <w:t>檔的</w:t>
+      </w:r>
+      <w:r>
+        <w:rPr>
+          <w:rFonts w:hint="eastAsia"/>
+        </w:rPr>
+        <w:t>壓縮檔</w:t>
+      </w:r>
+      <w:r>
+        <w:rPr>
+          <w:rFonts w:hint="eastAsia"/>
+        </w:rPr>
+        <w:t xml:space="preserve"> -- </w:t>
+      </w:r>
+      <w:r>
+        <w:rPr>
+          <w:rFonts w:hint="eastAsia"/>
+        </w:rPr>
+        <w:t xml:space="preserve"> </w:t>
+      </w:r>
+      <w:r>
+        <w:t>kernel-headers-3.10.0-229.el7.x86_64.rpm</w:t>
+      </w:r>
+      <w:r>
+        <w:rPr>
+          <w:rFonts w:hint="eastAsia"/>
+        </w:rPr>
+        <w:t>。</w:t>
+      </w:r>
+    </w:p>
+    <w:p/>
+    <w:p/>
+    <w:p>
+      <w:r>
+        <w:rPr>
+          <w:rFonts w:hint="eastAsia"/>
+        </w:rPr>
+        <w:t>這時我用的是</w:t>
+      </w:r>
+      <w:r>
+        <w:rPr>
+          <w:rFonts w:hint="eastAsia"/>
+        </w:rPr>
+        <w:t xml:space="preserve"> </w:t>
+      </w:r>
+      <w:r>
+        <w:t>Cent OS 7 + VMware Workstation Player 12.5.3(</w:t>
+      </w:r>
+      <w:r>
+        <w:rPr>
+          <w:rFonts w:hint="eastAsia"/>
+        </w:rPr>
+        <w:t>免費版</w:t>
+      </w:r>
+      <w:r>
+        <w:rPr>
+          <w:rFonts w:hint="eastAsia"/>
+        </w:rPr>
+        <w:t xml:space="preserve">) </w:t>
+      </w:r>
+      <w:r>
+        <w:rPr>
+          <w:rFonts w:hint="eastAsia"/>
+        </w:rPr>
+        <w:t>，我碰到的第一個問題是我始終無法設定讓</w:t>
+      </w:r>
+      <w:r>
+        <w:rPr>
+          <w:rFonts w:hint="eastAsia"/>
+        </w:rPr>
+        <w:t xml:space="preserve"> Cent OS </w:t>
+      </w:r>
+      <w:r>
+        <w:rPr>
+          <w:rFonts w:hint="eastAsia"/>
+        </w:rPr>
+        <w:t>連上網，我的網路環境是家用的</w:t>
+      </w:r>
+      <w:r>
+        <w:rPr>
+          <w:rFonts w:hint="eastAsia"/>
+        </w:rPr>
+        <w:t>ADSL</w:t>
+      </w:r>
+      <w:r>
+        <w:rPr>
+          <w:rFonts w:hint="eastAsia"/>
+        </w:rPr>
+        <w:t>上網、沒有任何的分享器</w:t>
+      </w:r>
+      <w:r>
+        <w:rPr>
+          <w:rFonts w:hint="eastAsia"/>
+        </w:rPr>
+        <w:t>，我嘗試了網路上的文章中的許多辦法</w:t>
+      </w:r>
+      <w:r>
+        <w:rPr>
+          <w:rFonts w:hint="eastAsia"/>
+        </w:rPr>
+        <w:t>都還是無解，</w:t>
+      </w:r>
+      <w:r>
+        <w:rPr>
+          <w:rFonts w:hint="eastAsia"/>
+        </w:rPr>
+        <w:t>由於現在要下載</w:t>
+      </w:r>
+      <w:r>
+        <w:rPr>
+          <w:rFonts w:hint="eastAsia"/>
+        </w:rPr>
+        <w:t xml:space="preserve"> Linux Kernel Source Code </w:t>
+      </w:r>
+      <w:r>
+        <w:rPr>
+          <w:rFonts w:hint="eastAsia"/>
+        </w:rPr>
+        <w:t>幾乎都是利用</w:t>
+      </w:r>
+      <w:r>
+        <w:rPr>
+          <w:rFonts w:hint="eastAsia"/>
+        </w:rPr>
+        <w:t xml:space="preserve"> </w:t>
+      </w:r>
+      <w:proofErr w:type="spellStart"/>
+      <w:r>
+        <w:t>wget</w:t>
+      </w:r>
+      <w:proofErr w:type="spellEnd"/>
+      <w:r>
+        <w:rPr>
+          <w:rFonts w:hint="eastAsia"/>
+        </w:rPr>
+        <w:t xml:space="preserve"> </w:t>
+      </w:r>
+      <w:r>
+        <w:rPr>
+          <w:rFonts w:hint="eastAsia"/>
+        </w:rPr>
+        <w:t>或</w:t>
+      </w:r>
+      <w:r>
+        <w:rPr>
+          <w:rFonts w:hint="eastAsia"/>
+        </w:rPr>
+        <w:t xml:space="preserve"> </w:t>
+      </w:r>
+      <w:r>
+        <w:t>apt-get</w:t>
+      </w:r>
+      <w:r>
+        <w:t xml:space="preserve"> </w:t>
+      </w:r>
+      <w:r>
+        <w:rPr>
+          <w:rFonts w:hint="eastAsia"/>
+        </w:rPr>
+        <w:t>這樣的工具來直接下載，所以我原本的拷貝一份</w:t>
+      </w:r>
+      <w:r>
+        <w:rPr>
+          <w:rFonts w:hint="eastAsia"/>
+        </w:rPr>
+        <w:t xml:space="preserve"> Linux Kernel Source Code </w:t>
+      </w:r>
+      <w:r>
+        <w:rPr>
+          <w:rFonts w:hint="eastAsia"/>
+        </w:rPr>
+        <w:t>的壓縮檔到</w:t>
+      </w:r>
+      <w:r>
+        <w:rPr>
+          <w:rFonts w:hint="eastAsia"/>
+        </w:rPr>
+        <w:t xml:space="preserve"> USB </w:t>
+      </w:r>
+      <w:r>
+        <w:rPr>
+          <w:rFonts w:hint="eastAsia"/>
+        </w:rPr>
+        <w:t>硬碟、再用</w:t>
+      </w:r>
+      <w:r>
+        <w:rPr>
+          <w:rFonts w:hint="eastAsia"/>
+        </w:rPr>
+        <w:t xml:space="preserve"> USB </w:t>
+      </w:r>
+      <w:r>
+        <w:rPr>
+          <w:rFonts w:hint="eastAsia"/>
+        </w:rPr>
+        <w:t>硬碟接上虛擬機</w:t>
+      </w:r>
+      <w:r>
+        <w:rPr>
+          <w:rFonts w:hint="eastAsia"/>
+        </w:rPr>
+        <w:t xml:space="preserve"> OS </w:t>
+      </w:r>
+      <w:r>
+        <w:rPr>
+          <w:rFonts w:hint="eastAsia"/>
+        </w:rPr>
+        <w:t>來拷貝進去的想法是行不通了，所以我還是先得解決連線的問題。</w:t>
+      </w:r>
+    </w:p>
+    <w:p/>
+    <w:p/>
+    <w:p>
+      <w:pPr>
+        <w:rPr>
+          <w:rFonts w:hint="eastAsia"/>
+        </w:rPr>
+      </w:pPr>
+      <w:r>
+        <w:rPr>
+          <w:rFonts w:hint="eastAsia"/>
+        </w:rPr>
+        <w:t>經過多種嘗試後，我意識到這個連線的問題可能是出在</w:t>
+      </w:r>
+      <w:r>
+        <w:rPr>
+          <w:rFonts w:hint="eastAsia"/>
+        </w:rPr>
+        <w:t xml:space="preserve"> VMware </w:t>
+      </w:r>
+      <w:r>
+        <w:rPr>
+          <w:rFonts w:hint="eastAsia"/>
+        </w:rPr>
+        <w:t>上，所以我改用了</w:t>
+      </w:r>
+      <w:r>
+        <w:rPr>
+          <w:rFonts w:hint="eastAsia"/>
+        </w:rPr>
+        <w:t>完全免費的</w:t>
+      </w:r>
+      <w:r>
+        <w:rPr>
+          <w:rFonts w:hint="eastAsia"/>
+        </w:rPr>
+        <w:t xml:space="preserve"> </w:t>
+      </w:r>
+      <w:proofErr w:type="spellStart"/>
+      <w:r>
+        <w:t>VirtualBox</w:t>
+      </w:r>
+      <w:proofErr w:type="spellEnd"/>
+      <w:r>
+        <w:t xml:space="preserve"> </w:t>
+      </w:r>
+      <w:r>
+        <w:t>5.1.14</w:t>
+      </w:r>
+      <w:r>
+        <w:t xml:space="preserve"> </w:t>
+      </w:r>
+      <w:r>
+        <w:rPr>
+          <w:rFonts w:hint="eastAsia"/>
+        </w:rPr>
+        <w:t>，同時作業系統我也改用了更新的</w:t>
+      </w:r>
+      <w:r>
+        <w:rPr>
+          <w:rFonts w:hint="eastAsia"/>
+        </w:rPr>
+        <w:t xml:space="preserve"> Kali Linux 2016.2 </w:t>
+      </w:r>
+      <w:r>
+        <w:rPr>
+          <w:rFonts w:hint="eastAsia"/>
+        </w:rPr>
+        <w:t>，</w:t>
+      </w:r>
+      <w:r>
+        <w:rPr>
+          <w:rFonts w:hint="eastAsia"/>
+        </w:rPr>
+        <w:t>在按照了</w:t>
+      </w:r>
+      <w:r>
+        <w:rPr>
+          <w:rFonts w:hint="eastAsia"/>
+        </w:rPr>
+        <w:t xml:space="preserve"> </w:t>
+      </w:r>
+      <w:r>
+        <w:t>“</w:t>
+      </w:r>
+      <w:r>
+        <w:t xml:space="preserve">A detailed guide on installing Kali Linux on </w:t>
+      </w:r>
+      <w:proofErr w:type="spellStart"/>
+      <w:r>
+        <w:t>VirtualBox</w:t>
+      </w:r>
+      <w:proofErr w:type="spellEnd"/>
+      <w:r>
+        <w:t xml:space="preserve">” </w:t>
+      </w:r>
+      <w:r>
+        <w:rPr>
+          <w:rFonts w:hint="eastAsia"/>
+        </w:rPr>
+        <w:t>這篇文章的指示來安裝</w:t>
+      </w:r>
+      <w:r>
+        <w:rPr>
+          <w:rFonts w:hint="eastAsia"/>
+        </w:rPr>
+        <w:t xml:space="preserve"> </w:t>
+      </w:r>
+      <w:proofErr w:type="spellStart"/>
+      <w:r>
+        <w:rPr>
+          <w:rFonts w:hint="eastAsia"/>
+        </w:rPr>
+        <w:t>VirtualBox</w:t>
+      </w:r>
+      <w:proofErr w:type="spellEnd"/>
+      <w:r>
+        <w:t xml:space="preserve"> </w:t>
+      </w:r>
+      <w:r>
+        <w:rPr>
+          <w:rFonts w:hint="eastAsia"/>
+        </w:rPr>
+        <w:t>，來到下面這個畫面</w:t>
+      </w:r>
+      <w:r>
+        <w:rPr>
+          <w:rFonts w:hint="eastAsia"/>
+        </w:rPr>
+        <w:t xml:space="preserve">: </w:t>
+      </w:r>
+    </w:p>
+    <w:p/>
+    <w:p>
+      <w:r>
+        <w:rPr>
+          <w:noProof/>
+        </w:rPr>
+        <w:lastRenderedPageBreak/>
+        <w:drawing>
+          <wp:inline distT="0" distB="0" distL="0" distR="0">
+            <wp:extent cx="5274310" cy="3352843"/>
+            <wp:effectExtent l="0" t="0" r="2540" b="0"/>
+            <wp:docPr id="1" name="圖片 1" descr="C:\Users\kdbot\AppData\Local\Microsoft\Windows\INetCache\Content.Word\A detailed guide on installing Kali Linux on VirtualBox 18.jpg"/>
+            <wp:cNvGraphicFramePr>
+              <a:graphicFrameLocks xmlns:a="http://schemas.openxmlformats.org/drawingml/2006/main" noChangeAspect="1"/>
+            </wp:cNvGraphicFramePr>
+            <a:graphic xmlns:a="http://schemas.openxmlformats.org/drawingml/2006/main">
+              <a:graphicData uri="http://schemas.openxmlformats.org/drawingml/2006/picture">
+                <pic:pic xmlns:pic="http://schemas.openxmlformats.org/drawingml/2006/picture">
+                  <pic:nvPicPr>
+                    <pic:cNvPr id="0" name="Picture 1" descr="C:\Users\kdbot\AppData\Local\Microsoft\Windows\INetCache\Content.Word\A detailed guide on installing Kali Linux on VirtualBox 18.jpg"/>
+                    <pic:cNvPicPr>
+                      <a:picLocks noChangeAspect="1" noChangeArrowheads="1"/>
+                    </pic:cNvPicPr>
+                  </pic:nvPicPr>
+                  <pic:blipFill>
+                    <a:blip r:embed="rId4">
+                      <a:extLst>
+                        <a:ext uri="{28A0092B-C50C-407E-A947-70E740481C1C}">
+                          <a14:useLocalDpi xmlns:a14="http://schemas.microsoft.com/office/drawing/2010/main" val="0"/>
+                        </a:ext>
+                      </a:extLst>
+                    </a:blip>
+                    <a:srcRect/>
+                    <a:stretch>
+                      <a:fillRect/>
+                    </a:stretch>
+                  </pic:blipFill>
+                  <pic:spPr bwMode="auto">
+                    <a:xfrm>
+                      <a:off x="0" y="0"/>
+                      <a:ext cx="5274310" cy="3352843"/>
+                    </a:xfrm>
+                    <a:prstGeom prst="rect">
+                      <a:avLst/>
+                    </a:prstGeom>
+                    <a:noFill/>
+                    <a:ln>
+                      <a:noFill/>
+                    </a:ln>
+                  </pic:spPr>
+                </pic:pic>
+              </a:graphicData>
+            </a:graphic>
+          </wp:inline>
+        </w:drawing>
+      </w:r>
+    </w:p>
+    <w:p/>
+    <w:p>
+      <w:r>
+        <w:rPr>
+          <w:rFonts w:hint="eastAsia"/>
+        </w:rPr>
+        <w:t>直接設定為</w:t>
+      </w:r>
+      <w:r>
+        <w:rPr>
+          <w:rFonts w:hint="eastAsia"/>
+        </w:rPr>
+        <w:t xml:space="preserve"> NAT </w:t>
+      </w:r>
+      <w:r>
+        <w:rPr>
+          <w:rFonts w:hint="eastAsia"/>
+        </w:rPr>
+        <w:t>、其他什麼都不用動。</w:t>
       </w:r>
     </w:p>
     <w:p/>
@@ -29,6 +634,145 @@
           <w:rFonts w:hint="eastAsia"/>
         </w:rPr>
       </w:pPr>
+      <w:r>
+        <w:rPr>
+          <w:rFonts w:hint="eastAsia"/>
+        </w:rPr>
+        <w:t>再繼續照著</w:t>
+      </w:r>
+      <w:r>
+        <w:rPr>
+          <w:rFonts w:hint="eastAsia"/>
+        </w:rPr>
+        <w:t xml:space="preserve"> </w:t>
+      </w:r>
+      <w:r>
+        <w:t>“</w:t>
+      </w:r>
+      <w:r>
+        <w:t xml:space="preserve">A detailed guide on installing Kali Linux on </w:t>
+      </w:r>
+      <w:proofErr w:type="spellStart"/>
+      <w:r>
+        <w:t>VirtualBox</w:t>
+      </w:r>
+      <w:proofErr w:type="spellEnd"/>
+      <w:r>
+        <w:t>”</w:t>
+      </w:r>
+      <w:r>
+        <w:rPr>
+          <w:rFonts w:hint="eastAsia"/>
+        </w:rPr>
+        <w:t xml:space="preserve"> </w:t>
+      </w:r>
+      <w:r>
+        <w:rPr>
+          <w:rFonts w:hint="eastAsia"/>
+        </w:rPr>
+        <w:t>這篇文章的只是安裝完</w:t>
+      </w:r>
+      <w:r>
+        <w:rPr>
+          <w:rFonts w:hint="eastAsia"/>
+        </w:rPr>
+        <w:t xml:space="preserve"> Kali Linux 2016.2 </w:t>
+      </w:r>
+      <w:r>
+        <w:rPr>
+          <w:rFonts w:hint="eastAsia"/>
+        </w:rPr>
+        <w:t>，在虛擬機內重新開機進去</w:t>
+      </w:r>
+      <w:r>
+        <w:rPr>
+          <w:rFonts w:hint="eastAsia"/>
+        </w:rPr>
+        <w:t xml:space="preserve"> Kali Linux </w:t>
+      </w:r>
+      <w:r>
+        <w:rPr>
+          <w:rFonts w:hint="eastAsia"/>
+        </w:rPr>
+        <w:t>後，</w:t>
+      </w:r>
+      <w:r>
+        <w:rPr>
+          <w:rFonts w:hint="eastAsia"/>
+        </w:rPr>
+        <w:t>用</w:t>
+      </w:r>
+      <w:r>
+        <w:rPr>
+          <w:rFonts w:hint="eastAsia"/>
+        </w:rPr>
+        <w:t xml:space="preserve">: </w:t>
+      </w:r>
+    </w:p>
+    <w:p/>
+    <w:p>
+      <w:pPr>
+        <w:rPr>
+          <w:rFonts w:hint="eastAsia"/>
+        </w:rPr>
+      </w:pPr>
+      <w:r>
+        <w:t>p</w:t>
+      </w:r>
+      <w:r>
+        <w:rPr>
+          <w:rFonts w:hint="eastAsia"/>
+        </w:rPr>
+        <w:t>ing</w:t>
+      </w:r>
+      <w:r>
+        <w:t xml:space="preserve"> 168.95.1.1 -c 3</w:t>
+      </w:r>
+      <w:r>
+        <w:tab/>
+      </w:r>
+      <w:r>
+        <w:tab/>
+      </w:r>
+      <w:r>
+        <w:tab/>
+      </w:r>
+      <w:r>
+        <w:tab/>
+      </w:r>
+      <w:r>
+        <w:t>(ping</w:t>
+      </w:r>
+      <w:r>
+        <w:rPr>
+          <w:rFonts w:hint="eastAsia"/>
+        </w:rPr>
+        <w:t xml:space="preserve"> </w:t>
+      </w:r>
+      <w:r>
+        <w:rPr>
+          <w:rFonts w:hint="eastAsia"/>
+        </w:rPr>
+        <w:t>這個中華電信的</w:t>
+      </w:r>
+      <w:r>
+        <w:rPr>
+          <w:rFonts w:hint="eastAsia"/>
+        </w:rPr>
+        <w:t>DNS</w:t>
+      </w:r>
+      <w:r>
+        <w:rPr>
+          <w:rFonts w:hint="eastAsia"/>
+        </w:rPr>
+        <w:t>伺服器</w:t>
+      </w:r>
+      <w:r>
+        <w:rPr>
+          <w:rFonts w:hint="eastAsia"/>
+        </w:rPr>
+        <w:t>)</w:t>
+      </w:r>
     </w:p>
     <w:p>
       <w:pPr>
@@ -36,56 +780,141 @@
           <w:rFonts w:hint="eastAsia"/>
         </w:rPr>
       </w:pPr>
-      <w:r>
-        <w:rPr>
-          <w:rFonts w:hint="eastAsia"/>
-        </w:rPr>
-        <w:t>開始學習</w:t>
-      </w:r>
-      <w:r>
-        <w:rPr>
-          <w:rFonts w:hint="eastAsia"/>
-        </w:rPr>
-        <w:t xml:space="preserve"> Linux Internal</w:t>
-      </w:r>
-      <w:r>
-        <w:t>s</w:t>
-      </w:r>
-      <w:r>
-        <w:rPr>
-          <w:rFonts w:hint="eastAsia"/>
-        </w:rPr>
-        <w:t xml:space="preserve"> </w:t>
-      </w:r>
-      <w:r>
-        <w:rPr>
-          <w:rFonts w:hint="eastAsia"/>
-        </w:rPr>
-        <w:t>和</w:t>
-      </w:r>
-      <w:r>
-        <w:rPr>
-          <w:rFonts w:hint="eastAsia"/>
-        </w:rPr>
-        <w:t xml:space="preserve"> Device</w:t>
-      </w:r>
-      <w:r>
-        <w:t xml:space="preserve"> Driver Programming</w:t>
-      </w:r>
-      <w:r>
-        <w:rPr>
-          <w:rFonts w:hint="eastAsia"/>
-        </w:rPr>
-        <w:t xml:space="preserve"> </w:t>
-      </w:r>
-      <w:r>
-        <w:rPr>
-          <w:rFonts w:hint="eastAsia"/>
-        </w:rPr>
-        <w:t>的第一篇文章，</w:t>
+      <w:proofErr w:type="spellStart"/>
+      <w:r>
+        <w:t>nslookup</w:t>
+      </w:r>
+      <w:proofErr w:type="spellEnd"/>
+      <w:r>
+        <w:t xml:space="preserve"> </w:t>
+      </w:r>
+      <w:hyperlink r:id="rId5" w:history="1">
+        <w:r>
+          <w:rPr>
+            <w:rStyle w:val="a5"/>
+          </w:rPr>
+          <w:t>www.yahoo.com.tw</w:t>
+        </w:r>
+      </w:hyperlink>
+      <w:r>
+        <w:tab/>
+      </w:r>
+      <w:r>
+        <w:tab/>
+        <w:t>(</w:t>
+      </w:r>
+      <w:r>
+        <w:rPr>
+          <w:rFonts w:hint="eastAsia"/>
+        </w:rPr>
+        <w:t>查詢</w:t>
+      </w:r>
+      <w:r>
+        <w:rPr>
+          <w:rFonts w:hint="eastAsia"/>
+        </w:rPr>
+        <w:t xml:space="preserve"> Yahoo </w:t>
+      </w:r>
+      <w:r>
+        <w:rPr>
+          <w:rFonts w:hint="eastAsia"/>
+        </w:rPr>
+        <w:t>的</w:t>
+      </w:r>
+      <w:r>
+        <w:rPr>
+          <w:rFonts w:hint="eastAsia"/>
+        </w:rPr>
+        <w:t>DNS</w:t>
+      </w:r>
+      <w:r>
+        <w:rPr>
+          <w:rFonts w:hint="eastAsia"/>
+        </w:rPr>
+        <w:t>名稱</w:t>
+      </w:r>
+      <w:r>
+        <w:rPr>
+          <w:rFonts w:hint="eastAsia"/>
+        </w:rPr>
+        <w:t>)</w:t>
+      </w:r>
+    </w:p>
+    <w:p/>
+    <w:p>
+      <w:pPr>
+        <w:rPr>
+          <w:rFonts w:hint="eastAsia"/>
+        </w:rPr>
+      </w:pPr>
+      <w:r>
+        <w:rPr>
+          <w:rFonts w:hint="eastAsia"/>
+        </w:rPr>
+        <w:t>來測試網路，結果就通了</w:t>
+      </w:r>
+      <w:r>
+        <w:rPr>
+          <w:rFonts w:hint="eastAsia"/>
+        </w:rPr>
+        <w:t>!</w:t>
+      </w:r>
+      <w:r>
+        <w:t xml:space="preserve"> </w:t>
+      </w:r>
+      <w:r>
+        <w:rPr>
+          <w:rFonts w:hint="eastAsia"/>
+        </w:rPr>
+        <w:t>不用在</w:t>
+      </w:r>
+      <w:r>
+        <w:rPr>
+          <w:rFonts w:hint="eastAsia"/>
+        </w:rPr>
+        <w:t xml:space="preserve"> Kali Linux </w:t>
+      </w:r>
+      <w:r>
+        <w:rPr>
+          <w:rFonts w:hint="eastAsia"/>
+        </w:rPr>
+        <w:t>上有任何額外的設定，真的比</w:t>
+      </w:r>
+      <w:r>
+        <w:rPr>
+          <w:rFonts w:hint="eastAsia"/>
+        </w:rPr>
+        <w:t xml:space="preserve"> Cent OS </w:t>
+      </w:r>
+      <w:r>
+        <w:rPr>
+          <w:rFonts w:hint="eastAsia"/>
+        </w:rPr>
+        <w:t>好用多了，自此可以下載我們的</w:t>
+      </w:r>
+      <w:r>
+        <w:rPr>
+          <w:rFonts w:hint="eastAsia"/>
+        </w:rPr>
+        <w:t xml:space="preserve"> Linux Kernel Source Code </w:t>
+      </w:r>
+      <w:r>
+        <w:rPr>
+          <w:rFonts w:hint="eastAsia"/>
+        </w:rPr>
+        <w:t>。</w:t>
       </w:r>
       <w:bookmarkStart w:id="0" w:name="_GoBack"/>
       <w:bookmarkEnd w:id="0"/>
+      <w:r>
+        <w:t xml:space="preserve"> </w:t>
+      </w:r>
+      <w:r>
+        <w:rPr>
+          <w:rFonts w:hint="eastAsia"/>
+        </w:rPr>
+        <w:t xml:space="preserve"> </w:t>
+      </w:r>
     </w:p>
     <w:sectPr>
       <w:pgSz w:w="11906" w:h="16838"/>
@@ -542,6 +1371,29 @@
     <w:semiHidden/>
     <w:rsid w:val="008E0FCF"/>
   </w:style>
+  <w:style w:type="character" w:styleId="a5">
+    <w:name w:val="Hyperlink"/>
+    <w:basedOn w:val="a0"/>
+    <w:uiPriority w:val="99"/>
+    <w:unhideWhenUsed/>
+    <w:rsid w:val="00AD3EA4"/>
+    <w:rPr>
+      <w:color w:val="0000FF" w:themeColor="hyperlink"/>
+      <w:u w:val="single"/>
+    </w:rPr>
+  </w:style>
+  <w:style w:type="character" w:styleId="a6">
+    <w:name w:val="Mention"/>
+    <w:basedOn w:val="a0"/>
+    <w:uiPriority w:val="99"/>
+    <w:semiHidden/>
+    <w:unhideWhenUsed/>
+    <w:rsid w:val="00AD3EA4"/>
+    <w:rPr>
+      <w:color w:val="2B579A"/>
+      <w:shd w:val="clear" w:color="auto" w:fill="E6E6E6"/>
+    </w:rPr>
+  </w:style>
 </w:styles>
 </file>
 

--- a/[Linux] 我的第一個 Compiled New Kernel - How did I compile my first new kernel.docx
+++ b/[Linux] 我的第一個 Compiled New Kernel - How did I compile my first new kernel.docx
@@ -420,11 +420,6 @@
     <w:p/>
     <w:p/>
     <w:p>
-      <w:pPr>
-        <w:rPr>
-          <w:rFonts w:hint="eastAsia"/>
-        </w:rPr>
-      </w:pPr>
       <w:r>
         <w:rPr>
           <w:rFonts w:hint="eastAsia"/>
@@ -629,11 +624,6 @@
     </w:p>
     <w:p/>
     <w:p>
-      <w:pPr>
-        <w:rPr>
-          <w:rFonts w:hint="eastAsia"/>
-        </w:rPr>
-      </w:pPr>
       <w:r>
         <w:rPr>
           <w:rFonts w:hint="eastAsia"/>
@@ -711,11 +701,6 @@
     </w:p>
     <w:p/>
     <w:p>
-      <w:pPr>
-        <w:rPr>
-          <w:rFonts w:hint="eastAsia"/>
-        </w:rPr>
-      </w:pPr>
       <w:r>
         <w:t>p</w:t>
       </w:r>
@@ -775,11 +760,6 @@
       </w:r>
     </w:p>
     <w:p>
-      <w:pPr>
-        <w:rPr>
-          <w:rFonts w:hint="eastAsia"/>
-        </w:rPr>
-      </w:pPr>
       <w:proofErr w:type="spellStart"/>
       <w:r>
         <w:t>nslookup</w:t>
@@ -842,6 +822,140 @@
     </w:p>
     <w:p/>
     <w:p>
+      <w:r>
+        <w:rPr>
+          <w:rFonts w:hint="eastAsia"/>
+        </w:rPr>
+        <w:t>來測試網路，結果就通了</w:t>
+      </w:r>
+      <w:r>
+        <w:rPr>
+          <w:rFonts w:hint="eastAsia"/>
+        </w:rPr>
+        <w:t>!</w:t>
+      </w:r>
+      <w:r>
+        <w:t xml:space="preserve"> </w:t>
+      </w:r>
+      <w:r>
+        <w:rPr>
+          <w:rFonts w:hint="eastAsia"/>
+        </w:rPr>
+        <w:t>不用在</w:t>
+      </w:r>
+      <w:r>
+        <w:rPr>
+          <w:rFonts w:hint="eastAsia"/>
+        </w:rPr>
+        <w:t xml:space="preserve"> Kali Linux </w:t>
+      </w:r>
+      <w:r>
+        <w:rPr>
+          <w:rFonts w:hint="eastAsia"/>
+        </w:rPr>
+        <w:t>上有任何額外的設定，真的比</w:t>
+      </w:r>
+      <w:r>
+        <w:rPr>
+          <w:rFonts w:hint="eastAsia"/>
+        </w:rPr>
+        <w:t xml:space="preserve"> Cent OS </w:t>
+      </w:r>
+      <w:r>
+        <w:rPr>
+          <w:rFonts w:hint="eastAsia"/>
+        </w:rPr>
+        <w:t>好用多了，自此可以下載我們的</w:t>
+      </w:r>
+      <w:r>
+        <w:rPr>
+          <w:rFonts w:hint="eastAsia"/>
+        </w:rPr>
+        <w:t xml:space="preserve"> Linux Kernel Source Code </w:t>
+      </w:r>
+      <w:r>
+        <w:rPr>
+          <w:rFonts w:hint="eastAsia"/>
+        </w:rPr>
+        <w:t>。</w:t>
+      </w:r>
+      <w:r>
+        <w:t xml:space="preserve"> </w:t>
+      </w:r>
+      <w:r>
+        <w:rPr>
+          <w:rFonts w:hint="eastAsia"/>
+        </w:rPr>
+        <w:t xml:space="preserve"> </w:t>
+      </w:r>
+    </w:p>
+    <w:p/>
+    <w:p/>
+    <w:p>
+      <w:r>
+        <w:rPr>
+          <w:rFonts w:hint="eastAsia"/>
+        </w:rPr>
+        <w:t>實際開始要</w:t>
+      </w:r>
+      <w:r>
+        <w:rPr>
+          <w:rFonts w:hint="eastAsia"/>
+        </w:rPr>
+        <w:t xml:space="preserve"> Compile </w:t>
+      </w:r>
+      <w:r>
+        <w:rPr>
+          <w:rFonts w:hint="eastAsia"/>
+        </w:rPr>
+        <w:t>新的</w:t>
+      </w:r>
+      <w:r>
+        <w:rPr>
+          <w:rFonts w:hint="eastAsia"/>
+        </w:rPr>
+        <w:t xml:space="preserve"> Kernel </w:t>
+      </w:r>
+      <w:r>
+        <w:rPr>
+          <w:rFonts w:hint="eastAsia"/>
+        </w:rPr>
+        <w:t>時，發現了許多預期之外的障礙問題，對新手來說真的可以說是困難重重，所以我這篇文章側重的是在所出現問題的排解、比較重的篇幅跟圖示是在這，其他按照網路上的</w:t>
+      </w:r>
+      <w:r>
+        <w:rPr>
+          <w:rFonts w:hint="eastAsia"/>
+        </w:rPr>
+        <w:t xml:space="preserve"> Tutorials </w:t>
+      </w:r>
+      <w:r>
+        <w:rPr>
+          <w:rFonts w:hint="eastAsia"/>
+        </w:rPr>
+        <w:t>可以</w:t>
+      </w:r>
+      <w:r>
+        <w:rPr>
+          <w:rFonts w:hint="eastAsia"/>
+        </w:rPr>
+        <w:t>順利</w:t>
+      </w:r>
+      <w:r>
+        <w:rPr>
+          <w:rFonts w:hint="eastAsia"/>
+        </w:rPr>
+        <w:t>通過</w:t>
+      </w:r>
+      <w:r>
+        <w:rPr>
+          <w:rFonts w:hint="eastAsia"/>
+        </w:rPr>
+        <w:t>的地方，就簡單帶過。</w:t>
+      </w:r>
+    </w:p>
+    <w:p/>
+    <w:p/>
+    <w:p>
       <w:pPr>
         <w:rPr>
           <w:rFonts w:hint="eastAsia"/>
@@ -851,46 +965,369 @@
         <w:rPr>
           <w:rFonts w:hint="eastAsia"/>
         </w:rPr>
-        <w:t>來測試網路，結果就通了</w:t>
-      </w:r>
-      <w:r>
-        <w:rPr>
-          <w:rFonts w:hint="eastAsia"/>
-        </w:rPr>
-        <w:t>!</w:t>
-      </w:r>
-      <w:r>
-        <w:t xml:space="preserve"> </w:t>
-      </w:r>
-      <w:r>
-        <w:rPr>
-          <w:rFonts w:hint="eastAsia"/>
-        </w:rPr>
-        <w:t>不用在</w:t>
-      </w:r>
-      <w:r>
-        <w:rPr>
-          <w:rFonts w:hint="eastAsia"/>
-        </w:rPr>
-        <w:t xml:space="preserve"> Kali Linux </w:t>
-      </w:r>
-      <w:r>
-        <w:rPr>
-          <w:rFonts w:hint="eastAsia"/>
-        </w:rPr>
-        <w:t>上有任何額外的設定，真的比</w:t>
-      </w:r>
-      <w:r>
-        <w:rPr>
-          <w:rFonts w:hint="eastAsia"/>
-        </w:rPr>
-        <w:t xml:space="preserve"> Cent OS </w:t>
-      </w:r>
-      <w:r>
-        <w:rPr>
-          <w:rFonts w:hint="eastAsia"/>
-        </w:rPr>
-        <w:t>好用多了，自此可以下載我們的</w:t>
+        <w:t>按照</w:t>
+      </w:r>
+      <w:r>
+        <w:rPr>
+          <w:rFonts w:hint="eastAsia"/>
+        </w:rPr>
+        <w:t xml:space="preserve"> </w:t>
+      </w:r>
+      <w:r>
+        <w:t>“</w:t>
+      </w:r>
+      <w:r>
+        <w:t>How to Compile and Install Linux Kernel v4.9.11 Source On a Debian / Ubuntu Linux</w:t>
+      </w:r>
+      <w:r>
+        <w:t xml:space="preserve">” </w:t>
+      </w:r>
+      <w:r>
+        <w:rPr>
+          <w:rFonts w:hint="eastAsia"/>
+        </w:rPr>
+        <w:t>這篇文章的指示，</w:t>
+      </w:r>
+      <w:r>
+        <w:rPr>
+          <w:rFonts w:hint="eastAsia"/>
+        </w:rPr>
+        <w:t>我們先把在</w:t>
+      </w:r>
+      <w:r>
+        <w:rPr>
+          <w:rFonts w:hint="eastAsia"/>
+        </w:rPr>
+        <w:t xml:space="preserve"> </w:t>
+      </w:r>
+      <w:r>
+        <w:t>Debian</w:t>
+      </w:r>
+      <w:r>
+        <w:t xml:space="preserve"> </w:t>
+      </w:r>
+      <w:r>
+        <w:rPr>
+          <w:rFonts w:hint="eastAsia"/>
+        </w:rPr>
+        <w:t>系列</w:t>
+      </w:r>
+      <w:r>
+        <w:rPr>
+          <w:rFonts w:hint="eastAsia"/>
+        </w:rPr>
+        <w:t xml:space="preserve">(Kali Linux </w:t>
+      </w:r>
+      <w:r>
+        <w:rPr>
+          <w:rFonts w:hint="eastAsia"/>
+        </w:rPr>
+        <w:t>也是屬於</w:t>
+      </w:r>
+      <w:r>
+        <w:rPr>
+          <w:rFonts w:hint="eastAsia"/>
+        </w:rPr>
+        <w:t xml:space="preserve"> Debian </w:t>
+      </w:r>
+      <w:r>
+        <w:rPr>
+          <w:rFonts w:hint="eastAsia"/>
+        </w:rPr>
+        <w:t>系列</w:t>
+      </w:r>
+      <w:r>
+        <w:rPr>
+          <w:rFonts w:hint="eastAsia"/>
+        </w:rPr>
+        <w:t>)</w:t>
+      </w:r>
+      <w:r>
+        <w:rPr>
+          <w:rFonts w:hint="eastAsia"/>
+        </w:rPr>
+        <w:t>下</w:t>
+      </w:r>
+      <w:r>
+        <w:rPr>
+          <w:rFonts w:hint="eastAsia"/>
+        </w:rPr>
+        <w:t xml:space="preserve"> Compile Kernel </w:t>
+      </w:r>
+      <w:r>
+        <w:rPr>
+          <w:rFonts w:hint="eastAsia"/>
+        </w:rPr>
+        <w:t>所需的套件安裝完成</w:t>
+      </w:r>
+      <w:r>
+        <w:rPr>
+          <w:rFonts w:hint="eastAsia"/>
+        </w:rPr>
+        <w:t xml:space="preserve">: </w:t>
+      </w:r>
+    </w:p>
+    <w:p>
+      <w:pPr>
+        <w:rPr>
+          <w:rFonts w:hint="eastAsia"/>
+        </w:rPr>
+      </w:pPr>
+    </w:p>
+    <w:p>
+      <w:pPr>
+        <w:rPr>
+          <w:rFonts w:ascii="Consolas" w:hAnsi="Consolas"/>
+          <w:color w:val="666666"/>
+          <w:shd w:val="clear" w:color="auto" w:fill="FAFBFC"/>
+        </w:rPr>
+      </w:pPr>
+      <w:r>
+        <w:rPr>
+          <w:rFonts w:ascii="Consolas" w:hAnsi="Consolas"/>
+          <w:color w:val="666666"/>
+          <w:shd w:val="clear" w:color="auto" w:fill="FAFBFC"/>
+        </w:rPr>
+        <w:lastRenderedPageBreak/>
+        <w:t xml:space="preserve">$ </w:t>
+      </w:r>
+      <w:proofErr w:type="spellStart"/>
+      <w:r>
+        <w:rPr>
+          <w:rFonts w:ascii="Consolas" w:hAnsi="Consolas"/>
+          <w:color w:val="666666"/>
+          <w:shd w:val="clear" w:color="auto" w:fill="FAFBFC"/>
+        </w:rPr>
+        <w:t>sudo</w:t>
+      </w:r>
+      <w:proofErr w:type="spellEnd"/>
+      <w:r>
+        <w:rPr>
+          <w:rFonts w:ascii="Consolas" w:hAnsi="Consolas"/>
+          <w:color w:val="666666"/>
+          <w:shd w:val="clear" w:color="auto" w:fill="FAFBFC"/>
+        </w:rPr>
+        <w:t xml:space="preserve"> apt-get install </w:t>
+      </w:r>
+      <w:proofErr w:type="spellStart"/>
+      <w:r>
+        <w:rPr>
+          <w:rFonts w:ascii="Consolas" w:hAnsi="Consolas"/>
+          <w:color w:val="666666"/>
+          <w:shd w:val="clear" w:color="auto" w:fill="FAFBFC"/>
+        </w:rPr>
+        <w:t>git</w:t>
+      </w:r>
+      <w:proofErr w:type="spellEnd"/>
+      <w:r>
+        <w:rPr>
+          <w:rFonts w:ascii="Consolas" w:hAnsi="Consolas"/>
+          <w:color w:val="666666"/>
+          <w:shd w:val="clear" w:color="auto" w:fill="FAFBFC"/>
+        </w:rPr>
+        <w:t xml:space="preserve"> </w:t>
+      </w:r>
+      <w:proofErr w:type="spellStart"/>
+      <w:r>
+        <w:rPr>
+          <w:rFonts w:ascii="Consolas" w:hAnsi="Consolas"/>
+          <w:color w:val="666666"/>
+          <w:shd w:val="clear" w:color="auto" w:fill="FAFBFC"/>
+        </w:rPr>
+        <w:t>fakeroot</w:t>
+      </w:r>
+      <w:proofErr w:type="spellEnd"/>
+      <w:r>
+        <w:rPr>
+          <w:rFonts w:ascii="Consolas" w:hAnsi="Consolas"/>
+          <w:color w:val="666666"/>
+          <w:shd w:val="clear" w:color="auto" w:fill="FAFBFC"/>
+        </w:rPr>
+        <w:t xml:space="preserve"> build-essential </w:t>
+      </w:r>
+      <w:proofErr w:type="spellStart"/>
+      <w:r>
+        <w:rPr>
+          <w:rFonts w:ascii="Consolas" w:hAnsi="Consolas"/>
+          <w:color w:val="666666"/>
+          <w:shd w:val="clear" w:color="auto" w:fill="FAFBFC"/>
+        </w:rPr>
+        <w:t>ncurses</w:t>
+      </w:r>
+      <w:proofErr w:type="spellEnd"/>
+      <w:r>
+        <w:rPr>
+          <w:rFonts w:ascii="Consolas" w:hAnsi="Consolas"/>
+          <w:color w:val="666666"/>
+          <w:shd w:val="clear" w:color="auto" w:fill="FAFBFC"/>
+        </w:rPr>
+        <w:t xml:space="preserve">-dev </w:t>
+      </w:r>
+      <w:proofErr w:type="spellStart"/>
+      <w:r>
+        <w:rPr>
+          <w:rFonts w:ascii="Consolas" w:hAnsi="Consolas"/>
+          <w:color w:val="666666"/>
+          <w:shd w:val="clear" w:color="auto" w:fill="FAFBFC"/>
+        </w:rPr>
+        <w:t>xz-utils</w:t>
+      </w:r>
+      <w:proofErr w:type="spellEnd"/>
+      <w:r>
+        <w:rPr>
+          <w:rFonts w:ascii="Consolas" w:hAnsi="Consolas"/>
+          <w:color w:val="666666"/>
+          <w:shd w:val="clear" w:color="auto" w:fill="FAFBFC"/>
+        </w:rPr>
+        <w:t xml:space="preserve"> </w:t>
+      </w:r>
+      <w:proofErr w:type="spellStart"/>
+      <w:r>
+        <w:rPr>
+          <w:rFonts w:ascii="Consolas" w:hAnsi="Consolas"/>
+          <w:color w:val="666666"/>
+          <w:shd w:val="clear" w:color="auto" w:fill="FAFBFC"/>
+        </w:rPr>
+        <w:t>libssl</w:t>
+      </w:r>
+      <w:proofErr w:type="spellEnd"/>
+      <w:r>
+        <w:rPr>
+          <w:rFonts w:ascii="Consolas" w:hAnsi="Consolas"/>
+          <w:color w:val="666666"/>
+          <w:shd w:val="clear" w:color="auto" w:fill="FAFBFC"/>
+        </w:rPr>
+        <w:t xml:space="preserve">-dev </w:t>
+      </w:r>
+      <w:proofErr w:type="spellStart"/>
+      <w:r>
+        <w:rPr>
+          <w:rFonts w:ascii="Consolas" w:hAnsi="Consolas"/>
+          <w:color w:val="666666"/>
+          <w:shd w:val="clear" w:color="auto" w:fill="FAFBFC"/>
+        </w:rPr>
+        <w:t>bc</w:t>
+      </w:r>
+      <w:proofErr w:type="spellEnd"/>
+    </w:p>
+    <w:p>
+      <w:pPr>
+        <w:rPr>
+          <w:rFonts w:ascii="Consolas" w:hAnsi="Consolas"/>
+          <w:color w:val="666666"/>
+          <w:shd w:val="clear" w:color="auto" w:fill="FAFBFC"/>
+        </w:rPr>
+      </w:pPr>
+    </w:p>
+    <w:p/>
+    <w:p>
+      <w:pPr>
+        <w:rPr>
+          <w:rFonts w:hint="eastAsia"/>
+        </w:rPr>
+      </w:pPr>
+      <w:r>
+        <w:rPr>
+          <w:rFonts w:hint="eastAsia"/>
+        </w:rPr>
+        <w:t>接著再安裝</w:t>
+      </w:r>
+      <w:r>
+        <w:rPr>
+          <w:rFonts w:hint="eastAsia"/>
+        </w:rPr>
+        <w:t xml:space="preserve"> </w:t>
+      </w:r>
+      <w:r>
+        <w:t>kernel-package</w:t>
+      </w:r>
+      <w:r>
+        <w:t xml:space="preserve"> </w:t>
+      </w:r>
+      <w:r>
+        <w:rPr>
+          <w:rFonts w:hint="eastAsia"/>
+        </w:rPr>
+        <w:t>這個套件</w:t>
+      </w:r>
+      <w:r>
+        <w:rPr>
+          <w:rFonts w:hint="eastAsia"/>
+        </w:rPr>
+        <w:t xml:space="preserve">: </w:t>
+      </w:r>
+    </w:p>
+    <w:p/>
+    <w:p>
+      <w:pPr>
+        <w:rPr>
+          <w:rFonts w:ascii="Consolas" w:hAnsi="Consolas"/>
+          <w:color w:val="666666"/>
+          <w:shd w:val="clear" w:color="auto" w:fill="FAFBFC"/>
+        </w:rPr>
+      </w:pPr>
+      <w:r>
+        <w:rPr>
+          <w:rFonts w:ascii="Consolas" w:hAnsi="Consolas"/>
+          <w:color w:val="666666"/>
+          <w:shd w:val="clear" w:color="auto" w:fill="FAFBFC"/>
+        </w:rPr>
+        <w:t xml:space="preserve">$ </w:t>
+      </w:r>
+      <w:proofErr w:type="spellStart"/>
+      <w:r>
+        <w:rPr>
+          <w:rFonts w:ascii="Consolas" w:hAnsi="Consolas"/>
+          <w:color w:val="666666"/>
+          <w:shd w:val="clear" w:color="auto" w:fill="FAFBFC"/>
+        </w:rPr>
+        <w:t>sudo</w:t>
+      </w:r>
+      <w:proofErr w:type="spellEnd"/>
+      <w:r>
+        <w:rPr>
+          <w:rFonts w:ascii="Consolas" w:hAnsi="Consolas"/>
+          <w:color w:val="666666"/>
+          <w:shd w:val="clear" w:color="auto" w:fill="FAFBFC"/>
+        </w:rPr>
+        <w:t xml:space="preserve"> apt-get install kernel-package</w:t>
+      </w:r>
+    </w:p>
+    <w:p>
+      <w:pPr>
+        <w:rPr>
+          <w:rFonts w:ascii="Consolas" w:hAnsi="Consolas"/>
+          <w:color w:val="666666"/>
+          <w:shd w:val="clear" w:color="auto" w:fill="FAFBFC"/>
+        </w:rPr>
+      </w:pPr>
+    </w:p>
+    <w:p>
+      <w:pPr>
+        <w:rPr>
+          <w:rFonts w:ascii="Consolas" w:hAnsi="Consolas"/>
+          <w:color w:val="666666"/>
+          <w:shd w:val="clear" w:color="auto" w:fill="FAFBFC"/>
+        </w:rPr>
+      </w:pPr>
+    </w:p>
+    <w:p>
+      <w:pPr>
+        <w:rPr>
+          <w:rFonts w:hint="eastAsia"/>
+        </w:rPr>
+      </w:pPr>
+      <w:r>
+        <w:rPr>
+          <w:rFonts w:hint="eastAsia"/>
+        </w:rPr>
+        <w:t>再來</w:t>
+      </w:r>
+      <w:r>
+        <w:rPr>
+          <w:rFonts w:hint="eastAsia"/>
+        </w:rPr>
+        <w:t>就是下載</w:t>
       </w:r>
       <w:r>
         <w:rPr>
@@ -902,19 +1339,643 @@
         <w:rPr>
           <w:rFonts w:hint="eastAsia"/>
         </w:rPr>
-        <w:t>。</w:t>
-      </w:r>
+        <w:t>和</w:t>
+      </w:r>
+      <w:r>
+        <w:rPr>
+          <w:rFonts w:hint="eastAsia"/>
+        </w:rPr>
+        <w:t xml:space="preserve"> Kernel Source Code </w:t>
+      </w:r>
+      <w:r>
+        <w:rPr>
+          <w:rFonts w:hint="eastAsia"/>
+        </w:rPr>
+        <w:t>的</w:t>
+      </w:r>
+      <w:r>
+        <w:rPr>
+          <w:rFonts w:hint="eastAsia"/>
+        </w:rPr>
+        <w:t xml:space="preserve"> Verify </w:t>
+      </w:r>
+      <w:r>
+        <w:t>S</w:t>
+      </w:r>
+      <w:r>
+        <w:t>ign</w:t>
+      </w:r>
+      <w:r>
+        <w:t xml:space="preserve"> </w:t>
+      </w:r>
+      <w:r>
+        <w:rPr>
+          <w:rFonts w:hint="eastAsia"/>
+        </w:rPr>
+        <w:t>檔案</w:t>
+      </w:r>
+      <w:r>
+        <w:rPr>
+          <w:rFonts w:hint="eastAsia"/>
+        </w:rPr>
+        <w:t>(</w:t>
+      </w:r>
+      <w:r>
+        <w:rPr>
+          <w:rFonts w:hint="eastAsia"/>
+        </w:rPr>
+        <w:t>驗證</w:t>
+      </w:r>
+      <w:r>
+        <w:rPr>
+          <w:rFonts w:hint="eastAsia"/>
+        </w:rPr>
+        <w:t xml:space="preserve"> Kernel Source Code </w:t>
+      </w:r>
+      <w:r>
+        <w:rPr>
+          <w:rFonts w:hint="eastAsia"/>
+        </w:rPr>
+        <w:t>檔案的完整性用</w:t>
+      </w:r>
+      <w:r>
+        <w:rPr>
+          <w:rFonts w:hint="eastAsia"/>
+        </w:rPr>
+        <w:t>)</w:t>
+      </w:r>
+      <w:r>
+        <w:rPr>
+          <w:rFonts w:hint="eastAsia"/>
+        </w:rPr>
+        <w:t>，此時最新的</w:t>
+      </w:r>
+      <w:r>
+        <w:rPr>
+          <w:rFonts w:hint="eastAsia"/>
+        </w:rPr>
+        <w:t xml:space="preserve"> Linux Kernel Source Code </w:t>
+      </w:r>
+      <w:r>
+        <w:rPr>
+          <w:rFonts w:hint="eastAsia"/>
+        </w:rPr>
+        <w:t>版本是</w:t>
+      </w:r>
+      <w:r>
+        <w:rPr>
+          <w:rFonts w:hint="eastAsia"/>
+        </w:rPr>
+        <w:t xml:space="preserve"> 4.9.13 </w:t>
+      </w:r>
+      <w:r>
+        <w:rPr>
+          <w:rFonts w:hint="eastAsia"/>
+        </w:rPr>
+        <w:t xml:space="preserve">: </w:t>
+      </w:r>
+    </w:p>
+    <w:p/>
+    <w:p>
+      <w:pPr>
+        <w:rPr>
+          <w:rFonts w:ascii="Consolas" w:hAnsi="Consolas"/>
+          <w:color w:val="666666"/>
+          <w:shd w:val="clear" w:color="auto" w:fill="FAFBFC"/>
+        </w:rPr>
+      </w:pPr>
+      <w:r>
+        <w:rPr>
+          <w:rFonts w:ascii="Consolas" w:hAnsi="Consolas"/>
+          <w:color w:val="666666"/>
+          <w:shd w:val="clear" w:color="auto" w:fill="FAFBFC"/>
+        </w:rPr>
+        <w:t xml:space="preserve">$ </w:t>
+      </w:r>
+      <w:proofErr w:type="spellStart"/>
+      <w:r>
+        <w:rPr>
+          <w:rFonts w:ascii="Consolas" w:hAnsi="Consolas"/>
+          <w:color w:val="666666"/>
+          <w:shd w:val="clear" w:color="auto" w:fill="FAFBFC"/>
+        </w:rPr>
+        <w:t>wget</w:t>
+      </w:r>
+      <w:proofErr w:type="spellEnd"/>
+      <w:r>
+        <w:rPr>
+          <w:rFonts w:ascii="Consolas" w:hAnsi="Consolas"/>
+          <w:color w:val="666666"/>
+          <w:shd w:val="clear" w:color="auto" w:fill="FAFBFC"/>
+        </w:rPr>
+        <w:t xml:space="preserve"> https://cdn.kernel.org/pu</w:t>
+      </w:r>
+      <w:r>
+        <w:rPr>
+          <w:rFonts w:ascii="Consolas" w:hAnsi="Consolas"/>
+          <w:color w:val="666666"/>
+          <w:shd w:val="clear" w:color="auto" w:fill="FAFBFC"/>
+        </w:rPr>
+        <w:t>b/linux/kernel/v4.x/linux-4.9.13</w:t>
+      </w:r>
+      <w:r>
+        <w:rPr>
+          <w:rFonts w:ascii="Consolas" w:hAnsi="Consolas"/>
+          <w:color w:val="666666"/>
+          <w:shd w:val="clear" w:color="auto" w:fill="FAFBFC"/>
+        </w:rPr>
+        <w:t>.tar.sign</w:t>
+      </w:r>
+      <w:r>
+        <w:rPr>
+          <w:rFonts w:ascii="Consolas" w:hAnsi="Consolas"/>
+          <w:color w:val="666666"/>
+        </w:rPr>
+        <w:br/>
+      </w:r>
+      <w:r>
+        <w:rPr>
+          <w:rFonts w:ascii="Consolas" w:hAnsi="Consolas"/>
+          <w:color w:val="666666"/>
+          <w:shd w:val="clear" w:color="auto" w:fill="FAFBFC"/>
+        </w:rPr>
+        <w:t xml:space="preserve">$ </w:t>
+      </w:r>
+      <w:proofErr w:type="spellStart"/>
+      <w:r>
+        <w:rPr>
+          <w:rFonts w:ascii="Consolas" w:hAnsi="Consolas"/>
+          <w:color w:val="666666"/>
+          <w:shd w:val="clear" w:color="auto" w:fill="FAFBFC"/>
+        </w:rPr>
+        <w:t>wget</w:t>
+      </w:r>
+      <w:proofErr w:type="spellEnd"/>
+      <w:r>
+        <w:rPr>
+          <w:rFonts w:ascii="Consolas" w:hAnsi="Consolas"/>
+          <w:color w:val="666666"/>
+          <w:shd w:val="clear" w:color="auto" w:fill="FAFBFC"/>
+        </w:rPr>
+        <w:t xml:space="preserve"> </w:t>
+      </w:r>
+      <w:proofErr w:type="spellStart"/>
+      <w:r>
+        <w:rPr>
+          <w:rFonts w:ascii="Consolas" w:hAnsi="Consolas"/>
+          <w:color w:val="666666"/>
+          <w:shd w:val="clear" w:color="auto" w:fill="FAFBFC"/>
+        </w:rPr>
+        <w:t>wget</w:t>
+      </w:r>
+      <w:proofErr w:type="spellEnd"/>
+      <w:r>
+        <w:rPr>
+          <w:rFonts w:ascii="Consolas" w:hAnsi="Consolas"/>
+          <w:color w:val="666666"/>
+          <w:shd w:val="clear" w:color="auto" w:fill="FAFBFC"/>
+        </w:rPr>
+        <w:t xml:space="preserve"> https://cdn.kernel.org/pu</w:t>
+      </w:r>
+      <w:r>
+        <w:rPr>
+          <w:rFonts w:ascii="Consolas" w:hAnsi="Consolas"/>
+          <w:color w:val="666666"/>
+          <w:shd w:val="clear" w:color="auto" w:fill="FAFBFC"/>
+        </w:rPr>
+        <w:t>b/linux/kernel/v4.x/linux-4.9.13</w:t>
+      </w:r>
+      <w:r>
+        <w:rPr>
+          <w:rFonts w:ascii="Consolas" w:hAnsi="Consolas"/>
+          <w:color w:val="666666"/>
+          <w:shd w:val="clear" w:color="auto" w:fill="FAFBFC"/>
+        </w:rPr>
+        <w:t>.tar.xz</w:t>
+      </w:r>
+    </w:p>
+    <w:p/>
+    <w:p/>
+    <w:p>
+      <w:r>
+        <w:rPr>
+          <w:rFonts w:hint="eastAsia"/>
+        </w:rPr>
+        <w:t>下載完後，解壓縮並</w:t>
+      </w:r>
+      <w:r>
+        <w:rPr>
+          <w:rFonts w:hint="eastAsia"/>
+        </w:rPr>
+        <w:t>使用</w:t>
+      </w:r>
+      <w:r>
+        <w:rPr>
+          <w:rFonts w:hint="eastAsia"/>
+        </w:rPr>
+        <w:t xml:space="preserve"> </w:t>
+      </w:r>
+      <w:proofErr w:type="spellStart"/>
+      <w:r>
+        <w:t>GnuPG</w:t>
+      </w:r>
+      <w:proofErr w:type="spellEnd"/>
+      <w:r>
+        <w:t xml:space="preserve"> </w:t>
+      </w:r>
+      <w:r>
+        <w:rPr>
+          <w:rFonts w:hint="eastAsia"/>
+        </w:rPr>
+        <w:t>來驗證</w:t>
+      </w:r>
+      <w:r>
+        <w:rPr>
+          <w:rFonts w:hint="eastAsia"/>
+        </w:rPr>
+        <w:t xml:space="preserve"> Kernel </w:t>
+      </w:r>
+      <w:r>
+        <w:t>S</w:t>
+      </w:r>
+      <w:r>
+        <w:t>ignatures</w:t>
+      </w:r>
+      <w:r>
+        <w:t xml:space="preserve"> : </w:t>
+      </w:r>
+    </w:p>
+    <w:p/>
+    <w:p>
+      <w:pPr>
+        <w:rPr>
+          <w:rFonts w:ascii="Consolas" w:hAnsi="Consolas"/>
+          <w:color w:val="666666"/>
+          <w:shd w:val="clear" w:color="auto" w:fill="FAFBFC"/>
+        </w:rPr>
+      </w:pPr>
+      <w:r>
+        <w:rPr>
+          <w:rFonts w:ascii="Consolas" w:hAnsi="Consolas"/>
+          <w:color w:val="666666"/>
+          <w:shd w:val="clear" w:color="auto" w:fill="FAFBFC"/>
+        </w:rPr>
+        <w:t xml:space="preserve">$ </w:t>
+      </w:r>
+      <w:proofErr w:type="spellStart"/>
+      <w:r>
+        <w:rPr>
+          <w:rFonts w:ascii="Consolas" w:hAnsi="Consolas"/>
+          <w:color w:val="666666"/>
+          <w:shd w:val="clear" w:color="auto" w:fill="FAFBFC"/>
+        </w:rPr>
+        <w:t>unx</w:t>
+      </w:r>
+      <w:r>
+        <w:rPr>
+          <w:rFonts w:ascii="Consolas" w:hAnsi="Consolas"/>
+          <w:color w:val="666666"/>
+          <w:shd w:val="clear" w:color="auto" w:fill="FAFBFC"/>
+        </w:rPr>
+        <w:t>z</w:t>
+      </w:r>
+      <w:proofErr w:type="spellEnd"/>
+      <w:r>
+        <w:rPr>
+          <w:rFonts w:ascii="Consolas" w:hAnsi="Consolas"/>
+          <w:color w:val="666666"/>
+          <w:shd w:val="clear" w:color="auto" w:fill="FAFBFC"/>
+        </w:rPr>
+        <w:t xml:space="preserve"> linux-4.9.13</w:t>
+      </w:r>
+      <w:r>
+        <w:rPr>
+          <w:rFonts w:ascii="Consolas" w:hAnsi="Consolas"/>
+          <w:color w:val="666666"/>
+          <w:shd w:val="clear" w:color="auto" w:fill="FAFBFC"/>
+        </w:rPr>
+        <w:t>.tar.xz</w:t>
+      </w:r>
+      <w:r>
+        <w:rPr>
+          <w:rFonts w:ascii="Consolas" w:hAnsi="Consolas"/>
+          <w:color w:val="666666"/>
+        </w:rPr>
+        <w:br/>
+      </w:r>
+      <w:r>
+        <w:rPr>
+          <w:rFonts w:ascii="Consolas" w:hAnsi="Consolas"/>
+          <w:color w:val="666666"/>
+          <w:shd w:val="clear" w:color="auto" w:fill="FAFBFC"/>
+        </w:rPr>
+        <w:t xml:space="preserve">$ </w:t>
+      </w:r>
+      <w:proofErr w:type="spellStart"/>
+      <w:r>
+        <w:rPr>
+          <w:rFonts w:ascii="Consolas" w:hAnsi="Consolas"/>
+          <w:color w:val="666666"/>
+          <w:shd w:val="clear" w:color="auto" w:fill="FAFBFC"/>
+        </w:rPr>
+        <w:t>gpg</w:t>
+      </w:r>
+      <w:proofErr w:type="spellEnd"/>
+      <w:r>
+        <w:rPr>
+          <w:rFonts w:ascii="Consolas" w:hAnsi="Consolas"/>
+          <w:color w:val="666666"/>
+          <w:shd w:val="clear" w:color="auto" w:fill="FAFBFC"/>
+        </w:rPr>
+        <w:t xml:space="preserve"> --verify linux-4.9.13</w:t>
+      </w:r>
+      <w:r>
+        <w:rPr>
+          <w:rFonts w:ascii="Consolas" w:hAnsi="Consolas"/>
+          <w:color w:val="666666"/>
+          <w:shd w:val="clear" w:color="auto" w:fill="FAFBFC"/>
+        </w:rPr>
+        <w:t>.tar.sign</w:t>
+      </w:r>
+    </w:p>
+    <w:p>
+      <w:pPr>
+        <w:rPr>
+          <w:rFonts w:ascii="Consolas" w:hAnsi="Consolas"/>
+          <w:color w:val="666666"/>
+          <w:shd w:val="clear" w:color="auto" w:fill="FAFBFC"/>
+        </w:rPr>
+      </w:pPr>
+    </w:p>
+    <w:p>
+      <w:pPr>
+        <w:rPr>
+          <w:rFonts w:ascii="Consolas" w:hAnsi="Consolas"/>
+          <w:color w:val="666666"/>
+          <w:shd w:val="clear" w:color="auto" w:fill="FAFBFC"/>
+        </w:rPr>
+      </w:pPr>
+    </w:p>
+    <w:p>
+      <w:pPr>
+        <w:rPr>
+          <w:rFonts w:hint="eastAsia"/>
+        </w:rPr>
+      </w:pPr>
+      <w:r>
+        <w:rPr>
+          <w:rFonts w:hint="eastAsia"/>
+        </w:rPr>
+        <w:t>第一次驗證時會出現錯誤訊息，</w:t>
+      </w:r>
+      <w:r>
+        <w:rPr>
+          <w:rFonts w:hint="eastAsia"/>
+        </w:rPr>
+        <w:t>因為沒有它的</w:t>
+      </w:r>
+      <w:r>
+        <w:rPr>
+          <w:rFonts w:hint="eastAsia"/>
+        </w:rPr>
+        <w:t xml:space="preserve"> </w:t>
+      </w:r>
+      <w:r>
+        <w:t>Public K</w:t>
+      </w:r>
+      <w:r>
+        <w:t>ey</w:t>
+      </w:r>
+      <w:r>
+        <w:t xml:space="preserve"> </w:t>
+      </w:r>
+      <w:r>
+        <w:rPr>
+          <w:rFonts w:hint="eastAsia"/>
+        </w:rPr>
+        <w:t>，</w:t>
+      </w:r>
+      <w:r>
+        <w:rPr>
+          <w:rFonts w:hint="eastAsia"/>
+        </w:rPr>
+        <w:t>所以要先從錯誤訊息中</w:t>
+      </w:r>
+      <w:r>
+        <w:rPr>
+          <w:rFonts w:hint="eastAsia"/>
+        </w:rPr>
+        <w:t>查看它的</w:t>
+      </w:r>
+      <w:r>
+        <w:rPr>
+          <w:rFonts w:hint="eastAsia"/>
+        </w:rPr>
+        <w:t xml:space="preserve"> </w:t>
+      </w:r>
+      <w:r>
+        <w:t>RSA K</w:t>
+      </w:r>
+      <w:r>
+        <w:t>ey ID</w:t>
+      </w:r>
+      <w:r>
+        <w:t xml:space="preserve"> </w:t>
+      </w:r>
+      <w:r>
+        <w:rPr>
+          <w:rFonts w:hint="eastAsia"/>
+        </w:rPr>
+        <w:t>，</w:t>
+      </w:r>
+      <w:r>
+        <w:rPr>
+          <w:rFonts w:hint="eastAsia"/>
+        </w:rPr>
+        <w:t>再用以下指令去</w:t>
+      </w:r>
+      <w:r>
+        <w:rPr>
+          <w:rFonts w:hint="eastAsia"/>
+        </w:rPr>
+        <w:t xml:space="preserve"> </w:t>
+      </w:r>
+      <w:r>
+        <w:t xml:space="preserve">PGP </w:t>
+      </w:r>
+      <w:proofErr w:type="spellStart"/>
+      <w:r>
+        <w:t>K</w:t>
+      </w:r>
+      <w:r>
+        <w:t>eyserver</w:t>
+      </w:r>
+      <w:proofErr w:type="spellEnd"/>
+      <w:r>
+        <w:t xml:space="preserve"> </w:t>
+      </w:r>
+      <w:r>
+        <w:rPr>
+          <w:rFonts w:hint="eastAsia"/>
+        </w:rPr>
+        <w:t>把它的</w:t>
+      </w:r>
+      <w:r>
+        <w:rPr>
+          <w:rFonts w:hint="eastAsia"/>
+        </w:rPr>
+        <w:t xml:space="preserve"> </w:t>
+      </w:r>
+      <w:r>
+        <w:t>Public K</w:t>
+      </w:r>
+      <w:r>
+        <w:t>ey</w:t>
+      </w:r>
+      <w:r>
+        <w:t xml:space="preserve"> </w:t>
+      </w:r>
+      <w:r>
+        <w:rPr>
+          <w:rFonts w:hint="eastAsia"/>
+        </w:rPr>
+        <w:t>抓回來</w:t>
+      </w:r>
+      <w:r>
+        <w:rPr>
+          <w:rFonts w:hint="eastAsia"/>
+        </w:rPr>
+        <w:t xml:space="preserve">: </w:t>
+      </w:r>
+    </w:p>
+    <w:p/>
+    <w:p>
+      <w:pPr>
+        <w:rPr>
+          <w:rFonts w:ascii="Consolas" w:hAnsi="Consolas"/>
+          <w:color w:val="666666"/>
+          <w:shd w:val="clear" w:color="auto" w:fill="FAFBFC"/>
+        </w:rPr>
+      </w:pPr>
+      <w:r>
+        <w:rPr>
+          <w:rFonts w:ascii="Consolas" w:hAnsi="Consolas"/>
+          <w:color w:val="666666"/>
+          <w:shd w:val="clear" w:color="auto" w:fill="FAFBFC"/>
+        </w:rPr>
+        <w:t xml:space="preserve">$ </w:t>
+      </w:r>
+      <w:proofErr w:type="spellStart"/>
+      <w:r>
+        <w:rPr>
+          <w:rFonts w:ascii="Consolas" w:hAnsi="Consolas"/>
+          <w:color w:val="666666"/>
+          <w:shd w:val="clear" w:color="auto" w:fill="FAFBFC"/>
+        </w:rPr>
+        <w:t>gpg</w:t>
+      </w:r>
+      <w:proofErr w:type="spellEnd"/>
+      <w:r>
+        <w:rPr>
+          <w:rFonts w:ascii="Consolas" w:hAnsi="Consolas"/>
+          <w:color w:val="666666"/>
+          <w:shd w:val="clear" w:color="auto" w:fill="FAFBFC"/>
+        </w:rPr>
+        <w:t xml:space="preserve"> --</w:t>
+      </w:r>
+      <w:proofErr w:type="spellStart"/>
+      <w:r>
+        <w:rPr>
+          <w:rFonts w:ascii="Consolas" w:hAnsi="Consolas"/>
+          <w:color w:val="666666"/>
+          <w:shd w:val="clear" w:color="auto" w:fill="FAFBFC"/>
+        </w:rPr>
+        <w:t>keyserver</w:t>
+      </w:r>
+      <w:proofErr w:type="spellEnd"/>
+      <w:r>
+        <w:rPr>
+          <w:rFonts w:ascii="Consolas" w:hAnsi="Consolas"/>
+          <w:color w:val="666666"/>
+          <w:shd w:val="clear" w:color="auto" w:fill="FAFBFC"/>
+        </w:rPr>
+        <w:t xml:space="preserve"> hkp://keys.gnupg.net --</w:t>
+      </w:r>
+      <w:proofErr w:type="spellStart"/>
+      <w:r>
+        <w:rPr>
+          <w:rFonts w:ascii="Consolas" w:hAnsi="Consolas"/>
+          <w:color w:val="666666"/>
+          <w:shd w:val="clear" w:color="auto" w:fill="FAFBFC"/>
+        </w:rPr>
+        <w:t>recv</w:t>
+      </w:r>
+      <w:proofErr w:type="spellEnd"/>
+      <w:r>
+        <w:rPr>
+          <w:rFonts w:ascii="Consolas" w:hAnsi="Consolas"/>
+          <w:color w:val="666666"/>
+          <w:shd w:val="clear" w:color="auto" w:fill="FAFBFC"/>
+        </w:rPr>
+        <w:t>-keys 00411886</w:t>
+      </w:r>
+    </w:p>
+    <w:p>
+      <w:pPr>
+        <w:rPr>
+          <w:rFonts w:ascii="Consolas" w:hAnsi="Consolas"/>
+          <w:color w:val="666666"/>
+          <w:shd w:val="clear" w:color="auto" w:fill="FAFBFC"/>
+        </w:rPr>
+      </w:pPr>
+    </w:p>
+    <w:p>
+      <w:pPr>
+        <w:rPr>
+          <w:rFonts w:hint="eastAsia"/>
+        </w:rPr>
+      </w:pPr>
+      <w:r>
+        <w:rPr>
+          <w:rFonts w:hint="eastAsia"/>
+        </w:rPr>
+        <w:t>(</w:t>
+      </w:r>
+      <w:r>
+        <w:rPr>
+          <w:rFonts w:hint="eastAsia"/>
+        </w:rPr>
+        <w:t>這裡的</w:t>
+      </w:r>
+      <w:r>
+        <w:rPr>
+          <w:rFonts w:hint="eastAsia"/>
+        </w:rPr>
+        <w:t xml:space="preserve"> 00411886 </w:t>
+      </w:r>
+      <w:r>
+        <w:rPr>
+          <w:rFonts w:hint="eastAsia"/>
+        </w:rPr>
+        <w:t>是這篇文章中的例子，實際要看你的機器上的錯誤訊息顯示的是多少</w:t>
+      </w:r>
+      <w:r>
+        <w:rPr>
+          <w:rFonts w:hint="eastAsia"/>
+        </w:rPr>
+        <w:t>)</w:t>
+      </w:r>
+    </w:p>
+    <w:p/>
+    <w:p/>
+    <w:p>
+      <w:pPr>
+        <w:rPr>
+          <w:rFonts w:hint="eastAsia"/>
+        </w:rPr>
+      </w:pPr>
       <w:bookmarkStart w:id="0" w:name="_GoBack"/>
       <w:bookmarkEnd w:id="0"/>
-      <w:r>
-        <w:t xml:space="preserve"> </w:t>
-      </w:r>
-      <w:r>
-        <w:rPr>
-          <w:rFonts w:hint="eastAsia"/>
-        </w:rPr>
-        <w:t xml:space="preserve"> </w:t>
-      </w:r>
     </w:p>
     <w:sectPr>
       <w:pgSz w:w="11906" w:h="16838"/>

--- a/[Linux] 我的第一個 Compiled New Kernel - How did I compile my first new kernel.docx
+++ b/[Linux] 我的第一個 Compiled New Kernel - How did I compile my first new kernel.docx
@@ -956,11 +956,6 @@
     <w:p/>
     <w:p/>
     <w:p>
-      <w:pPr>
-        <w:rPr>
-          <w:rFonts w:hint="eastAsia"/>
-        </w:rPr>
-      </w:pPr>
       <w:r>
         <w:rPr>
           <w:rFonts w:hint="eastAsia"/>
@@ -1067,13 +1062,7 @@
         <w:t xml:space="preserve">: </w:t>
       </w:r>
     </w:p>
-    <w:p>
-      <w:pPr>
-        <w:rPr>
-          <w:rFonts w:hint="eastAsia"/>
-        </w:rPr>
-      </w:pPr>
-    </w:p>
+    <w:p/>
     <w:p>
       <w:pPr>
         <w:rPr>
@@ -1221,16 +1210,1287 @@
     </w:p>
     <w:p/>
     <w:p>
+      <w:r>
+        <w:rPr>
+          <w:rFonts w:hint="eastAsia"/>
+        </w:rPr>
+        <w:t>接著再安裝</w:t>
+      </w:r>
+      <w:r>
+        <w:rPr>
+          <w:rFonts w:hint="eastAsia"/>
+        </w:rPr>
+        <w:t xml:space="preserve"> </w:t>
+      </w:r>
+      <w:r>
+        <w:t>kernel-package</w:t>
+      </w:r>
+      <w:r>
+        <w:t xml:space="preserve"> </w:t>
+      </w:r>
+      <w:r>
+        <w:rPr>
+          <w:rFonts w:hint="eastAsia"/>
+        </w:rPr>
+        <w:t>這個套件</w:t>
+      </w:r>
+      <w:r>
+        <w:rPr>
+          <w:rFonts w:hint="eastAsia"/>
+        </w:rPr>
+        <w:t xml:space="preserve">: </w:t>
+      </w:r>
+    </w:p>
+    <w:p/>
+    <w:p>
       <w:pPr>
         <w:rPr>
-          <w:rFonts w:hint="eastAsia"/>
+          <w:rFonts w:ascii="Consolas" w:hAnsi="Consolas"/>
+          <w:color w:val="666666"/>
+          <w:shd w:val="clear" w:color="auto" w:fill="FAFBFC"/>
         </w:rPr>
       </w:pPr>
       <w:r>
         <w:rPr>
-          <w:rFonts w:hint="eastAsia"/>
-        </w:rPr>
-        <w:t>接著再安裝</w:t>
+          <w:rFonts w:ascii="Consolas" w:hAnsi="Consolas"/>
+          <w:color w:val="666666"/>
+          <w:shd w:val="clear" w:color="auto" w:fill="FAFBFC"/>
+        </w:rPr>
+        <w:t xml:space="preserve">$ </w:t>
+      </w:r>
+      <w:proofErr w:type="spellStart"/>
+      <w:r>
+        <w:rPr>
+          <w:rFonts w:ascii="Consolas" w:hAnsi="Consolas"/>
+          <w:color w:val="666666"/>
+          <w:shd w:val="clear" w:color="auto" w:fill="FAFBFC"/>
+        </w:rPr>
+        <w:t>sudo</w:t>
+      </w:r>
+      <w:proofErr w:type="spellEnd"/>
+      <w:r>
+        <w:rPr>
+          <w:rFonts w:ascii="Consolas" w:hAnsi="Consolas"/>
+          <w:color w:val="666666"/>
+          <w:shd w:val="clear" w:color="auto" w:fill="FAFBFC"/>
+        </w:rPr>
+        <w:t xml:space="preserve"> apt-get install kernel-package</w:t>
+      </w:r>
+    </w:p>
+    <w:p>
+      <w:pPr>
+        <w:rPr>
+          <w:rFonts w:ascii="Consolas" w:hAnsi="Consolas"/>
+          <w:color w:val="666666"/>
+          <w:shd w:val="clear" w:color="auto" w:fill="FAFBFC"/>
+        </w:rPr>
+      </w:pPr>
+    </w:p>
+    <w:p>
+      <w:pPr>
+        <w:rPr>
+          <w:rFonts w:ascii="Consolas" w:hAnsi="Consolas"/>
+          <w:color w:val="666666"/>
+          <w:shd w:val="clear" w:color="auto" w:fill="FAFBFC"/>
+        </w:rPr>
+      </w:pPr>
+    </w:p>
+    <w:p>
+      <w:r>
+        <w:rPr>
+          <w:rFonts w:hint="eastAsia"/>
+        </w:rPr>
+        <w:t>再來</w:t>
+      </w:r>
+      <w:r>
+        <w:rPr>
+          <w:rFonts w:hint="eastAsia"/>
+        </w:rPr>
+        <w:t>就是下載</w:t>
+      </w:r>
+      <w:r>
+        <w:rPr>
+          <w:rFonts w:hint="eastAsia"/>
+        </w:rPr>
+        <w:t xml:space="preserve"> Linux Kernel Source Code </w:t>
+      </w:r>
+      <w:r>
+        <w:rPr>
+          <w:rFonts w:hint="eastAsia"/>
+        </w:rPr>
+        <w:t>和</w:t>
+      </w:r>
+      <w:r>
+        <w:rPr>
+          <w:rFonts w:hint="eastAsia"/>
+        </w:rPr>
+        <w:t xml:space="preserve"> Kernel Source Code </w:t>
+      </w:r>
+      <w:r>
+        <w:rPr>
+          <w:rFonts w:hint="eastAsia"/>
+        </w:rPr>
+        <w:t>的</w:t>
+      </w:r>
+      <w:r>
+        <w:rPr>
+          <w:rFonts w:hint="eastAsia"/>
+        </w:rPr>
+        <w:t xml:space="preserve"> Verify </w:t>
+      </w:r>
+      <w:r>
+        <w:t>S</w:t>
+      </w:r>
+      <w:r>
+        <w:t>ign</w:t>
+      </w:r>
+      <w:r>
+        <w:t xml:space="preserve"> </w:t>
+      </w:r>
+      <w:r>
+        <w:rPr>
+          <w:rFonts w:hint="eastAsia"/>
+        </w:rPr>
+        <w:t>檔案</w:t>
+      </w:r>
+      <w:r>
+        <w:rPr>
+          <w:rFonts w:hint="eastAsia"/>
+        </w:rPr>
+        <w:t>(</w:t>
+      </w:r>
+      <w:r>
+        <w:rPr>
+          <w:rFonts w:hint="eastAsia"/>
+        </w:rPr>
+        <w:t>驗證</w:t>
+      </w:r>
+      <w:r>
+        <w:rPr>
+          <w:rFonts w:hint="eastAsia"/>
+        </w:rPr>
+        <w:t xml:space="preserve"> Kernel Source Code </w:t>
+      </w:r>
+      <w:r>
+        <w:rPr>
+          <w:rFonts w:hint="eastAsia"/>
+        </w:rPr>
+        <w:t>檔案的完整性用</w:t>
+      </w:r>
+      <w:r>
+        <w:rPr>
+          <w:rFonts w:hint="eastAsia"/>
+        </w:rPr>
+        <w:t>)</w:t>
+      </w:r>
+      <w:r>
+        <w:rPr>
+          <w:rFonts w:hint="eastAsia"/>
+        </w:rPr>
+        <w:t>，此時最新的</w:t>
+      </w:r>
+      <w:r>
+        <w:rPr>
+          <w:rFonts w:hint="eastAsia"/>
+        </w:rPr>
+        <w:t xml:space="preserve"> Linux Kernel Source Code </w:t>
+      </w:r>
+      <w:r>
+        <w:rPr>
+          <w:rFonts w:hint="eastAsia"/>
+        </w:rPr>
+        <w:t>版本是</w:t>
+      </w:r>
+      <w:r>
+        <w:rPr>
+          <w:rFonts w:hint="eastAsia"/>
+        </w:rPr>
+        <w:t xml:space="preserve"> 4.9.13 </w:t>
+      </w:r>
+      <w:r>
+        <w:rPr>
+          <w:rFonts w:hint="eastAsia"/>
+        </w:rPr>
+        <w:t xml:space="preserve">: </w:t>
+      </w:r>
+    </w:p>
+    <w:p/>
+    <w:p>
+      <w:pPr>
+        <w:rPr>
+          <w:rFonts w:ascii="Consolas" w:hAnsi="Consolas"/>
+          <w:color w:val="666666"/>
+          <w:shd w:val="clear" w:color="auto" w:fill="FAFBFC"/>
+        </w:rPr>
+      </w:pPr>
+      <w:r>
+        <w:rPr>
+          <w:rFonts w:ascii="Consolas" w:hAnsi="Consolas"/>
+          <w:color w:val="666666"/>
+          <w:shd w:val="clear" w:color="auto" w:fill="FAFBFC"/>
+        </w:rPr>
+        <w:t xml:space="preserve">$ </w:t>
+      </w:r>
+      <w:proofErr w:type="spellStart"/>
+      <w:r>
+        <w:rPr>
+          <w:rFonts w:ascii="Consolas" w:hAnsi="Consolas"/>
+          <w:color w:val="666666"/>
+          <w:shd w:val="clear" w:color="auto" w:fill="FAFBFC"/>
+        </w:rPr>
+        <w:t>wget</w:t>
+      </w:r>
+      <w:proofErr w:type="spellEnd"/>
+      <w:r>
+        <w:rPr>
+          <w:rFonts w:ascii="Consolas" w:hAnsi="Consolas"/>
+          <w:color w:val="666666"/>
+          <w:shd w:val="clear" w:color="auto" w:fill="FAFBFC"/>
+        </w:rPr>
+        <w:t xml:space="preserve"> https://cdn.kernel.org/pub/linux/kernel/v4.x/linux-4.9.13.tar.sign</w:t>
+      </w:r>
+      <w:r>
+        <w:rPr>
+          <w:rFonts w:ascii="Consolas" w:hAnsi="Consolas"/>
+          <w:color w:val="666666"/>
+        </w:rPr>
+        <w:br/>
+      </w:r>
+      <w:r>
+        <w:rPr>
+          <w:rFonts w:ascii="Consolas" w:hAnsi="Consolas"/>
+          <w:color w:val="666666"/>
+          <w:shd w:val="clear" w:color="auto" w:fill="FAFBFC"/>
+        </w:rPr>
+        <w:t xml:space="preserve">$ </w:t>
+      </w:r>
+      <w:proofErr w:type="spellStart"/>
+      <w:r>
+        <w:rPr>
+          <w:rFonts w:ascii="Consolas" w:hAnsi="Consolas"/>
+          <w:color w:val="666666"/>
+          <w:shd w:val="clear" w:color="auto" w:fill="FAFBFC"/>
+        </w:rPr>
+        <w:t>wget</w:t>
+      </w:r>
+      <w:proofErr w:type="spellEnd"/>
+      <w:r>
+        <w:rPr>
+          <w:rFonts w:ascii="Consolas" w:hAnsi="Consolas"/>
+          <w:color w:val="666666"/>
+          <w:shd w:val="clear" w:color="auto" w:fill="FAFBFC"/>
+        </w:rPr>
+        <w:t xml:space="preserve"> </w:t>
+      </w:r>
+      <w:proofErr w:type="spellStart"/>
+      <w:r>
+        <w:rPr>
+          <w:rFonts w:ascii="Consolas" w:hAnsi="Consolas"/>
+          <w:color w:val="666666"/>
+          <w:shd w:val="clear" w:color="auto" w:fill="FAFBFC"/>
+        </w:rPr>
+        <w:t>wget</w:t>
+      </w:r>
+      <w:proofErr w:type="spellEnd"/>
+      <w:r>
+        <w:rPr>
+          <w:rFonts w:ascii="Consolas" w:hAnsi="Consolas"/>
+          <w:color w:val="666666"/>
+          <w:shd w:val="clear" w:color="auto" w:fill="FAFBFC"/>
+        </w:rPr>
+        <w:t xml:space="preserve"> https://cdn.kernel.org/pub/linux/kernel/v4.x/linux-4.9.13.tar.xz</w:t>
+      </w:r>
+    </w:p>
+    <w:p/>
+    <w:p/>
+    <w:p>
+      <w:r>
+        <w:rPr>
+          <w:rFonts w:hint="eastAsia"/>
+        </w:rPr>
+        <w:t>下載完後，解壓縮並</w:t>
+      </w:r>
+      <w:r>
+        <w:rPr>
+          <w:rFonts w:hint="eastAsia"/>
+        </w:rPr>
+        <w:t>使用</w:t>
+      </w:r>
+      <w:r>
+        <w:rPr>
+          <w:rFonts w:hint="eastAsia"/>
+        </w:rPr>
+        <w:t xml:space="preserve"> </w:t>
+      </w:r>
+      <w:proofErr w:type="spellStart"/>
+      <w:r>
+        <w:t>GnuPG</w:t>
+      </w:r>
+      <w:proofErr w:type="spellEnd"/>
+      <w:r>
+        <w:t xml:space="preserve"> </w:t>
+      </w:r>
+      <w:r>
+        <w:rPr>
+          <w:rFonts w:hint="eastAsia"/>
+        </w:rPr>
+        <w:t>來驗證</w:t>
+      </w:r>
+      <w:r>
+        <w:rPr>
+          <w:rFonts w:hint="eastAsia"/>
+        </w:rPr>
+        <w:t xml:space="preserve"> Kernel </w:t>
+      </w:r>
+      <w:r>
+        <w:t>S</w:t>
+      </w:r>
+      <w:r>
+        <w:t>ignatures</w:t>
+      </w:r>
+      <w:r>
+        <w:t xml:space="preserve"> : </w:t>
+      </w:r>
+    </w:p>
+    <w:p/>
+    <w:p>
+      <w:pPr>
+        <w:rPr>
+          <w:rFonts w:ascii="Consolas" w:hAnsi="Consolas"/>
+          <w:color w:val="666666"/>
+          <w:shd w:val="clear" w:color="auto" w:fill="FAFBFC"/>
+        </w:rPr>
+      </w:pPr>
+      <w:r>
+        <w:rPr>
+          <w:rFonts w:ascii="Consolas" w:hAnsi="Consolas"/>
+          <w:color w:val="666666"/>
+          <w:shd w:val="clear" w:color="auto" w:fill="FAFBFC"/>
+        </w:rPr>
+        <w:t xml:space="preserve">$ </w:t>
+      </w:r>
+      <w:proofErr w:type="spellStart"/>
+      <w:r>
+        <w:rPr>
+          <w:rFonts w:ascii="Consolas" w:hAnsi="Consolas"/>
+          <w:color w:val="666666"/>
+          <w:shd w:val="clear" w:color="auto" w:fill="FAFBFC"/>
+        </w:rPr>
+        <w:t>unx</w:t>
+      </w:r>
+      <w:r>
+        <w:rPr>
+          <w:rFonts w:ascii="Consolas" w:hAnsi="Consolas"/>
+          <w:color w:val="666666"/>
+          <w:shd w:val="clear" w:color="auto" w:fill="FAFBFC"/>
+        </w:rPr>
+        <w:t>z</w:t>
+      </w:r>
+      <w:proofErr w:type="spellEnd"/>
+      <w:r>
+        <w:rPr>
+          <w:rFonts w:ascii="Consolas" w:hAnsi="Consolas"/>
+          <w:color w:val="666666"/>
+          <w:shd w:val="clear" w:color="auto" w:fill="FAFBFC"/>
+        </w:rPr>
+        <w:t xml:space="preserve"> linux-4.9.13</w:t>
+      </w:r>
+      <w:r>
+        <w:rPr>
+          <w:rFonts w:ascii="Consolas" w:hAnsi="Consolas"/>
+          <w:color w:val="666666"/>
+          <w:shd w:val="clear" w:color="auto" w:fill="FAFBFC"/>
+        </w:rPr>
+        <w:t>.tar.xz</w:t>
+      </w:r>
+      <w:r>
+        <w:rPr>
+          <w:rFonts w:ascii="Consolas" w:hAnsi="Consolas"/>
+          <w:color w:val="666666"/>
+        </w:rPr>
+        <w:br/>
+      </w:r>
+      <w:r>
+        <w:rPr>
+          <w:rFonts w:ascii="Consolas" w:hAnsi="Consolas"/>
+          <w:color w:val="666666"/>
+          <w:shd w:val="clear" w:color="auto" w:fill="FAFBFC"/>
+        </w:rPr>
+        <w:t xml:space="preserve">$ </w:t>
+      </w:r>
+      <w:proofErr w:type="spellStart"/>
+      <w:r>
+        <w:rPr>
+          <w:rFonts w:ascii="Consolas" w:hAnsi="Consolas"/>
+          <w:color w:val="666666"/>
+          <w:shd w:val="clear" w:color="auto" w:fill="FAFBFC"/>
+        </w:rPr>
+        <w:t>gpg</w:t>
+      </w:r>
+      <w:proofErr w:type="spellEnd"/>
+      <w:r>
+        <w:rPr>
+          <w:rFonts w:ascii="Consolas" w:hAnsi="Consolas"/>
+          <w:color w:val="666666"/>
+          <w:shd w:val="clear" w:color="auto" w:fill="FAFBFC"/>
+        </w:rPr>
+        <w:t xml:space="preserve"> --verify linux-4.9.13</w:t>
+      </w:r>
+      <w:r>
+        <w:rPr>
+          <w:rFonts w:ascii="Consolas" w:hAnsi="Consolas"/>
+          <w:color w:val="666666"/>
+          <w:shd w:val="clear" w:color="auto" w:fill="FAFBFC"/>
+        </w:rPr>
+        <w:t>.tar.sign</w:t>
+      </w:r>
+    </w:p>
+    <w:p>
+      <w:pPr>
+        <w:rPr>
+          <w:rFonts w:ascii="Consolas" w:hAnsi="Consolas"/>
+          <w:color w:val="666666"/>
+          <w:shd w:val="clear" w:color="auto" w:fill="FAFBFC"/>
+        </w:rPr>
+      </w:pPr>
+    </w:p>
+    <w:p>
+      <w:pPr>
+        <w:rPr>
+          <w:rFonts w:ascii="Consolas" w:hAnsi="Consolas"/>
+          <w:color w:val="666666"/>
+          <w:shd w:val="clear" w:color="auto" w:fill="FAFBFC"/>
+        </w:rPr>
+      </w:pPr>
+    </w:p>
+    <w:p>
+      <w:r>
+        <w:rPr>
+          <w:rFonts w:hint="eastAsia"/>
+        </w:rPr>
+        <w:t>第一次驗證時會出現錯誤訊息，</w:t>
+      </w:r>
+      <w:r>
+        <w:rPr>
+          <w:rFonts w:hint="eastAsia"/>
+        </w:rPr>
+        <w:t>因為沒有它的</w:t>
+      </w:r>
+      <w:r>
+        <w:rPr>
+          <w:rFonts w:hint="eastAsia"/>
+        </w:rPr>
+        <w:t xml:space="preserve"> </w:t>
+      </w:r>
+      <w:r>
+        <w:t>Public K</w:t>
+      </w:r>
+      <w:r>
+        <w:t>ey</w:t>
+      </w:r>
+      <w:r>
+        <w:t xml:space="preserve"> </w:t>
+      </w:r>
+      <w:r>
+        <w:rPr>
+          <w:rFonts w:hint="eastAsia"/>
+        </w:rPr>
+        <w:t>，</w:t>
+      </w:r>
+      <w:r>
+        <w:rPr>
+          <w:rFonts w:hint="eastAsia"/>
+        </w:rPr>
+        <w:t>所以要先從錯誤訊息中</w:t>
+      </w:r>
+      <w:r>
+        <w:rPr>
+          <w:rFonts w:hint="eastAsia"/>
+        </w:rPr>
+        <w:t>查看它的</w:t>
+      </w:r>
+      <w:r>
+        <w:rPr>
+          <w:rFonts w:hint="eastAsia"/>
+        </w:rPr>
+        <w:t xml:space="preserve"> </w:t>
+      </w:r>
+      <w:r>
+        <w:t>RSA K</w:t>
+      </w:r>
+      <w:r>
+        <w:t>ey ID</w:t>
+      </w:r>
+      <w:r>
+        <w:t xml:space="preserve"> </w:t>
+      </w:r>
+      <w:r>
+        <w:rPr>
+          <w:rFonts w:hint="eastAsia"/>
+        </w:rPr>
+        <w:t>，</w:t>
+      </w:r>
+      <w:r>
+        <w:rPr>
+          <w:rFonts w:hint="eastAsia"/>
+        </w:rPr>
+        <w:t>再用以下指令去</w:t>
+      </w:r>
+      <w:r>
+        <w:rPr>
+          <w:rFonts w:hint="eastAsia"/>
+        </w:rPr>
+        <w:t xml:space="preserve"> </w:t>
+      </w:r>
+      <w:r>
+        <w:t xml:space="preserve">PGP </w:t>
+      </w:r>
+      <w:proofErr w:type="spellStart"/>
+      <w:r>
+        <w:t>K</w:t>
+      </w:r>
+      <w:r>
+        <w:t>eyserver</w:t>
+      </w:r>
+      <w:proofErr w:type="spellEnd"/>
+      <w:r>
+        <w:t xml:space="preserve"> </w:t>
+      </w:r>
+      <w:r>
+        <w:rPr>
+          <w:rFonts w:hint="eastAsia"/>
+        </w:rPr>
+        <w:t>把它的</w:t>
+      </w:r>
+      <w:r>
+        <w:rPr>
+          <w:rFonts w:hint="eastAsia"/>
+        </w:rPr>
+        <w:t xml:space="preserve"> </w:t>
+      </w:r>
+      <w:r>
+        <w:t>Public K</w:t>
+      </w:r>
+      <w:r>
+        <w:t>ey</w:t>
+      </w:r>
+      <w:r>
+        <w:t xml:space="preserve"> </w:t>
+      </w:r>
+      <w:r>
+        <w:rPr>
+          <w:rFonts w:hint="eastAsia"/>
+        </w:rPr>
+        <w:t>抓回來</w:t>
+      </w:r>
+      <w:r>
+        <w:rPr>
+          <w:rFonts w:hint="eastAsia"/>
+        </w:rPr>
+        <w:t xml:space="preserve">: </w:t>
+      </w:r>
+    </w:p>
+    <w:p/>
+    <w:p>
+      <w:pPr>
+        <w:rPr>
+          <w:rFonts w:ascii="Consolas" w:hAnsi="Consolas"/>
+          <w:color w:val="666666"/>
+          <w:shd w:val="clear" w:color="auto" w:fill="FAFBFC"/>
+        </w:rPr>
+      </w:pPr>
+      <w:r>
+        <w:rPr>
+          <w:rFonts w:ascii="Consolas" w:hAnsi="Consolas"/>
+          <w:color w:val="666666"/>
+          <w:shd w:val="clear" w:color="auto" w:fill="FAFBFC"/>
+        </w:rPr>
+        <w:t xml:space="preserve">$ </w:t>
+      </w:r>
+      <w:proofErr w:type="spellStart"/>
+      <w:r>
+        <w:rPr>
+          <w:rFonts w:ascii="Consolas" w:hAnsi="Consolas"/>
+          <w:color w:val="666666"/>
+          <w:shd w:val="clear" w:color="auto" w:fill="FAFBFC"/>
+        </w:rPr>
+        <w:t>gpg</w:t>
+      </w:r>
+      <w:proofErr w:type="spellEnd"/>
+      <w:r>
+        <w:rPr>
+          <w:rFonts w:ascii="Consolas" w:hAnsi="Consolas"/>
+          <w:color w:val="666666"/>
+          <w:shd w:val="clear" w:color="auto" w:fill="FAFBFC"/>
+        </w:rPr>
+        <w:t xml:space="preserve"> --</w:t>
+      </w:r>
+      <w:proofErr w:type="spellStart"/>
+      <w:r>
+        <w:rPr>
+          <w:rFonts w:ascii="Consolas" w:hAnsi="Consolas"/>
+          <w:color w:val="666666"/>
+          <w:shd w:val="clear" w:color="auto" w:fill="FAFBFC"/>
+        </w:rPr>
+        <w:t>keyserver</w:t>
+      </w:r>
+      <w:proofErr w:type="spellEnd"/>
+      <w:r>
+        <w:rPr>
+          <w:rFonts w:ascii="Consolas" w:hAnsi="Consolas"/>
+          <w:color w:val="666666"/>
+          <w:shd w:val="clear" w:color="auto" w:fill="FAFBFC"/>
+        </w:rPr>
+        <w:t xml:space="preserve"> hkp://keys.gnupg.net --</w:t>
+      </w:r>
+      <w:proofErr w:type="spellStart"/>
+      <w:r>
+        <w:rPr>
+          <w:rFonts w:ascii="Consolas" w:hAnsi="Consolas"/>
+          <w:color w:val="666666"/>
+          <w:shd w:val="clear" w:color="auto" w:fill="FAFBFC"/>
+        </w:rPr>
+        <w:t>recv</w:t>
+      </w:r>
+      <w:proofErr w:type="spellEnd"/>
+      <w:r>
+        <w:rPr>
+          <w:rFonts w:ascii="Consolas" w:hAnsi="Consolas"/>
+          <w:color w:val="666666"/>
+          <w:shd w:val="clear" w:color="auto" w:fill="FAFBFC"/>
+        </w:rPr>
+        <w:t>-keys 00411886</w:t>
+      </w:r>
+    </w:p>
+    <w:p>
+      <w:pPr>
+        <w:rPr>
+          <w:rFonts w:ascii="Consolas" w:hAnsi="Consolas"/>
+          <w:color w:val="666666"/>
+          <w:shd w:val="clear" w:color="auto" w:fill="FAFBFC"/>
+        </w:rPr>
+      </w:pPr>
+    </w:p>
+    <w:p>
+      <w:r>
+        <w:rPr>
+          <w:rFonts w:hint="eastAsia"/>
+        </w:rPr>
+        <w:t>(</w:t>
+      </w:r>
+      <w:r>
+        <w:rPr>
+          <w:rFonts w:hint="eastAsia"/>
+        </w:rPr>
+        <w:t>這裡的</w:t>
+      </w:r>
+      <w:r>
+        <w:rPr>
+          <w:rFonts w:hint="eastAsia"/>
+        </w:rPr>
+        <w:t xml:space="preserve"> 00411886 </w:t>
+      </w:r>
+      <w:r>
+        <w:rPr>
+          <w:rFonts w:hint="eastAsia"/>
+        </w:rPr>
+        <w:t>是這篇文章中的例子，實際要看你的機器上的錯誤訊息顯示的是多少</w:t>
+      </w:r>
+      <w:r>
+        <w:rPr>
+          <w:rFonts w:hint="eastAsia"/>
+        </w:rPr>
+        <w:t>)</w:t>
+      </w:r>
+    </w:p>
+    <w:p/>
+    <w:p/>
+    <w:p>
+      <w:r>
+        <w:rPr>
+          <w:rFonts w:hint="eastAsia"/>
+        </w:rPr>
+        <w:t>取得</w:t>
+      </w:r>
+      <w:r>
+        <w:rPr>
+          <w:rFonts w:hint="eastAsia"/>
+        </w:rPr>
+        <w:t xml:space="preserve"> Public Key </w:t>
+      </w:r>
+      <w:r>
+        <w:rPr>
+          <w:rFonts w:hint="eastAsia"/>
+        </w:rPr>
+        <w:t>之後，再驗證一次</w:t>
+      </w:r>
+      <w:r>
+        <w:rPr>
+          <w:rFonts w:hint="eastAsia"/>
+        </w:rPr>
+        <w:t xml:space="preserve">: </w:t>
+      </w:r>
+    </w:p>
+    <w:p/>
+    <w:p>
+      <w:pPr>
+        <w:rPr>
+          <w:rFonts w:ascii="Consolas" w:hAnsi="Consolas"/>
+          <w:color w:val="666666"/>
+          <w:shd w:val="clear" w:color="auto" w:fill="FAFBFC"/>
+        </w:rPr>
+      </w:pPr>
+      <w:r>
+        <w:rPr>
+          <w:rFonts w:ascii="Consolas" w:hAnsi="Consolas"/>
+          <w:color w:val="666666"/>
+          <w:shd w:val="clear" w:color="auto" w:fill="FAFBFC"/>
+        </w:rPr>
+        <w:t xml:space="preserve">$ </w:t>
+      </w:r>
+      <w:proofErr w:type="spellStart"/>
+      <w:r>
+        <w:rPr>
+          <w:rFonts w:ascii="Consolas" w:hAnsi="Consolas"/>
+          <w:color w:val="666666"/>
+          <w:shd w:val="clear" w:color="auto" w:fill="FAFBFC"/>
+        </w:rPr>
+        <w:t>gpg</w:t>
+      </w:r>
+      <w:proofErr w:type="spellEnd"/>
+      <w:r>
+        <w:rPr>
+          <w:rFonts w:ascii="Consolas" w:hAnsi="Consolas"/>
+          <w:color w:val="666666"/>
+          <w:shd w:val="clear" w:color="auto" w:fill="FAFBFC"/>
+        </w:rPr>
+        <w:t xml:space="preserve"> --verify linux-4.9.13</w:t>
+      </w:r>
+      <w:r>
+        <w:rPr>
+          <w:rFonts w:ascii="Consolas" w:hAnsi="Consolas"/>
+          <w:color w:val="666666"/>
+          <w:shd w:val="clear" w:color="auto" w:fill="FAFBFC"/>
+        </w:rPr>
+        <w:t>.tar.sign</w:t>
+      </w:r>
+    </w:p>
+    <w:p>
+      <w:pPr>
+        <w:rPr>
+          <w:rFonts w:ascii="Consolas" w:hAnsi="Consolas"/>
+          <w:color w:val="666666"/>
+          <w:shd w:val="clear" w:color="auto" w:fill="FAFBFC"/>
+        </w:rPr>
+      </w:pPr>
+    </w:p>
+    <w:p>
+      <w:pPr>
+        <w:rPr>
+          <w:rFonts w:ascii="Consolas" w:hAnsi="Consolas"/>
+          <w:color w:val="666666"/>
+          <w:shd w:val="clear" w:color="auto" w:fill="FAFBFC"/>
+        </w:rPr>
+      </w:pPr>
+    </w:p>
+    <w:p>
+      <w:r>
+        <w:rPr>
+          <w:rFonts w:hint="eastAsia"/>
+        </w:rPr>
+        <w:t>驗證成功之後，</w:t>
+      </w:r>
+      <w:r>
+        <w:rPr>
+          <w:rFonts w:hint="eastAsia"/>
+        </w:rPr>
+        <w:t>解開剩下的壓縮並進入這個</w:t>
+      </w:r>
+      <w:r>
+        <w:rPr>
+          <w:rFonts w:hint="eastAsia"/>
+        </w:rPr>
+        <w:t xml:space="preserve"> Kernel Source Code </w:t>
+      </w:r>
+      <w:r>
+        <w:rPr>
+          <w:rFonts w:hint="eastAsia"/>
+        </w:rPr>
+        <w:t>的目錄</w:t>
+      </w:r>
+      <w:r>
+        <w:rPr>
+          <w:rFonts w:hint="eastAsia"/>
+        </w:rPr>
+        <w:t xml:space="preserve">: </w:t>
+      </w:r>
+    </w:p>
+    <w:p/>
+    <w:p>
+      <w:pPr>
+        <w:rPr>
+          <w:rFonts w:ascii="Consolas" w:hAnsi="Consolas"/>
+          <w:color w:val="666666"/>
+          <w:shd w:val="clear" w:color="auto" w:fill="FAFBFC"/>
+        </w:rPr>
+      </w:pPr>
+      <w:r>
+        <w:rPr>
+          <w:rFonts w:ascii="Consolas" w:hAnsi="Consolas"/>
+          <w:color w:val="666666"/>
+          <w:shd w:val="clear" w:color="auto" w:fill="FAFBFC"/>
+        </w:rPr>
+        <w:t xml:space="preserve">$ tar </w:t>
+      </w:r>
+      <w:proofErr w:type="spellStart"/>
+      <w:r>
+        <w:rPr>
+          <w:rFonts w:ascii="Consolas" w:hAnsi="Consolas"/>
+          <w:color w:val="666666"/>
+          <w:shd w:val="clear" w:color="auto" w:fill="FAFBFC"/>
+        </w:rPr>
+        <w:t>xvf</w:t>
+      </w:r>
+      <w:proofErr w:type="spellEnd"/>
+      <w:r>
+        <w:rPr>
+          <w:rFonts w:ascii="Consolas" w:hAnsi="Consolas"/>
+          <w:color w:val="666666"/>
+          <w:shd w:val="clear" w:color="auto" w:fill="FAFBFC"/>
+        </w:rPr>
+        <w:t xml:space="preserve"> linux-4.9.13</w:t>
+      </w:r>
+      <w:r>
+        <w:rPr>
+          <w:rFonts w:ascii="Consolas" w:hAnsi="Consolas"/>
+          <w:color w:val="666666"/>
+          <w:shd w:val="clear" w:color="auto" w:fill="FAFBFC"/>
+        </w:rPr>
+        <w:t>.tar</w:t>
+      </w:r>
+      <w:r>
+        <w:rPr>
+          <w:rFonts w:ascii="Consolas" w:hAnsi="Consolas"/>
+          <w:color w:val="666666"/>
+        </w:rPr>
+        <w:br/>
+      </w:r>
+      <w:r>
+        <w:rPr>
+          <w:rFonts w:ascii="Consolas" w:hAnsi="Consolas"/>
+          <w:color w:val="666666"/>
+          <w:shd w:val="clear" w:color="auto" w:fill="FAFBFC"/>
+        </w:rPr>
+        <w:t>$ cd linux-4.9.13</w:t>
+      </w:r>
+      <w:r>
+        <w:rPr>
+          <w:rFonts w:ascii="Consolas" w:hAnsi="Consolas"/>
+          <w:color w:val="666666"/>
+        </w:rPr>
+        <w:br/>
+      </w:r>
+    </w:p>
+    <w:p>
+      <w:pPr>
+        <w:rPr>
+          <w:rFonts w:ascii="Consolas" w:hAnsi="Consolas"/>
+          <w:color w:val="666666"/>
+          <w:shd w:val="clear" w:color="auto" w:fill="FAFBFC"/>
+        </w:rPr>
+      </w:pPr>
+    </w:p>
+    <w:p>
+      <w:r>
+        <w:rPr>
+          <w:rFonts w:hint="eastAsia"/>
+        </w:rPr>
+        <w:t>由於我們目前的系統是正常且穩定的，</w:t>
+      </w:r>
+      <w:r>
+        <w:rPr>
+          <w:rFonts w:hint="eastAsia"/>
+        </w:rPr>
+        <w:t>所以第一次</w:t>
+      </w:r>
+      <w:r>
+        <w:rPr>
+          <w:rFonts w:hint="eastAsia"/>
+        </w:rPr>
+        <w:t xml:space="preserve"> Compile </w:t>
+      </w:r>
+      <w:r>
+        <w:rPr>
+          <w:rFonts w:hint="eastAsia"/>
+        </w:rPr>
+        <w:t>新的</w:t>
+      </w:r>
+      <w:r>
+        <w:rPr>
+          <w:rFonts w:hint="eastAsia"/>
+        </w:rPr>
+        <w:t xml:space="preserve"> Kernel </w:t>
+      </w:r>
+      <w:r>
+        <w:rPr>
+          <w:rFonts w:hint="eastAsia"/>
+        </w:rPr>
+        <w:t>實為了方便設定</w:t>
+      </w:r>
+      <w:r>
+        <w:rPr>
+          <w:rFonts w:hint="eastAsia"/>
+        </w:rPr>
+        <w:t>且不出錯</w:t>
+      </w:r>
+      <w:r>
+        <w:rPr>
+          <w:rFonts w:hint="eastAsia"/>
+        </w:rPr>
+        <w:t>起見，</w:t>
+      </w:r>
+      <w:r>
+        <w:rPr>
+          <w:rFonts w:hint="eastAsia"/>
+        </w:rPr>
+        <w:t>我們把舊的</w:t>
+      </w:r>
+      <w:r>
+        <w:rPr>
+          <w:rFonts w:hint="eastAsia"/>
+        </w:rPr>
+        <w:t>(</w:t>
+      </w:r>
+      <w:r>
+        <w:rPr>
+          <w:rFonts w:hint="eastAsia"/>
+        </w:rPr>
+        <w:t>目前系統正在跑的</w:t>
+      </w:r>
+      <w:r>
+        <w:rPr>
+          <w:rFonts w:hint="eastAsia"/>
+        </w:rPr>
+        <w:t xml:space="preserve">) Kernel </w:t>
+      </w:r>
+      <w:r>
+        <w:rPr>
+          <w:rFonts w:hint="eastAsia"/>
+        </w:rPr>
+        <w:t>的</w:t>
+      </w:r>
+      <w:r>
+        <w:rPr>
+          <w:rFonts w:hint="eastAsia"/>
+        </w:rPr>
+        <w:t xml:space="preserve"> Configuration </w:t>
+      </w:r>
+      <w:r>
+        <w:rPr>
+          <w:rFonts w:hint="eastAsia"/>
+        </w:rPr>
+        <w:t>檔案複製過來</w:t>
+      </w:r>
+      <w:r>
+        <w:rPr>
+          <w:rFonts w:hint="eastAsia"/>
+        </w:rPr>
+        <w:t xml:space="preserve">: </w:t>
+      </w:r>
+    </w:p>
+    <w:p/>
+    <w:p>
+      <w:pPr>
+        <w:rPr>
+          <w:rFonts w:ascii="Consolas" w:hAnsi="Consolas"/>
+          <w:color w:val="666666"/>
+          <w:shd w:val="clear" w:color="auto" w:fill="FAFBFC"/>
+        </w:rPr>
+      </w:pPr>
+      <w:r>
+        <w:rPr>
+          <w:rFonts w:ascii="Consolas" w:hAnsi="Consolas"/>
+          <w:color w:val="666666"/>
+          <w:shd w:val="clear" w:color="auto" w:fill="FAFBFC"/>
+        </w:rPr>
+        <w:t xml:space="preserve">$ </w:t>
+      </w:r>
+      <w:proofErr w:type="spellStart"/>
+      <w:r>
+        <w:rPr>
+          <w:rFonts w:ascii="Consolas" w:hAnsi="Consolas"/>
+          <w:color w:val="666666"/>
+          <w:shd w:val="clear" w:color="auto" w:fill="FAFBFC"/>
+        </w:rPr>
+        <w:t>cp</w:t>
+      </w:r>
+      <w:proofErr w:type="spellEnd"/>
+      <w:r>
+        <w:rPr>
+          <w:rFonts w:ascii="Consolas" w:hAnsi="Consolas"/>
+          <w:color w:val="666666"/>
+          <w:shd w:val="clear" w:color="auto" w:fill="FAFBFC"/>
+        </w:rPr>
+        <w:t xml:space="preserve"> -v /boot/config-$(</w:t>
+      </w:r>
+      <w:proofErr w:type="spellStart"/>
+      <w:r>
+        <w:rPr>
+          <w:rFonts w:ascii="Consolas" w:hAnsi="Consolas"/>
+          <w:color w:val="666666"/>
+          <w:shd w:val="clear" w:color="auto" w:fill="FAFBFC"/>
+        </w:rPr>
+        <w:t>uname</w:t>
+      </w:r>
+      <w:proofErr w:type="spellEnd"/>
+      <w:r>
+        <w:rPr>
+          <w:rFonts w:ascii="Consolas" w:hAnsi="Consolas"/>
+          <w:color w:val="666666"/>
+          <w:shd w:val="clear" w:color="auto" w:fill="FAFBFC"/>
+        </w:rPr>
+        <w:t xml:space="preserve"> -r) .config</w:t>
+      </w:r>
+    </w:p>
+    <w:p>
+      <w:pPr>
+        <w:rPr>
+          <w:rFonts w:ascii="Consolas" w:hAnsi="Consolas"/>
+          <w:color w:val="666666"/>
+          <w:shd w:val="clear" w:color="auto" w:fill="FAFBFC"/>
+        </w:rPr>
+      </w:pPr>
+    </w:p>
+    <w:p>
+      <w:pPr>
+        <w:rPr>
+          <w:rFonts w:ascii="Consolas" w:hAnsi="Consolas"/>
+          <w:color w:val="666666"/>
+          <w:shd w:val="clear" w:color="auto" w:fill="FAFBFC"/>
+        </w:rPr>
+      </w:pPr>
+    </w:p>
+    <w:p>
+      <w:r>
+        <w:rPr>
+          <w:rFonts w:hint="eastAsia"/>
+        </w:rPr>
+        <w:t>然後輸入重要的</w:t>
+      </w:r>
+      <w:r>
+        <w:rPr>
+          <w:rFonts w:hint="eastAsia"/>
+        </w:rPr>
+        <w:t>以</w:t>
+      </w:r>
+      <w:r>
+        <w:rPr>
+          <w:rFonts w:hint="eastAsia"/>
+        </w:rPr>
+        <w:t>視窗格式</w:t>
+      </w:r>
+      <w:r>
+        <w:rPr>
+          <w:rFonts w:hint="eastAsia"/>
+        </w:rPr>
+        <w:t>來設定</w:t>
+      </w:r>
+      <w:r>
+        <w:rPr>
+          <w:rFonts w:hint="eastAsia"/>
+        </w:rPr>
+        <w:t xml:space="preserve"> Kernel Configuration </w:t>
+      </w:r>
+      <w:r>
+        <w:rPr>
+          <w:rFonts w:hint="eastAsia"/>
+        </w:rPr>
+        <w:t xml:space="preserve">: </w:t>
+      </w:r>
+    </w:p>
+    <w:p/>
+    <w:p>
+      <w:pPr>
+        <w:rPr>
+          <w:rFonts w:ascii="Consolas" w:hAnsi="Consolas"/>
+          <w:color w:val="666666"/>
+          <w:shd w:val="clear" w:color="auto" w:fill="FAFBFC"/>
+        </w:rPr>
+      </w:pPr>
+      <w:r>
+        <w:rPr>
+          <w:rFonts w:ascii="Consolas" w:hAnsi="Consolas"/>
+          <w:color w:val="666666"/>
+          <w:shd w:val="clear" w:color="auto" w:fill="FAFBFC"/>
+        </w:rPr>
+        <w:t xml:space="preserve">$ make </w:t>
+      </w:r>
+      <w:proofErr w:type="spellStart"/>
+      <w:r>
+        <w:rPr>
+          <w:rFonts w:ascii="Consolas" w:hAnsi="Consolas"/>
+          <w:color w:val="666666"/>
+          <w:shd w:val="clear" w:color="auto" w:fill="FAFBFC"/>
+        </w:rPr>
+        <w:t>menuconfig</w:t>
+      </w:r>
+      <w:proofErr w:type="spellEnd"/>
+    </w:p>
+    <w:p>
+      <w:pPr>
+        <w:rPr>
+          <w:rFonts w:ascii="Consolas" w:hAnsi="Consolas"/>
+          <w:color w:val="666666"/>
+          <w:shd w:val="clear" w:color="auto" w:fill="FAFBFC"/>
+        </w:rPr>
+      </w:pPr>
+    </w:p>
+    <w:p>
+      <w:pPr>
+        <w:rPr>
+          <w:rFonts w:ascii="Consolas" w:hAnsi="Consolas"/>
+          <w:color w:val="666666"/>
+          <w:shd w:val="clear" w:color="auto" w:fill="FAFBFC"/>
+        </w:rPr>
+      </w:pPr>
+    </w:p>
+    <w:p>
+      <w:r>
+        <w:rPr>
+          <w:noProof/>
+        </w:rPr>
+        <w:drawing>
+          <wp:inline distT="0" distB="0" distL="0" distR="0">
+            <wp:extent cx="5274310" cy="3039688"/>
+            <wp:effectExtent l="0" t="0" r="2540" b="8890"/>
+            <wp:docPr id="2" name="圖片 2" descr="C:\Users\kdbot\AppData\Local\Microsoft\Windows\INetCache\Content.Word\Compile Kernel 的第一個畫面 1.jpg"/>
+            <wp:cNvGraphicFramePr>
+              <a:graphicFrameLocks xmlns:a="http://schemas.openxmlformats.org/drawingml/2006/main" noChangeAspect="1"/>
+            </wp:cNvGraphicFramePr>
+            <a:graphic xmlns:a="http://schemas.openxmlformats.org/drawingml/2006/main">
+              <a:graphicData uri="http://schemas.openxmlformats.org/drawingml/2006/picture">
+                <pic:pic xmlns:pic="http://schemas.openxmlformats.org/drawingml/2006/picture">
+                  <pic:nvPicPr>
+                    <pic:cNvPr id="0" name="Picture 1" descr="C:\Users\kdbot\AppData\Local\Microsoft\Windows\INetCache\Content.Word\Compile Kernel 的第一個畫面 1.jpg"/>
+                    <pic:cNvPicPr>
+                      <a:picLocks noChangeAspect="1" noChangeArrowheads="1"/>
+                    </pic:cNvPicPr>
+                  </pic:nvPicPr>
+                  <pic:blipFill>
+                    <a:blip r:embed="rId6">
+                      <a:extLst>
+                        <a:ext uri="{28A0092B-C50C-407E-A947-70E740481C1C}">
+                          <a14:useLocalDpi xmlns:a14="http://schemas.microsoft.com/office/drawing/2010/main" val="0"/>
+                        </a:ext>
+                      </a:extLst>
+                    </a:blip>
+                    <a:srcRect/>
+                    <a:stretch>
+                      <a:fillRect/>
+                    </a:stretch>
+                  </pic:blipFill>
+                  <pic:spPr bwMode="auto">
+                    <a:xfrm>
+                      <a:off x="0" y="0"/>
+                      <a:ext cx="5274310" cy="3039688"/>
+                    </a:xfrm>
+                    <a:prstGeom prst="rect">
+                      <a:avLst/>
+                    </a:prstGeom>
+                    <a:noFill/>
+                    <a:ln>
+                      <a:noFill/>
+                    </a:ln>
+                  </pic:spPr>
+                </pic:pic>
+              </a:graphicData>
+            </a:graphic>
+          </wp:inline>
+        </w:drawing>
+      </w:r>
+    </w:p>
+    <w:p/>
+    <w:p/>
+    <w:p>
+      <w:r>
+        <w:rPr>
+          <w:rFonts w:hint="eastAsia"/>
+        </w:rPr>
+        <w:lastRenderedPageBreak/>
+        <w:t>由於我們的目的只是想要得到一個可以開發</w:t>
+      </w:r>
+      <w:r>
+        <w:rPr>
+          <w:rFonts w:hint="eastAsia"/>
+        </w:rPr>
+        <w:t xml:space="preserve"> Kernel Module </w:t>
+      </w:r>
+      <w:r>
+        <w:rPr>
+          <w:rFonts w:hint="eastAsia"/>
+        </w:rPr>
+        <w:t>的新</w:t>
+      </w:r>
+      <w:r>
+        <w:rPr>
+          <w:rFonts w:hint="eastAsia"/>
+        </w:rPr>
+        <w:t xml:space="preserve"> Kernel </w:t>
+      </w:r>
+      <w:r>
+        <w:rPr>
+          <w:rFonts w:hint="eastAsia"/>
+        </w:rPr>
+        <w:t>，所以在確認了這個</w:t>
+      </w:r>
+      <w:r>
+        <w:rPr>
+          <w:rFonts w:hint="eastAsia"/>
+        </w:rPr>
+        <w:t xml:space="preserve"> Kernel </w:t>
+      </w:r>
+      <w:r>
+        <w:rPr>
+          <w:rFonts w:hint="eastAsia"/>
+        </w:rPr>
+        <w:t>預設支援了</w:t>
+      </w:r>
+      <w:r>
+        <w:rPr>
+          <w:rFonts w:hint="eastAsia"/>
+        </w:rPr>
+        <w:t xml:space="preserve"> </w:t>
+      </w:r>
+      <w:r>
+        <w:t xml:space="preserve">“Enable loadable module support” </w:t>
+      </w:r>
+      <w:r>
+        <w:rPr>
+          <w:rFonts w:hint="eastAsia"/>
+        </w:rPr>
+        <w:t>之後，我們就不用再修改其它設定，按下</w:t>
+      </w:r>
+      <w:r>
+        <w:rPr>
+          <w:rFonts w:hint="eastAsia"/>
+        </w:rPr>
+        <w:t xml:space="preserve"> Exit </w:t>
+      </w:r>
+      <w:r>
+        <w:rPr>
+          <w:rFonts w:hint="eastAsia"/>
+        </w:rPr>
+        <w:t>儲存退出。</w:t>
+      </w:r>
+    </w:p>
+    <w:p/>
+    <w:p/>
+    <w:p>
+      <w:r>
+        <w:rPr>
+          <w:rFonts w:hint="eastAsia"/>
+        </w:rPr>
+        <w:t>接著清理</w:t>
       </w:r>
       <w:r>
         <w:rPr>
@@ -1248,7 +2508,117 @@
         <w:rPr>
           <w:rFonts w:hint="eastAsia"/>
         </w:rPr>
-        <w:t>這個套件</w:t>
+        <w:t>的</w:t>
+      </w:r>
+      <w:r>
+        <w:rPr>
+          <w:rFonts w:hint="eastAsia"/>
+        </w:rPr>
+        <w:t xml:space="preserve"> </w:t>
+      </w:r>
+      <w:r>
+        <w:t>parameters</w:t>
+      </w:r>
+      <w:r>
+        <w:t xml:space="preserve"> : </w:t>
+      </w:r>
+    </w:p>
+    <w:p/>
+    <w:p>
+      <w:pPr>
+        <w:rPr>
+          <w:rFonts w:ascii="Consolas" w:hAnsi="Consolas"/>
+          <w:color w:val="666666"/>
+          <w:shd w:val="clear" w:color="auto" w:fill="FAFBFC"/>
+        </w:rPr>
+      </w:pPr>
+      <w:r>
+        <w:rPr>
+          <w:rFonts w:ascii="Consolas" w:hAnsi="Consolas"/>
+          <w:color w:val="666666"/>
+          <w:shd w:val="clear" w:color="auto" w:fill="FAFBFC"/>
+        </w:rPr>
+        <w:t>$ make-</w:t>
+      </w:r>
+      <w:proofErr w:type="spellStart"/>
+      <w:r>
+        <w:rPr>
+          <w:rFonts w:ascii="Consolas" w:hAnsi="Consolas"/>
+          <w:color w:val="666666"/>
+          <w:shd w:val="clear" w:color="auto" w:fill="FAFBFC"/>
+        </w:rPr>
+        <w:t>kpkg</w:t>
+      </w:r>
+      <w:proofErr w:type="spellEnd"/>
+      <w:r>
+        <w:rPr>
+          <w:rFonts w:ascii="Consolas" w:hAnsi="Consolas"/>
+          <w:color w:val="666666"/>
+          <w:shd w:val="clear" w:color="auto" w:fill="FAFBFC"/>
+        </w:rPr>
+        <w:t xml:space="preserve"> clean</w:t>
+      </w:r>
+    </w:p>
+    <w:p>
+      <w:pPr>
+        <w:rPr>
+          <w:rFonts w:ascii="Consolas" w:hAnsi="Consolas"/>
+          <w:color w:val="666666"/>
+          <w:shd w:val="clear" w:color="auto" w:fill="FAFBFC"/>
+        </w:rPr>
+      </w:pPr>
+    </w:p>
+    <w:p>
+      <w:pPr>
+        <w:rPr>
+          <w:rFonts w:ascii="Consolas" w:hAnsi="Consolas"/>
+          <w:color w:val="666666"/>
+          <w:shd w:val="clear" w:color="auto" w:fill="FAFBFC"/>
+        </w:rPr>
+      </w:pPr>
+    </w:p>
+    <w:p>
+      <w:r>
+        <w:rPr>
+          <w:rFonts w:hint="eastAsia"/>
+        </w:rPr>
+        <w:t>然後我們以最基本的方式來</w:t>
+      </w:r>
+      <w:r>
+        <w:rPr>
+          <w:rFonts w:hint="eastAsia"/>
+        </w:rPr>
+        <w:t xml:space="preserve"> Compile </w:t>
+      </w:r>
+      <w:r>
+        <w:rPr>
+          <w:rFonts w:hint="eastAsia"/>
+        </w:rPr>
+        <w:t>這個新的</w:t>
+      </w:r>
+      <w:r>
+        <w:rPr>
+          <w:rFonts w:hint="eastAsia"/>
+        </w:rPr>
+        <w:t xml:space="preserve"> Kernel </w:t>
+      </w:r>
+      <w:r>
+        <w:rPr>
+          <w:rFonts w:hint="eastAsia"/>
+        </w:rPr>
+        <w:t>，就只要輸入</w:t>
+      </w:r>
+      <w:r>
+        <w:rPr>
+          <w:rFonts w:hint="eastAsia"/>
+        </w:rPr>
+        <w:t xml:space="preserve"> make </w:t>
+      </w:r>
+      <w:r>
+        <w:rPr>
+          <w:rFonts w:hint="eastAsia"/>
+        </w:rPr>
+        <w:t>。結果跑了很久之後居然停在這裡，出現了以下的錯誤訊息</w:t>
       </w:r>
       <w:r>
         <w:rPr>
@@ -1259,81 +2629,1630 @@
     </w:p>
     <w:p/>
     <w:p>
-      <w:pPr>
-        <w:rPr>
-          <w:rFonts w:ascii="Consolas" w:hAnsi="Consolas"/>
-          <w:color w:val="666666"/>
-          <w:shd w:val="clear" w:color="auto" w:fill="FAFBFC"/>
-        </w:rPr>
-      </w:pPr>
-      <w:r>
-        <w:rPr>
-          <w:rFonts w:ascii="Consolas" w:hAnsi="Consolas"/>
-          <w:color w:val="666666"/>
-          <w:shd w:val="clear" w:color="auto" w:fill="FAFBFC"/>
-        </w:rPr>
-        <w:t xml:space="preserve">$ </w:t>
+      <w:r>
+        <w:rPr>
+          <w:noProof/>
+        </w:rPr>
+        <w:drawing>
+          <wp:inline distT="0" distB="0" distL="0" distR="0">
+            <wp:extent cx="5274310" cy="3199651"/>
+            <wp:effectExtent l="0" t="0" r="2540" b="1270"/>
+            <wp:docPr id="3" name="圖片 3" descr="C:\Users\kdbot\AppData\Local\Microsoft\Windows\INetCache\Content.Word\Compile Linux Kernel 4.9 on Kali Linux 時出現的錯誤.jpg"/>
+            <wp:cNvGraphicFramePr>
+              <a:graphicFrameLocks xmlns:a="http://schemas.openxmlformats.org/drawingml/2006/main" noChangeAspect="1"/>
+            </wp:cNvGraphicFramePr>
+            <a:graphic xmlns:a="http://schemas.openxmlformats.org/drawingml/2006/main">
+              <a:graphicData uri="http://schemas.openxmlformats.org/drawingml/2006/picture">
+                <pic:pic xmlns:pic="http://schemas.openxmlformats.org/drawingml/2006/picture">
+                  <pic:nvPicPr>
+                    <pic:cNvPr id="0" name="Picture 1" descr="C:\Users\kdbot\AppData\Local\Microsoft\Windows\INetCache\Content.Word\Compile Linux Kernel 4.9 on Kali Linux 時出現的錯誤.jpg"/>
+                    <pic:cNvPicPr>
+                      <a:picLocks noChangeAspect="1" noChangeArrowheads="1"/>
+                    </pic:cNvPicPr>
+                  </pic:nvPicPr>
+                  <pic:blipFill>
+                    <a:blip r:embed="rId7">
+                      <a:extLst>
+                        <a:ext uri="{28A0092B-C50C-407E-A947-70E740481C1C}">
+                          <a14:useLocalDpi xmlns:a14="http://schemas.microsoft.com/office/drawing/2010/main" val="0"/>
+                        </a:ext>
+                      </a:extLst>
+                    </a:blip>
+                    <a:srcRect/>
+                    <a:stretch>
+                      <a:fillRect/>
+                    </a:stretch>
+                  </pic:blipFill>
+                  <pic:spPr bwMode="auto">
+                    <a:xfrm>
+                      <a:off x="0" y="0"/>
+                      <a:ext cx="5274310" cy="3199651"/>
+                    </a:xfrm>
+                    <a:prstGeom prst="rect">
+                      <a:avLst/>
+                    </a:prstGeom>
+                    <a:noFill/>
+                    <a:ln>
+                      <a:noFill/>
+                    </a:ln>
+                  </pic:spPr>
+                </pic:pic>
+              </a:graphicData>
+            </a:graphic>
+          </wp:inline>
+        </w:drawing>
+      </w:r>
+    </w:p>
+    <w:p/>
+    <w:p/>
+    <w:p>
+      <w:r>
+        <w:rPr>
+          <w:rFonts w:hint="eastAsia"/>
+        </w:rPr>
+        <w:t>這時我有了一個想法，既然我已經得到完整的</w:t>
+      </w:r>
+      <w:r>
+        <w:rPr>
+          <w:rFonts w:hint="eastAsia"/>
+        </w:rPr>
+        <w:t xml:space="preserve"> Kernel Source Code </w:t>
+      </w:r>
+      <w:r>
+        <w:rPr>
+          <w:rFonts w:hint="eastAsia"/>
+        </w:rPr>
+        <w:t>、包含其中的</w:t>
+      </w:r>
+      <w:r>
+        <w:rPr>
+          <w:rFonts w:hint="eastAsia"/>
+        </w:rPr>
+        <w:t xml:space="preserve"> Kernel Libraries </w:t>
+      </w:r>
+      <w:r>
+        <w:rPr>
+          <w:rFonts w:hint="eastAsia"/>
+        </w:rPr>
+        <w:t>的</w:t>
+      </w:r>
+      <w:r>
+        <w:rPr>
+          <w:rFonts w:hint="eastAsia"/>
+        </w:rPr>
+        <w:t xml:space="preserve"> Include </w:t>
+      </w:r>
+      <w:r>
+        <w:rPr>
+          <w:rFonts w:hint="eastAsia"/>
+        </w:rPr>
+        <w:t>檔了，</w:t>
+      </w:r>
+      <w:r>
+        <w:rPr>
+          <w:rFonts w:hint="eastAsia"/>
+        </w:rPr>
+        <w:t>也許我可以直接套用這個</w:t>
+      </w:r>
+      <w:r>
+        <w:rPr>
+          <w:rFonts w:hint="eastAsia"/>
+        </w:rPr>
+        <w:t xml:space="preserve"> 4.9.13 </w:t>
+      </w:r>
+      <w:r>
+        <w:rPr>
+          <w:rFonts w:hint="eastAsia"/>
+        </w:rPr>
+        <w:t>的</w:t>
+      </w:r>
+      <w:r>
+        <w:rPr>
+          <w:rFonts w:hint="eastAsia"/>
+        </w:rPr>
+        <w:t xml:space="preserve"> Kernel </w:t>
+      </w:r>
+      <w:r>
+        <w:rPr>
+          <w:rFonts w:hint="eastAsia"/>
+        </w:rPr>
+        <w:t>的</w:t>
+      </w:r>
+      <w:r>
+        <w:rPr>
+          <w:rFonts w:hint="eastAsia"/>
+        </w:rPr>
+        <w:t xml:space="preserve"> Include </w:t>
+      </w:r>
+      <w:r>
+        <w:rPr>
+          <w:rFonts w:hint="eastAsia"/>
+        </w:rPr>
+        <w:t>檔來寫我的第一個</w:t>
+      </w:r>
+      <w:r>
+        <w:rPr>
+          <w:rFonts w:hint="eastAsia"/>
+        </w:rPr>
+        <w:t xml:space="preserve"> Kernel Module ?</w:t>
+      </w:r>
+    </w:p>
+    <w:p/>
+    <w:p/>
+    <w:p>
+      <w:r>
+        <w:rPr>
+          <w:rFonts w:hint="eastAsia"/>
+        </w:rPr>
+        <w:t>所以在參考了</w:t>
+      </w:r>
+      <w:r>
+        <w:rPr>
+          <w:rFonts w:hint="eastAsia"/>
+        </w:rPr>
+        <w:t xml:space="preserve"> </w:t>
+      </w:r>
+      <w:r>
+        <w:t>“</w:t>
+      </w:r>
+      <w:r>
+        <w:t>Lesson 4 Writing and running your first kernel module</w:t>
+      </w:r>
+      <w:r>
+        <w:t xml:space="preserve">” </w:t>
+      </w:r>
+      <w:r>
+        <w:rPr>
+          <w:rFonts w:hint="eastAsia"/>
+        </w:rPr>
+        <w:t>這篇文章之後，</w:t>
+      </w:r>
+      <w:r>
+        <w:rPr>
+          <w:rFonts w:hint="eastAsia"/>
+        </w:rPr>
+        <w:t>我</w:t>
+      </w:r>
+      <w:r>
+        <w:rPr>
+          <w:rFonts w:hint="eastAsia"/>
+        </w:rPr>
+        <w:t>完成</w:t>
+      </w:r>
+      <w:r>
+        <w:rPr>
+          <w:rFonts w:hint="eastAsia"/>
+        </w:rPr>
+        <w:t>了</w:t>
+      </w:r>
+      <w:r>
+        <w:rPr>
+          <w:rFonts w:hint="eastAsia"/>
+        </w:rPr>
+        <w:t xml:space="preserve"> crash1.c </w:t>
+      </w:r>
+      <w:r>
+        <w:rPr>
+          <w:rFonts w:hint="eastAsia"/>
+        </w:rPr>
+        <w:t>的程式</w:t>
+      </w:r>
+      <w:r>
+        <w:rPr>
+          <w:rFonts w:hint="eastAsia"/>
+        </w:rPr>
+        <w:t>，</w:t>
+      </w:r>
+      <w:r>
+        <w:rPr>
+          <w:rFonts w:hint="eastAsia"/>
+        </w:rPr>
+        <w:t>並且把</w:t>
+      </w:r>
+      <w:r>
+        <w:rPr>
+          <w:rFonts w:hint="eastAsia"/>
+        </w:rPr>
+        <w:t xml:space="preserve"> </w:t>
       </w:r>
       <w:proofErr w:type="spellStart"/>
       <w:r>
         <w:rPr>
-          <w:rFonts w:ascii="Consolas" w:hAnsi="Consolas"/>
-          <w:color w:val="666666"/>
-          <w:shd w:val="clear" w:color="auto" w:fill="FAFBFC"/>
-        </w:rPr>
-        <w:t>sudo</w:t>
+          <w:rFonts w:hint="eastAsia"/>
+        </w:rPr>
+        <w:t>Makefile</w:t>
       </w:r>
       <w:proofErr w:type="spellEnd"/>
       <w:r>
         <w:rPr>
-          <w:rFonts w:ascii="Consolas" w:hAnsi="Consolas"/>
-          <w:color w:val="666666"/>
-          <w:shd w:val="clear" w:color="auto" w:fill="FAFBFC"/>
-        </w:rPr>
-        <w:t xml:space="preserve"> apt-get install kernel-package</w:t>
-      </w:r>
-    </w:p>
-    <w:p>
-      <w:pPr>
-        <w:rPr>
-          <w:rFonts w:ascii="Consolas" w:hAnsi="Consolas"/>
-          <w:color w:val="666666"/>
-          <w:shd w:val="clear" w:color="auto" w:fill="FAFBFC"/>
-        </w:rPr>
-      </w:pPr>
-    </w:p>
-    <w:p>
-      <w:pPr>
-        <w:rPr>
-          <w:rFonts w:ascii="Consolas" w:hAnsi="Consolas"/>
-          <w:color w:val="666666"/>
-          <w:shd w:val="clear" w:color="auto" w:fill="FAFBFC"/>
-        </w:rPr>
-      </w:pPr>
-    </w:p>
-    <w:p>
-      <w:pPr>
-        <w:rPr>
-          <w:rFonts w:hint="eastAsia"/>
-        </w:rPr>
-      </w:pPr>
-      <w:r>
-        <w:rPr>
-          <w:rFonts w:hint="eastAsia"/>
-        </w:rPr>
-        <w:t>再來</w:t>
-      </w:r>
-      <w:r>
-        <w:rPr>
-          <w:rFonts w:hint="eastAsia"/>
-        </w:rPr>
-        <w:t>就是下載</w:t>
-      </w:r>
-      <w:r>
-        <w:rPr>
-          <w:rFonts w:hint="eastAsia"/>
-        </w:rPr>
-        <w:t xml:space="preserve"> Linux Kernel Source Code </w:t>
+          <w:rFonts w:hint="eastAsia"/>
+        </w:rPr>
+        <w:t xml:space="preserve"> </w:t>
+      </w:r>
+      <w:r>
+        <w:rPr>
+          <w:rFonts w:hint="eastAsia"/>
+        </w:rPr>
+        <w:t>中的</w:t>
+      </w:r>
+      <w:r>
+        <w:rPr>
+          <w:rFonts w:hint="eastAsia"/>
+        </w:rPr>
+        <w:t xml:space="preserve"> KERNELDIR ?= </w:t>
+      </w:r>
+      <w:r>
+        <w:rPr>
+          <w:rFonts w:hint="eastAsia"/>
+        </w:rPr>
+        <w:t>調整為</w:t>
+      </w:r>
+      <w:r>
+        <w:rPr>
+          <w:rFonts w:hint="eastAsia"/>
+        </w:rPr>
+        <w:t xml:space="preserve"> /</w:t>
+      </w:r>
+      <w:proofErr w:type="spellStart"/>
+      <w:r>
+        <w:rPr>
+          <w:rFonts w:hint="eastAsia"/>
+        </w:rPr>
+        <w:t>usr</w:t>
+      </w:r>
+      <w:proofErr w:type="spellEnd"/>
+      <w:r>
+        <w:rPr>
+          <w:rFonts w:hint="eastAsia"/>
+        </w:rPr>
+        <w:t>/</w:t>
+      </w:r>
+      <w:proofErr w:type="spellStart"/>
+      <w:r>
+        <w:rPr>
+          <w:rFonts w:hint="eastAsia"/>
+        </w:rPr>
+        <w:t>src</w:t>
+      </w:r>
+      <w:proofErr w:type="spellEnd"/>
+      <w:r>
+        <w:rPr>
+          <w:rFonts w:hint="eastAsia"/>
+        </w:rPr>
+        <w:t>/linux-source-4.9</w:t>
+      </w:r>
+      <w:r>
+        <w:t xml:space="preserve"> </w:t>
+      </w:r>
+      <w:r>
+        <w:rPr>
+          <w:rFonts w:hint="eastAsia"/>
+        </w:rPr>
+        <w:t>，</w:t>
+      </w:r>
+      <w:r>
+        <w:rPr>
+          <w:rFonts w:hint="eastAsia"/>
+        </w:rPr>
+        <w:t>再執行</w:t>
+      </w:r>
+      <w:r>
+        <w:rPr>
+          <w:rFonts w:hint="eastAsia"/>
+        </w:rPr>
+        <w:t xml:space="preserve"> make </w:t>
+      </w:r>
+      <w:r>
+        <w:rPr>
+          <w:rFonts w:hint="eastAsia"/>
+        </w:rPr>
+        <w:t>，</w:t>
+      </w:r>
+      <w:r>
+        <w:rPr>
+          <w:rFonts w:hint="eastAsia"/>
+        </w:rPr>
+        <w:t>通過了。</w:t>
+      </w:r>
+      <w:r>
+        <w:rPr>
+          <w:rFonts w:hint="eastAsia"/>
+        </w:rPr>
+        <w:t>我們用</w:t>
+      </w:r>
+      <w:r>
+        <w:rPr>
+          <w:rFonts w:hint="eastAsia"/>
+        </w:rPr>
+        <w:t xml:space="preserve"> file </w:t>
+      </w:r>
+      <w:r>
+        <w:rPr>
+          <w:rFonts w:hint="eastAsia"/>
+        </w:rPr>
+        <w:t>指令來查看一下這個</w:t>
+      </w:r>
+      <w:r>
+        <w:rPr>
+          <w:rFonts w:hint="eastAsia"/>
+        </w:rPr>
+        <w:t xml:space="preserve"> .</w:t>
+      </w:r>
+      <w:proofErr w:type="spellStart"/>
+      <w:r>
+        <w:rPr>
+          <w:rFonts w:hint="eastAsia"/>
+        </w:rPr>
+        <w:t>ko</w:t>
+      </w:r>
+      <w:proofErr w:type="spellEnd"/>
+      <w:r>
+        <w:rPr>
+          <w:rFonts w:hint="eastAsia"/>
+        </w:rPr>
+        <w:t xml:space="preserve"> </w:t>
+      </w:r>
+      <w:r>
+        <w:rPr>
+          <w:rFonts w:hint="eastAsia"/>
+        </w:rPr>
+        <w:t>檔，</w:t>
+      </w:r>
+      <w:r>
+        <w:rPr>
+          <w:rFonts w:hint="eastAsia"/>
+        </w:rPr>
+        <w:t>然後再執行</w:t>
+      </w:r>
+      <w:r>
+        <w:rPr>
+          <w:rFonts w:hint="eastAsia"/>
+        </w:rPr>
+        <w:t xml:space="preserve"> </w:t>
+      </w:r>
+      <w:proofErr w:type="spellStart"/>
+      <w:r>
+        <w:rPr>
+          <w:rFonts w:hint="eastAsia"/>
+        </w:rPr>
+        <w:t>insmod</w:t>
+      </w:r>
+      <w:proofErr w:type="spellEnd"/>
+      <w:r>
+        <w:rPr>
+          <w:rFonts w:hint="eastAsia"/>
+        </w:rPr>
+        <w:t xml:space="preserve"> crash1.ko </w:t>
+      </w:r>
+      <w:r>
+        <w:rPr>
+          <w:rFonts w:hint="eastAsia"/>
+        </w:rPr>
+        <w:t>，卻出現以下錯誤</w:t>
+      </w:r>
+      <w:r>
+        <w:rPr>
+          <w:rFonts w:hint="eastAsia"/>
+        </w:rPr>
+        <w:t>:</w:t>
+      </w:r>
+    </w:p>
+    <w:p/>
+    <w:p>
+      <w:r>
+        <w:rPr>
+          <w:noProof/>
+        </w:rPr>
+        <w:drawing>
+          <wp:inline distT="0" distB="0" distL="0" distR="0">
+            <wp:extent cx="5274310" cy="2597901"/>
+            <wp:effectExtent l="0" t="0" r="2540" b="0"/>
+            <wp:docPr id="4" name="圖片 4" descr="C:\Users\kdbot\AppData\Local\Microsoft\Windows\INetCache\Content.Word\已經完成 make 後 insmod crash1.ko 出現的錯誤.jpg"/>
+            <wp:cNvGraphicFramePr>
+              <a:graphicFrameLocks xmlns:a="http://schemas.openxmlformats.org/drawingml/2006/main" noChangeAspect="1"/>
+            </wp:cNvGraphicFramePr>
+            <a:graphic xmlns:a="http://schemas.openxmlformats.org/drawingml/2006/main">
+              <a:graphicData uri="http://schemas.openxmlformats.org/drawingml/2006/picture">
+                <pic:pic xmlns:pic="http://schemas.openxmlformats.org/drawingml/2006/picture">
+                  <pic:nvPicPr>
+                    <pic:cNvPr id="0" name="Picture 1" descr="C:\Users\kdbot\AppData\Local\Microsoft\Windows\INetCache\Content.Word\已經完成 make 後 insmod crash1.ko 出現的錯誤.jpg"/>
+                    <pic:cNvPicPr>
+                      <a:picLocks noChangeAspect="1" noChangeArrowheads="1"/>
+                    </pic:cNvPicPr>
+                  </pic:nvPicPr>
+                  <pic:blipFill>
+                    <a:blip r:embed="rId8">
+                      <a:extLst>
+                        <a:ext uri="{28A0092B-C50C-407E-A947-70E740481C1C}">
+                          <a14:useLocalDpi xmlns:a14="http://schemas.microsoft.com/office/drawing/2010/main" val="0"/>
+                        </a:ext>
+                      </a:extLst>
+                    </a:blip>
+                    <a:srcRect/>
+                    <a:stretch>
+                      <a:fillRect/>
+                    </a:stretch>
+                  </pic:blipFill>
+                  <pic:spPr bwMode="auto">
+                    <a:xfrm>
+                      <a:off x="0" y="0"/>
+                      <a:ext cx="5274310" cy="2597901"/>
+                    </a:xfrm>
+                    <a:prstGeom prst="rect">
+                      <a:avLst/>
+                    </a:prstGeom>
+                    <a:noFill/>
+                    <a:ln>
+                      <a:noFill/>
+                    </a:ln>
+                  </pic:spPr>
+                </pic:pic>
+              </a:graphicData>
+            </a:graphic>
+          </wp:inline>
+        </w:drawing>
+      </w:r>
+    </w:p>
+    <w:p/>
+    <w:p/>
+    <w:p>
+      <w:r>
+        <w:rPr>
+          <w:rFonts w:hint="eastAsia"/>
+        </w:rPr>
+        <w:t>上網找答案後，發現問題是出在這裡</w:t>
+      </w:r>
+      <w:r>
+        <w:rPr>
+          <w:rFonts w:hint="eastAsia"/>
+        </w:rPr>
+        <w:t xml:space="preserve">: </w:t>
+      </w:r>
+    </w:p>
+    <w:p/>
+    <w:p>
+      <w:r>
+        <w:rPr>
+          <w:noProof/>
+        </w:rPr>
+        <w:drawing>
+          <wp:inline distT="0" distB="0" distL="0" distR="0">
+            <wp:extent cx="5274310" cy="1322467"/>
+            <wp:effectExtent l="0" t="0" r="2540" b="0"/>
+            <wp:docPr id="5" name="圖片 5" descr="C:\Users\kdbot\AppData\Local\Microsoft\Windows\INetCache\Content.Word\已經完成 make 後 insmod crash1.ko 出現的錯誤 解答.jpg"/>
+            <wp:cNvGraphicFramePr>
+              <a:graphicFrameLocks xmlns:a="http://schemas.openxmlformats.org/drawingml/2006/main" noChangeAspect="1"/>
+            </wp:cNvGraphicFramePr>
+            <a:graphic xmlns:a="http://schemas.openxmlformats.org/drawingml/2006/main">
+              <a:graphicData uri="http://schemas.openxmlformats.org/drawingml/2006/picture">
+                <pic:pic xmlns:pic="http://schemas.openxmlformats.org/drawingml/2006/picture">
+                  <pic:nvPicPr>
+                    <pic:cNvPr id="0" name="Picture 3" descr="C:\Users\kdbot\AppData\Local\Microsoft\Windows\INetCache\Content.Word\已經完成 make 後 insmod crash1.ko 出現的錯誤 解答.jpg"/>
+                    <pic:cNvPicPr>
+                      <a:picLocks noChangeAspect="1" noChangeArrowheads="1"/>
+                    </pic:cNvPicPr>
+                  </pic:nvPicPr>
+                  <pic:blipFill>
+                    <a:blip r:embed="rId9">
+                      <a:extLst>
+                        <a:ext uri="{28A0092B-C50C-407E-A947-70E740481C1C}">
+                          <a14:useLocalDpi xmlns:a14="http://schemas.microsoft.com/office/drawing/2010/main" val="0"/>
+                        </a:ext>
+                      </a:extLst>
+                    </a:blip>
+                    <a:srcRect/>
+                    <a:stretch>
+                      <a:fillRect/>
+                    </a:stretch>
+                  </pic:blipFill>
+                  <pic:spPr bwMode="auto">
+                    <a:xfrm>
+                      <a:off x="0" y="0"/>
+                      <a:ext cx="5274310" cy="1322467"/>
+                    </a:xfrm>
+                    <a:prstGeom prst="rect">
+                      <a:avLst/>
+                    </a:prstGeom>
+                    <a:noFill/>
+                    <a:ln>
+                      <a:noFill/>
+                    </a:ln>
+                  </pic:spPr>
+                </pic:pic>
+              </a:graphicData>
+            </a:graphic>
+          </wp:inline>
+        </w:drawing>
+      </w:r>
+    </w:p>
+    <w:p/>
+    <w:p/>
+    <w:p>
+      <w:r>
+        <w:rPr>
+          <w:rFonts w:hint="eastAsia"/>
+        </w:rPr>
+        <w:t>意思就是</w:t>
+      </w:r>
+      <w:r>
+        <w:rPr>
+          <w:rFonts w:hint="eastAsia"/>
+        </w:rPr>
+        <w:t xml:space="preserve">: </w:t>
+      </w:r>
+      <w:r>
+        <w:rPr>
+          <w:rFonts w:hint="eastAsia"/>
+        </w:rPr>
+        <w:t>用來</w:t>
+      </w:r>
+      <w:r>
+        <w:rPr>
+          <w:rFonts w:hint="eastAsia"/>
+        </w:rPr>
+        <w:t xml:space="preserve"> Compile </w:t>
+      </w:r>
+      <w:r>
+        <w:rPr>
+          <w:rFonts w:hint="eastAsia"/>
+        </w:rPr>
+        <w:t>這個</w:t>
+      </w:r>
+      <w:r>
+        <w:rPr>
+          <w:rFonts w:hint="eastAsia"/>
+        </w:rPr>
+        <w:t xml:space="preserve"> Kernel Module </w:t>
+      </w:r>
+      <w:r>
+        <w:rPr>
+          <w:rFonts w:hint="eastAsia"/>
+        </w:rPr>
+        <w:t>的</w:t>
+      </w:r>
+      <w:r>
+        <w:rPr>
+          <w:rFonts w:hint="eastAsia"/>
+        </w:rPr>
+        <w:t xml:space="preserve"> Kernel </w:t>
+      </w:r>
+      <w:r>
+        <w:rPr>
+          <w:rFonts w:hint="eastAsia"/>
+        </w:rPr>
+        <w:t>版本，必須要和它所要安裝上去的</w:t>
+      </w:r>
+      <w:r>
+        <w:rPr>
+          <w:rFonts w:hint="eastAsia"/>
+        </w:rPr>
+        <w:t xml:space="preserve"> Kernel </w:t>
+      </w:r>
+      <w:r>
+        <w:rPr>
+          <w:rFonts w:hint="eastAsia"/>
+        </w:rPr>
+        <w:t>是相同版本，否則就會出現這樣的錯誤訊息。</w:t>
+      </w:r>
+    </w:p>
+    <w:p/>
+    <w:p/>
+    <w:p>
+      <w:r>
+        <w:rPr>
+          <w:rFonts w:hint="eastAsia"/>
+        </w:rPr>
+        <w:t>所以我們還是得先解決這個</w:t>
+      </w:r>
+      <w:r>
+        <w:rPr>
+          <w:rFonts w:hint="eastAsia"/>
+        </w:rPr>
+        <w:t xml:space="preserve"> 4.9.13 </w:t>
+      </w:r>
+      <w:r>
+        <w:rPr>
+          <w:rFonts w:hint="eastAsia"/>
+        </w:rPr>
+        <w:t>的</w:t>
+      </w:r>
+      <w:r>
+        <w:rPr>
+          <w:rFonts w:hint="eastAsia"/>
+        </w:rPr>
+        <w:t xml:space="preserve"> Kernel </w:t>
+      </w:r>
+      <w:r>
+        <w:rPr>
+          <w:rFonts w:hint="eastAsia"/>
+        </w:rPr>
+        <w:t>它</w:t>
+      </w:r>
+      <w:r>
+        <w:rPr>
+          <w:rFonts w:hint="eastAsia"/>
+        </w:rPr>
+        <w:t xml:space="preserve"> Compile </w:t>
+      </w:r>
+      <w:r>
+        <w:rPr>
+          <w:rFonts w:hint="eastAsia"/>
+        </w:rPr>
+        <w:t>不過的問題，</w:t>
+      </w:r>
+      <w:r>
+        <w:rPr>
+          <w:rFonts w:hint="eastAsia"/>
+        </w:rPr>
+        <w:t>我先是依網路上的文章、嘗試了在</w:t>
+      </w:r>
+      <w:r>
+        <w:rPr>
+          <w:rFonts w:hint="eastAsia"/>
+        </w:rPr>
+        <w:t xml:space="preserve"> make </w:t>
+      </w:r>
+      <w:proofErr w:type="spellStart"/>
+      <w:r>
+        <w:rPr>
+          <w:rFonts w:hint="eastAsia"/>
+        </w:rPr>
+        <w:t>menuconfig</w:t>
+      </w:r>
+      <w:proofErr w:type="spellEnd"/>
+      <w:r>
+        <w:rPr>
+          <w:rFonts w:hint="eastAsia"/>
+        </w:rPr>
+        <w:t xml:space="preserve"> </w:t>
+      </w:r>
+      <w:r>
+        <w:rPr>
+          <w:rFonts w:hint="eastAsia"/>
+        </w:rPr>
+        <w:t>中、把這個</w:t>
+      </w:r>
+      <w:r>
+        <w:rPr>
+          <w:rFonts w:hint="eastAsia"/>
+        </w:rPr>
+        <w:t xml:space="preserve"> </w:t>
+      </w:r>
+      <w:r>
+        <w:t xml:space="preserve">“Module signature verification” </w:t>
+      </w:r>
+      <w:r>
+        <w:rPr>
+          <w:rFonts w:hint="eastAsia"/>
+        </w:rPr>
+        <w:t>功能給註解掉</w:t>
+      </w:r>
+      <w:r>
+        <w:rPr>
+          <w:rFonts w:hint="eastAsia"/>
+        </w:rPr>
+        <w:t xml:space="preserve">: </w:t>
+      </w:r>
+    </w:p>
+    <w:p/>
+    <w:p>
+      <w:r>
+        <w:rPr>
+          <w:noProof/>
+        </w:rPr>
+        <w:lastRenderedPageBreak/>
+        <w:drawing>
+          <wp:inline distT="0" distB="0" distL="0" distR="0">
+            <wp:extent cx="5274310" cy="3031040"/>
+            <wp:effectExtent l="0" t="0" r="2540" b="0"/>
+            <wp:docPr id="6" name="圖片 6" descr="C:\Users\kdbot\AppData\Local\Microsoft\Windows\INetCache\Content.Word\Compile Kernel 的第一個畫面 2.jpg"/>
+            <wp:cNvGraphicFramePr>
+              <a:graphicFrameLocks xmlns:a="http://schemas.openxmlformats.org/drawingml/2006/main" noChangeAspect="1"/>
+            </wp:cNvGraphicFramePr>
+            <a:graphic xmlns:a="http://schemas.openxmlformats.org/drawingml/2006/main">
+              <a:graphicData uri="http://schemas.openxmlformats.org/drawingml/2006/picture">
+                <pic:pic xmlns:pic="http://schemas.openxmlformats.org/drawingml/2006/picture">
+                  <pic:nvPicPr>
+                    <pic:cNvPr id="0" name="Picture 1" descr="C:\Users\kdbot\AppData\Local\Microsoft\Windows\INetCache\Content.Word\Compile Kernel 的第一個畫面 2.jpg"/>
+                    <pic:cNvPicPr>
+                      <a:picLocks noChangeAspect="1" noChangeArrowheads="1"/>
+                    </pic:cNvPicPr>
+                  </pic:nvPicPr>
+                  <pic:blipFill>
+                    <a:blip r:embed="rId10">
+                      <a:extLst>
+                        <a:ext uri="{28A0092B-C50C-407E-A947-70E740481C1C}">
+                          <a14:useLocalDpi xmlns:a14="http://schemas.microsoft.com/office/drawing/2010/main" val="0"/>
+                        </a:ext>
+                      </a:extLst>
+                    </a:blip>
+                    <a:srcRect/>
+                    <a:stretch>
+                      <a:fillRect/>
+                    </a:stretch>
+                  </pic:blipFill>
+                  <pic:spPr bwMode="auto">
+                    <a:xfrm>
+                      <a:off x="0" y="0"/>
+                      <a:ext cx="5274310" cy="3031040"/>
+                    </a:xfrm>
+                    <a:prstGeom prst="rect">
+                      <a:avLst/>
+                    </a:prstGeom>
+                    <a:noFill/>
+                    <a:ln>
+                      <a:noFill/>
+                    </a:ln>
+                  </pic:spPr>
+                </pic:pic>
+              </a:graphicData>
+            </a:graphic>
+          </wp:inline>
+        </w:drawing>
+      </w:r>
+    </w:p>
+    <w:p/>
+    <w:p/>
+    <w:p>
+      <w:r>
+        <w:rPr>
+          <w:rFonts w:hint="eastAsia"/>
+        </w:rPr>
+        <w:t>然後再</w:t>
+      </w:r>
+      <w:r>
+        <w:rPr>
+          <w:rFonts w:hint="eastAsia"/>
+        </w:rPr>
+        <w:t xml:space="preserve"> make </w:t>
+      </w:r>
+      <w:r>
+        <w:rPr>
+          <w:rFonts w:hint="eastAsia"/>
+        </w:rPr>
+        <w:t>一次，結果還是出現相同的錯誤訊息</w:t>
+      </w:r>
+      <w:r>
+        <w:rPr>
+          <w:rFonts w:hint="eastAsia"/>
+        </w:rPr>
+        <w:t xml:space="preserve">: </w:t>
+      </w:r>
+    </w:p>
+    <w:p/>
+    <w:p>
+      <w:r>
+        <w:rPr>
+          <w:noProof/>
+        </w:rPr>
+        <w:drawing>
+          <wp:inline distT="0" distB="0" distL="0" distR="0">
+            <wp:extent cx="5274310" cy="3199651"/>
+            <wp:effectExtent l="0" t="0" r="2540" b="1270"/>
+            <wp:docPr id="7" name="圖片 7" descr="C:\Users\kdbot\AppData\Local\Microsoft\Windows\INetCache\Content.Word\Compile Linux Kernel 4.9 on Kali Linux 時出現的錯誤.jpg"/>
+            <wp:cNvGraphicFramePr>
+              <a:graphicFrameLocks xmlns:a="http://schemas.openxmlformats.org/drawingml/2006/main" noChangeAspect="1"/>
+            </wp:cNvGraphicFramePr>
+            <a:graphic xmlns:a="http://schemas.openxmlformats.org/drawingml/2006/main">
+              <a:graphicData uri="http://schemas.openxmlformats.org/drawingml/2006/picture">
+                <pic:pic xmlns:pic="http://schemas.openxmlformats.org/drawingml/2006/picture">
+                  <pic:nvPicPr>
+                    <pic:cNvPr id="0" name="Picture 3" descr="C:\Users\kdbot\AppData\Local\Microsoft\Windows\INetCache\Content.Word\Compile Linux Kernel 4.9 on Kali Linux 時出現的錯誤.jpg"/>
+                    <pic:cNvPicPr>
+                      <a:picLocks noChangeAspect="1" noChangeArrowheads="1"/>
+                    </pic:cNvPicPr>
+                  </pic:nvPicPr>
+                  <pic:blipFill>
+                    <a:blip r:embed="rId7">
+                      <a:extLst>
+                        <a:ext uri="{28A0092B-C50C-407E-A947-70E740481C1C}">
+                          <a14:useLocalDpi xmlns:a14="http://schemas.microsoft.com/office/drawing/2010/main" val="0"/>
+                        </a:ext>
+                      </a:extLst>
+                    </a:blip>
+                    <a:srcRect/>
+                    <a:stretch>
+                      <a:fillRect/>
+                    </a:stretch>
+                  </pic:blipFill>
+                  <pic:spPr bwMode="auto">
+                    <a:xfrm>
+                      <a:off x="0" y="0"/>
+                      <a:ext cx="5274310" cy="3199651"/>
+                    </a:xfrm>
+                    <a:prstGeom prst="rect">
+                      <a:avLst/>
+                    </a:prstGeom>
+                    <a:noFill/>
+                    <a:ln>
+                      <a:noFill/>
+                    </a:ln>
+                  </pic:spPr>
+                </pic:pic>
+              </a:graphicData>
+            </a:graphic>
+          </wp:inline>
+        </w:drawing>
+      </w:r>
+    </w:p>
+    <w:p/>
+    <w:p/>
+    <w:p>
+      <w:r>
+        <w:rPr>
+          <w:rFonts w:hint="eastAsia"/>
+        </w:rPr>
+        <w:t>困擾許久之後，我從這篇</w:t>
+      </w:r>
+      <w:r>
+        <w:rPr>
+          <w:rFonts w:hint="eastAsia"/>
+        </w:rPr>
+        <w:t xml:space="preserve"> </w:t>
+      </w:r>
+      <w:r>
+        <w:t>“</w:t>
+      </w:r>
+      <w:r>
+        <w:t>signed kernel modules using an auxiliary key</w:t>
+      </w:r>
+      <w:r>
+        <w:t>”</w:t>
+      </w:r>
+      <w:r>
+        <w:rPr>
+          <w:rFonts w:hint="eastAsia"/>
+        </w:rPr>
+        <w:t xml:space="preserve"> </w:t>
+      </w:r>
+      <w:r>
+        <w:rPr>
+          <w:rFonts w:hint="eastAsia"/>
+        </w:rPr>
+        <w:t>文章中得到想法</w:t>
+      </w:r>
+      <w:r>
+        <w:rPr>
+          <w:rFonts w:hint="eastAsia"/>
+        </w:rPr>
+        <w:t xml:space="preserve">: </w:t>
+      </w:r>
+      <w:r>
+        <w:rPr>
+          <w:rFonts w:hint="eastAsia"/>
+        </w:rPr>
+        <w:t>原來我們必須要先自行產生一個</w:t>
+      </w:r>
+      <w:r>
+        <w:rPr>
+          <w:rFonts w:hint="eastAsia"/>
+        </w:rPr>
+        <w:t xml:space="preserve"> x509 key configuration file </w:t>
+      </w:r>
+      <w:r>
+        <w:rPr>
+          <w:rFonts w:hint="eastAsia"/>
+        </w:rPr>
+        <w:t>為</w:t>
+      </w:r>
+      <w:r>
+        <w:rPr>
+          <w:rFonts w:hint="eastAsia"/>
+        </w:rPr>
+        <w:t xml:space="preserve"> x509.genkey </w:t>
+      </w:r>
+      <w:r>
+        <w:rPr>
+          <w:rFonts w:hint="eastAsia"/>
+        </w:rPr>
+        <w:t>之後，再以</w:t>
+      </w:r>
+      <w:r>
+        <w:rPr>
+          <w:rFonts w:hint="eastAsia"/>
+        </w:rPr>
+        <w:t xml:space="preserve">: </w:t>
+      </w:r>
+    </w:p>
+    <w:p/>
+    <w:p>
+      <w:proofErr w:type="spellStart"/>
+      <w:r>
+        <w:lastRenderedPageBreak/>
+        <w:t>openssl</w:t>
+      </w:r>
+      <w:proofErr w:type="spellEnd"/>
+      <w:r>
+        <w:t xml:space="preserve"> </w:t>
+      </w:r>
+      <w:proofErr w:type="spellStart"/>
+      <w:r>
+        <w:t>req</w:t>
+      </w:r>
+      <w:proofErr w:type="spellEnd"/>
+      <w:r>
+        <w:t xml:space="preserve"> -new -nodes -utf8 -sha256 -days 36500 -batch -x509 \</w:t>
+      </w:r>
+    </w:p>
+    <w:p>
+      <w:r>
+        <w:tab/>
+        <w:t>-config x509.genkey -</w:t>
+      </w:r>
+      <w:proofErr w:type="spellStart"/>
+      <w:r>
+        <w:t>outform</w:t>
+      </w:r>
+      <w:proofErr w:type="spellEnd"/>
+      <w:r>
+        <w:t xml:space="preserve"> PEM -out </w:t>
+      </w:r>
+      <w:proofErr w:type="spellStart"/>
+      <w:r>
+        <w:t>kernel_key.pem</w:t>
+      </w:r>
+      <w:proofErr w:type="spellEnd"/>
+      <w:r>
+        <w:t xml:space="preserve"> \</w:t>
+      </w:r>
+    </w:p>
+    <w:p>
+      <w:r>
+        <w:tab/>
+        <w:t>-</w:t>
+      </w:r>
+      <w:proofErr w:type="spellStart"/>
+      <w:r>
+        <w:t>keyout</w:t>
+      </w:r>
+      <w:proofErr w:type="spellEnd"/>
+      <w:r>
+        <w:t xml:space="preserve"> </w:t>
+      </w:r>
+      <w:proofErr w:type="spellStart"/>
+      <w:r>
+        <w:t>kernel_key.pem</w:t>
+      </w:r>
+      <w:proofErr w:type="spellEnd"/>
+    </w:p>
+    <w:p/>
+    <w:p>
+      <w:r>
+        <w:rPr>
+          <w:rFonts w:hint="eastAsia"/>
+        </w:rPr>
+        <w:t>指令產生</w:t>
+      </w:r>
+      <w:r>
+        <w:rPr>
+          <w:rFonts w:hint="eastAsia"/>
+        </w:rPr>
+        <w:t xml:space="preserve"> key x509 keypairs </w:t>
+      </w:r>
+      <w:r>
+        <w:rPr>
+          <w:rFonts w:hint="eastAsia"/>
+        </w:rPr>
+        <w:t>之後，才能在</w:t>
+      </w:r>
+      <w:r>
+        <w:rPr>
+          <w:rFonts w:hint="eastAsia"/>
+        </w:rPr>
+        <w:t xml:space="preserve"> Kernel Configuration </w:t>
+      </w:r>
+      <w:r>
+        <w:rPr>
+          <w:rFonts w:hint="eastAsia"/>
+        </w:rPr>
+        <w:t>之中勾選</w:t>
+      </w:r>
+      <w:r>
+        <w:rPr>
+          <w:rFonts w:hint="eastAsia"/>
+        </w:rPr>
+        <w:t xml:space="preserve"> signed kernel modules </w:t>
+      </w:r>
+      <w:r>
+        <w:rPr>
+          <w:rFonts w:hint="eastAsia"/>
+        </w:rPr>
+        <w:t>的相關選項</w:t>
+      </w:r>
+      <w:r>
+        <w:rPr>
+          <w:rFonts w:hint="eastAsia"/>
+        </w:rPr>
+        <w:t>。</w:t>
+      </w:r>
+    </w:p>
+    <w:p/>
+    <w:p/>
+    <w:p>
+      <w:r>
+        <w:rPr>
+          <w:rFonts w:hint="eastAsia"/>
+        </w:rPr>
+        <w:t>短期要避免掉這個困擾的辦法，就只有在</w:t>
+      </w:r>
+      <w:r>
+        <w:rPr>
+          <w:rFonts w:hint="eastAsia"/>
+        </w:rPr>
+        <w:t xml:space="preserve"> Kernel Configuration </w:t>
+      </w:r>
+      <w:r>
+        <w:rPr>
+          <w:rFonts w:hint="eastAsia"/>
+        </w:rPr>
+        <w:t>中，把</w:t>
+      </w:r>
+      <w:r>
+        <w:rPr>
+          <w:rFonts w:hint="eastAsia"/>
+        </w:rPr>
+        <w:t xml:space="preserve"> Module signature verification (CONFIG_MODULE_SIG) </w:t>
+      </w:r>
+      <w:r>
+        <w:rPr>
+          <w:rFonts w:hint="eastAsia"/>
+        </w:rPr>
+        <w:t>這個選項不勾選之後，然後在</w:t>
+      </w:r>
+      <w:r>
+        <w:rPr>
+          <w:rFonts w:hint="eastAsia"/>
+        </w:rPr>
+        <w:t xml:space="preserve"> root of the Linux kernel sources </w:t>
+      </w:r>
+      <w:r>
+        <w:rPr>
+          <w:rFonts w:hint="eastAsia"/>
+        </w:rPr>
+        <w:t>目錄裡</w:t>
+      </w:r>
+      <w:r>
+        <w:rPr>
+          <w:rFonts w:hint="eastAsia"/>
+        </w:rPr>
+        <w:t>:</w:t>
+      </w:r>
+    </w:p>
+    <w:p/>
+    <w:p>
+      <w:r>
+        <w:rPr>
+          <w:noProof/>
+        </w:rPr>
+        <w:drawing>
+          <wp:inline distT="0" distB="0" distL="0" distR="0">
+            <wp:extent cx="5274310" cy="418952"/>
+            <wp:effectExtent l="0" t="0" r="2540" b="635"/>
+            <wp:docPr id="8" name="圖片 8" descr="C:\Users\kdbot\AppData\Local\Microsoft\Windows\INetCache\Content.Word\Compile Linux Kernel 4.9 on Kali Linux 時出現的錯誤 問題出在這裡 1.jpg"/>
+            <wp:cNvGraphicFramePr>
+              <a:graphicFrameLocks xmlns:a="http://schemas.openxmlformats.org/drawingml/2006/main" noChangeAspect="1"/>
+            </wp:cNvGraphicFramePr>
+            <a:graphic xmlns:a="http://schemas.openxmlformats.org/drawingml/2006/main">
+              <a:graphicData uri="http://schemas.openxmlformats.org/drawingml/2006/picture">
+                <pic:pic xmlns:pic="http://schemas.openxmlformats.org/drawingml/2006/picture">
+                  <pic:nvPicPr>
+                    <pic:cNvPr id="0" name="Picture 1" descr="C:\Users\kdbot\AppData\Local\Microsoft\Windows\INetCache\Content.Word\Compile Linux Kernel 4.9 on Kali Linux 時出現的錯誤 問題出在這裡 1.jpg"/>
+                    <pic:cNvPicPr>
+                      <a:picLocks noChangeAspect="1" noChangeArrowheads="1"/>
+                    </pic:cNvPicPr>
+                  </pic:nvPicPr>
+                  <pic:blipFill>
+                    <a:blip r:embed="rId11">
+                      <a:extLst>
+                        <a:ext uri="{28A0092B-C50C-407E-A947-70E740481C1C}">
+                          <a14:useLocalDpi xmlns:a14="http://schemas.microsoft.com/office/drawing/2010/main" val="0"/>
+                        </a:ext>
+                      </a:extLst>
+                    </a:blip>
+                    <a:srcRect/>
+                    <a:stretch>
+                      <a:fillRect/>
+                    </a:stretch>
+                  </pic:blipFill>
+                  <pic:spPr bwMode="auto">
+                    <a:xfrm>
+                      <a:off x="0" y="0"/>
+                      <a:ext cx="5274310" cy="418952"/>
+                    </a:xfrm>
+                    <a:prstGeom prst="rect">
+                      <a:avLst/>
+                    </a:prstGeom>
+                    <a:noFill/>
+                    <a:ln>
+                      <a:noFill/>
+                    </a:ln>
+                  </pic:spPr>
+                </pic:pic>
+              </a:graphicData>
+            </a:graphic>
+          </wp:inline>
+        </w:drawing>
+      </w:r>
+    </w:p>
+    <w:p/>
+    <w:p/>
+    <w:p>
+      <w:r>
+        <w:rPr>
+          <w:rFonts w:hint="eastAsia"/>
+        </w:rPr>
+        <w:t>把這兩行選項都同時註解掉</w:t>
+      </w:r>
+      <w:r>
+        <w:rPr>
+          <w:rFonts w:hint="eastAsia"/>
+        </w:rPr>
+        <w:t xml:space="preserve"> # </w:t>
+      </w:r>
+      <w:r>
+        <w:rPr>
+          <w:rFonts w:hint="eastAsia"/>
+        </w:rPr>
+        <w:t>，缺一不可，然後再次</w:t>
+      </w:r>
+      <w:r>
+        <w:rPr>
+          <w:rFonts w:hint="eastAsia"/>
+        </w:rPr>
+        <w:t xml:space="preserve"> Compile Kernel </w:t>
+      </w:r>
+      <w:r>
+        <w:rPr>
+          <w:rFonts w:hint="eastAsia"/>
+        </w:rPr>
+        <w:t>，最後它還是會很囉唆的問你一次、要不要產生一個</w:t>
+      </w:r>
+      <w:r>
+        <w:rPr>
+          <w:rFonts w:hint="eastAsia"/>
+        </w:rPr>
+        <w:t xml:space="preserve"> Trust Key ? </w:t>
+      </w:r>
+      <w:r>
+        <w:rPr>
+          <w:rFonts w:hint="eastAsia"/>
+        </w:rPr>
+        <w:t>這時候要記得輸入</w:t>
+      </w:r>
+      <w:r>
+        <w:rPr>
+          <w:rFonts w:hint="eastAsia"/>
+        </w:rPr>
+        <w:t xml:space="preserve"> N : </w:t>
+      </w:r>
+      <w:r>
+        <w:rPr>
+          <w:rFonts w:hint="eastAsia"/>
+        </w:rPr>
+        <w:t>不要，</w:t>
+      </w:r>
+      <w:r>
+        <w:rPr>
+          <w:rFonts w:hint="eastAsia"/>
+        </w:rPr>
+        <w:t xml:space="preserve"> Compile </w:t>
+      </w:r>
+      <w:r>
+        <w:rPr>
+          <w:rFonts w:hint="eastAsia"/>
+        </w:rPr>
+        <w:t>才會繼續進行、且順利下去沒有錯誤了。</w:t>
+      </w:r>
+    </w:p>
+    <w:p/>
+    <w:p/>
+    <w:p>
+      <w:r>
+        <w:rPr>
+          <w:rFonts w:hint="eastAsia"/>
+        </w:rPr>
+        <w:t>接著嘗試用</w:t>
+      </w:r>
+      <w:r>
+        <w:rPr>
+          <w:rFonts w:hint="eastAsia"/>
+        </w:rPr>
+        <w:t xml:space="preserve"> make install </w:t>
+      </w:r>
+      <w:r>
+        <w:rPr>
+          <w:rFonts w:hint="eastAsia"/>
+        </w:rPr>
+        <w:t>來安裝新的</w:t>
+      </w:r>
+      <w:r>
+        <w:rPr>
+          <w:rFonts w:hint="eastAsia"/>
+        </w:rPr>
+        <w:t xml:space="preserve"> Kernel :</w:t>
+      </w:r>
+    </w:p>
+    <w:p/>
+    <w:p>
+      <w:r>
+        <w:rPr>
+          <w:noProof/>
+        </w:rPr>
+        <w:drawing>
+          <wp:inline distT="0" distB="0" distL="0" distR="0">
+            <wp:extent cx="5274310" cy="2655393"/>
+            <wp:effectExtent l="0" t="0" r="2540" b="0"/>
+            <wp:docPr id="10" name="圖片 10" descr="C:\Users\kdbot\AppData\Local\Microsoft\Windows\INetCache\Content.Word\make install 的時候有點錯誤訊息.jpg"/>
+            <wp:cNvGraphicFramePr>
+              <a:graphicFrameLocks xmlns:a="http://schemas.openxmlformats.org/drawingml/2006/main" noChangeAspect="1"/>
+            </wp:cNvGraphicFramePr>
+            <a:graphic xmlns:a="http://schemas.openxmlformats.org/drawingml/2006/main">
+              <a:graphicData uri="http://schemas.openxmlformats.org/drawingml/2006/picture">
+                <pic:pic xmlns:pic="http://schemas.openxmlformats.org/drawingml/2006/picture">
+                  <pic:nvPicPr>
+                    <pic:cNvPr id="0" name="Picture 6" descr="C:\Users\kdbot\AppData\Local\Microsoft\Windows\INetCache\Content.Word\make install 的時候有點錯誤訊息.jpg"/>
+                    <pic:cNvPicPr>
+                      <a:picLocks noChangeAspect="1" noChangeArrowheads="1"/>
+                    </pic:cNvPicPr>
+                  </pic:nvPicPr>
+                  <pic:blipFill>
+                    <a:blip r:embed="rId12">
+                      <a:extLst>
+                        <a:ext uri="{28A0092B-C50C-407E-A947-70E740481C1C}">
+                          <a14:useLocalDpi xmlns:a14="http://schemas.microsoft.com/office/drawing/2010/main" val="0"/>
+                        </a:ext>
+                      </a:extLst>
+                    </a:blip>
+                    <a:srcRect/>
+                    <a:stretch>
+                      <a:fillRect/>
+                    </a:stretch>
+                  </pic:blipFill>
+                  <pic:spPr bwMode="auto">
+                    <a:xfrm>
+                      <a:off x="0" y="0"/>
+                      <a:ext cx="5274310" cy="2655393"/>
+                    </a:xfrm>
+                    <a:prstGeom prst="rect">
+                      <a:avLst/>
+                    </a:prstGeom>
+                    <a:noFill/>
+                    <a:ln>
+                      <a:noFill/>
+                    </a:ln>
+                  </pic:spPr>
+                </pic:pic>
+              </a:graphicData>
+            </a:graphic>
+          </wp:inline>
+        </w:drawing>
+      </w:r>
+    </w:p>
+    <w:p/>
+    <w:p/>
+    <w:p>
+      <w:r>
+        <w:rPr>
+          <w:rFonts w:hint="eastAsia"/>
+        </w:rPr>
+        <w:t>有點出現這樣的錯誤訊息，但還是完成了。保守起見，還是重新回到</w:t>
+      </w:r>
+      <w:r>
+        <w:rPr>
+          <w:rFonts w:hint="eastAsia"/>
+        </w:rPr>
+        <w:t xml:space="preserve"> make </w:t>
+      </w:r>
+      <w:r>
+        <w:rPr>
+          <w:rFonts w:hint="eastAsia"/>
+        </w:rPr>
+        <w:lastRenderedPageBreak/>
+        <w:t xml:space="preserve">modules </w:t>
+      </w:r>
+      <w:r>
+        <w:rPr>
+          <w:rFonts w:hint="eastAsia"/>
+        </w:rPr>
+        <w:t>，完成後再一次</w:t>
+      </w:r>
+      <w:r>
+        <w:rPr>
+          <w:rFonts w:hint="eastAsia"/>
+        </w:rPr>
+        <w:t xml:space="preserve"> make install &amp;&amp; make </w:t>
+      </w:r>
+      <w:proofErr w:type="spellStart"/>
+      <w:r>
+        <w:rPr>
+          <w:rFonts w:hint="eastAsia"/>
+        </w:rPr>
+        <w:t>modules_install</w:t>
+      </w:r>
+      <w:proofErr w:type="spellEnd"/>
+      <w:r>
+        <w:rPr>
+          <w:rFonts w:hint="eastAsia"/>
+        </w:rPr>
+        <w:t>，結果完成了</w:t>
+      </w:r>
+      <w:r>
+        <w:rPr>
+          <w:rFonts w:hint="eastAsia"/>
+        </w:rPr>
+        <w:t>(</w:t>
+      </w:r>
+      <w:r>
+        <w:rPr>
+          <w:rFonts w:hint="eastAsia"/>
+        </w:rPr>
+        <w:t>但過程中還是會顯示上面的訊息</w:t>
+      </w:r>
+      <w:r>
+        <w:rPr>
+          <w:rFonts w:hint="eastAsia"/>
+        </w:rPr>
+        <w:t>)</w:t>
+      </w:r>
+      <w:r>
+        <w:rPr>
+          <w:rFonts w:hint="eastAsia"/>
+        </w:rPr>
+        <w:t>。接著用</w:t>
+      </w:r>
+      <w:r>
+        <w:rPr>
+          <w:rFonts w:hint="eastAsia"/>
+        </w:rPr>
+        <w:t xml:space="preserve"> cat /boot/grub/</w:t>
+      </w:r>
+      <w:proofErr w:type="spellStart"/>
+      <w:r>
+        <w:rPr>
+          <w:rFonts w:hint="eastAsia"/>
+        </w:rPr>
+        <w:t>grub.cfg</w:t>
+      </w:r>
+      <w:proofErr w:type="spellEnd"/>
+      <w:r>
+        <w:rPr>
+          <w:rFonts w:hint="eastAsia"/>
+        </w:rPr>
+        <w:t xml:space="preserve"> </w:t>
+      </w:r>
+      <w:r>
+        <w:rPr>
+          <w:rFonts w:hint="eastAsia"/>
+        </w:rPr>
+        <w:t>來檢查，好像新的</w:t>
+      </w:r>
+      <w:r>
+        <w:rPr>
+          <w:rFonts w:hint="eastAsia"/>
+        </w:rPr>
+        <w:t xml:space="preserve"> Kernel </w:t>
+      </w:r>
+      <w:r>
+        <w:rPr>
+          <w:rFonts w:hint="eastAsia"/>
+        </w:rPr>
+        <w:t>的開機選項已經有寫入了，就重開機進</w:t>
+      </w:r>
+      <w:r>
+        <w:rPr>
+          <w:rFonts w:hint="eastAsia"/>
+        </w:rPr>
+        <w:t xml:space="preserve"> Advanced Mode </w:t>
+      </w:r>
+      <w:r>
+        <w:rPr>
+          <w:rFonts w:hint="eastAsia"/>
+        </w:rPr>
+        <w:t>並選擇新的</w:t>
+      </w:r>
+      <w:r>
+        <w:rPr>
+          <w:rFonts w:hint="eastAsia"/>
+        </w:rPr>
+        <w:t xml:space="preserve"> Kernel </w:t>
+      </w:r>
+      <w:r>
+        <w:rPr>
+          <w:rFonts w:hint="eastAsia"/>
+        </w:rPr>
+        <w:t>來進入，結果等了很久，出現以下</w:t>
+      </w:r>
+      <w:r>
+        <w:rPr>
+          <w:rFonts w:hint="eastAsia"/>
+        </w:rPr>
+        <w:t>:</w:t>
+      </w:r>
+    </w:p>
+    <w:p/>
+    <w:p>
+      <w:r>
+        <w:rPr>
+          <w:noProof/>
+        </w:rPr>
+        <w:drawing>
+          <wp:inline distT="0" distB="0" distL="0" distR="0">
+            <wp:extent cx="5274310" cy="1580098"/>
+            <wp:effectExtent l="0" t="0" r="2540" b="1270"/>
+            <wp:docPr id="9" name="圖片 9" descr="C:\Users\kdbot\AppData\Local\Microsoft\Windows\INetCache\Content.Word\Compile Kernel 重開機錯誤後嘗試檢查硬碟問題 1.jpg"/>
+            <wp:cNvGraphicFramePr>
+              <a:graphicFrameLocks xmlns:a="http://schemas.openxmlformats.org/drawingml/2006/main" noChangeAspect="1"/>
+            </wp:cNvGraphicFramePr>
+            <a:graphic xmlns:a="http://schemas.openxmlformats.org/drawingml/2006/main">
+              <a:graphicData uri="http://schemas.openxmlformats.org/drawingml/2006/picture">
+                <pic:pic xmlns:pic="http://schemas.openxmlformats.org/drawingml/2006/picture">
+                  <pic:nvPicPr>
+                    <pic:cNvPr id="0" name="Picture 1" descr="C:\Users\kdbot\AppData\Local\Microsoft\Windows\INetCache\Content.Word\Compile Kernel 重開機錯誤後嘗試檢查硬碟問題 1.jpg"/>
+                    <pic:cNvPicPr>
+                      <a:picLocks noChangeAspect="1" noChangeArrowheads="1"/>
+                    </pic:cNvPicPr>
+                  </pic:nvPicPr>
+                  <pic:blipFill>
+                    <a:blip r:embed="rId13">
+                      <a:extLst>
+                        <a:ext uri="{28A0092B-C50C-407E-A947-70E740481C1C}">
+                          <a14:useLocalDpi xmlns:a14="http://schemas.microsoft.com/office/drawing/2010/main" val="0"/>
+                        </a:ext>
+                      </a:extLst>
+                    </a:blip>
+                    <a:srcRect/>
+                    <a:stretch>
+                      <a:fillRect/>
+                    </a:stretch>
+                  </pic:blipFill>
+                  <pic:spPr bwMode="auto">
+                    <a:xfrm>
+                      <a:off x="0" y="0"/>
+                      <a:ext cx="5274310" cy="1580098"/>
+                    </a:xfrm>
+                    <a:prstGeom prst="rect">
+                      <a:avLst/>
+                    </a:prstGeom>
+                    <a:noFill/>
+                    <a:ln>
+                      <a:noFill/>
+                    </a:ln>
+                  </pic:spPr>
+                </pic:pic>
+              </a:graphicData>
+            </a:graphic>
+          </wp:inline>
+        </w:drawing>
+      </w:r>
+    </w:p>
+    <w:p/>
+    <w:p/>
+    <w:p>
+      <w:r>
+        <w:rPr>
+          <w:rFonts w:hint="eastAsia"/>
+        </w:rPr>
+        <w:t>在找到</w:t>
+      </w:r>
+      <w:r>
+        <w:rPr>
+          <w:rFonts w:hint="eastAsia"/>
+        </w:rPr>
+        <w:t xml:space="preserve"> </w:t>
+      </w:r>
+      <w:r>
+        <w:rPr>
+          <w:rFonts w:hint="eastAsia"/>
+        </w:rPr>
+        <w:t>“</w:t>
+      </w:r>
+      <w:r>
+        <w:rPr>
+          <w:rFonts w:hint="eastAsia"/>
+        </w:rPr>
+        <w:t xml:space="preserve">After installing a new Kernel in Ubuntu 14.04, rebooting takes me to </w:t>
+      </w:r>
+      <w:proofErr w:type="spellStart"/>
+      <w:r>
+        <w:rPr>
+          <w:rFonts w:hint="eastAsia"/>
+        </w:rPr>
+        <w:t>busybox</w:t>
+      </w:r>
+      <w:proofErr w:type="spellEnd"/>
+      <w:r>
+        <w:rPr>
+          <w:rFonts w:hint="eastAsia"/>
+        </w:rPr>
+        <w:t xml:space="preserve"> </w:t>
+      </w:r>
+      <w:proofErr w:type="spellStart"/>
+      <w:r>
+        <w:rPr>
+          <w:rFonts w:hint="eastAsia"/>
+        </w:rPr>
+        <w:t>initramfs</w:t>
+      </w:r>
+      <w:proofErr w:type="spellEnd"/>
+      <w:r>
+        <w:rPr>
+          <w:rFonts w:hint="eastAsia"/>
+        </w:rPr>
+        <w:t>. How do I mount a filesystem after that?</w:t>
+      </w:r>
+      <w:r>
+        <w:rPr>
+          <w:rFonts w:hint="eastAsia"/>
+        </w:rPr>
+        <w:t>”</w:t>
+      </w:r>
+      <w:r>
+        <w:rPr>
+          <w:rFonts w:hint="eastAsia"/>
+        </w:rPr>
+        <w:t xml:space="preserve"> </w:t>
+      </w:r>
+      <w:r>
+        <w:rPr>
+          <w:rFonts w:hint="eastAsia"/>
+        </w:rPr>
+        <w:t>這篇文章後，發現問題可能是我在</w:t>
+      </w:r>
+      <w:r>
+        <w:rPr>
+          <w:rFonts w:hint="eastAsia"/>
+        </w:rPr>
+        <w:t xml:space="preserve"> make modules</w:t>
+      </w:r>
+      <w:r>
+        <w:rPr>
+          <w:rFonts w:hint="eastAsia"/>
+        </w:rPr>
+        <w:t>、</w:t>
+      </w:r>
+      <w:r>
+        <w:rPr>
+          <w:rFonts w:hint="eastAsia"/>
+        </w:rPr>
+        <w:t xml:space="preserve">make install &amp;&amp; make </w:t>
+      </w:r>
+      <w:proofErr w:type="spellStart"/>
+      <w:r>
+        <w:rPr>
+          <w:rFonts w:hint="eastAsia"/>
+        </w:rPr>
+        <w:t>modules_install</w:t>
+      </w:r>
+      <w:proofErr w:type="spellEnd"/>
+      <w:r>
+        <w:rPr>
+          <w:rFonts w:hint="eastAsia"/>
+        </w:rPr>
+        <w:t xml:space="preserve"> </w:t>
+      </w:r>
+      <w:r>
+        <w:rPr>
+          <w:rFonts w:hint="eastAsia"/>
+        </w:rPr>
+        <w:t>的順序出了問題，所以</w:t>
+      </w:r>
+      <w:r>
+        <w:rPr>
+          <w:rFonts w:hint="eastAsia"/>
+        </w:rPr>
+        <w:t>上頁</w:t>
+      </w:r>
+      <w:r>
+        <w:rPr>
+          <w:rFonts w:hint="eastAsia"/>
+        </w:rPr>
+        <w:t>第一個錯誤訊息顯示的是找不到相關的</w:t>
+      </w:r>
+      <w:r>
+        <w:rPr>
+          <w:rFonts w:hint="eastAsia"/>
+        </w:rPr>
+        <w:t xml:space="preserve"> modules </w:t>
       </w:r>
       <w:r>
         <w:rPr>
@@ -1345,7 +4264,57 @@
         <w:rPr>
           <w:rFonts w:hint="eastAsia"/>
         </w:rPr>
-        <w:t xml:space="preserve"> Kernel Source Code </w:t>
+        <w:t xml:space="preserve"> drivers </w:t>
+      </w:r>
+      <w:r>
+        <w:rPr>
+          <w:rFonts w:hint="eastAsia"/>
+        </w:rPr>
+        <w:t>，沒有把</w:t>
+      </w:r>
+      <w:r>
+        <w:rPr>
+          <w:rFonts w:hint="eastAsia"/>
+        </w:rPr>
+        <w:t xml:space="preserve"> </w:t>
+      </w:r>
+      <w:proofErr w:type="spellStart"/>
+      <w:r>
+        <w:rPr>
+          <w:rFonts w:hint="eastAsia"/>
+        </w:rPr>
+        <w:t>modules_install</w:t>
+      </w:r>
+      <w:proofErr w:type="spellEnd"/>
+      <w:r>
+        <w:rPr>
+          <w:rFonts w:hint="eastAsia"/>
+        </w:rPr>
+        <w:t xml:space="preserve"> </w:t>
+      </w:r>
+      <w:r>
+        <w:rPr>
+          <w:rFonts w:hint="eastAsia"/>
+        </w:rPr>
+        <w:t>安裝上去、意即問題在於</w:t>
+      </w:r>
+      <w:r>
+        <w:rPr>
+          <w:rFonts w:hint="eastAsia"/>
+        </w:rPr>
+        <w:t xml:space="preserve">: </w:t>
+      </w:r>
+      <w:r>
+        <w:rPr>
+          <w:rFonts w:hint="eastAsia"/>
+        </w:rPr>
+        <w:t>沒有把</w:t>
+      </w:r>
+      <w:r>
+        <w:rPr>
+          <w:rFonts w:hint="eastAsia"/>
+        </w:rPr>
+        <w:t xml:space="preserve"> Disk controller </w:t>
       </w:r>
       <w:r>
         <w:rPr>
@@ -1357,76 +4326,29 @@
         <w:rPr>
           <w:rFonts w:hint="eastAsia"/>
         </w:rPr>
-        <w:t xml:space="preserve"> Verify </w:t>
-      </w:r>
-      <w:r>
-        <w:t>S</w:t>
-      </w:r>
-      <w:r>
-        <w:t>ign</w:t>
-      </w:r>
-      <w:r>
-        <w:t xml:space="preserve"> </w:t>
-      </w:r>
-      <w:r>
-        <w:rPr>
-          <w:rFonts w:hint="eastAsia"/>
-        </w:rPr>
-        <w:t>檔案</w:t>
-      </w:r>
-      <w:r>
-        <w:rPr>
-          <w:rFonts w:hint="eastAsia"/>
-        </w:rPr>
-        <w:t>(</w:t>
-      </w:r>
-      <w:r>
-        <w:rPr>
-          <w:rFonts w:hint="eastAsia"/>
-        </w:rPr>
-        <w:t>驗證</w:t>
-      </w:r>
-      <w:r>
-        <w:rPr>
-          <w:rFonts w:hint="eastAsia"/>
-        </w:rPr>
-        <w:t xml:space="preserve"> Kernel Source Code </w:t>
-      </w:r>
-      <w:r>
-        <w:rPr>
-          <w:rFonts w:hint="eastAsia"/>
-        </w:rPr>
-        <w:t>檔案的完整性用</w:t>
-      </w:r>
-      <w:r>
-        <w:rPr>
-          <w:rFonts w:hint="eastAsia"/>
-        </w:rPr>
-        <w:t>)</w:t>
-      </w:r>
-      <w:r>
-        <w:rPr>
-          <w:rFonts w:hint="eastAsia"/>
-        </w:rPr>
-        <w:t>，此時最新的</w:t>
-      </w:r>
-      <w:r>
-        <w:rPr>
-          <w:rFonts w:hint="eastAsia"/>
-        </w:rPr>
-        <w:t xml:space="preserve"> Linux Kernel Source Code </w:t>
-      </w:r>
-      <w:r>
-        <w:rPr>
-          <w:rFonts w:hint="eastAsia"/>
-        </w:rPr>
-        <w:t>版本是</w:t>
-      </w:r>
-      <w:r>
-        <w:rPr>
-          <w:rFonts w:hint="eastAsia"/>
-        </w:rPr>
-        <w:t xml:space="preserve"> 4.9.13 </w:t>
+        <w:t xml:space="preserve"> Kernel Module </w:t>
+      </w:r>
+      <w:r>
+        <w:rPr>
+          <w:rFonts w:hint="eastAsia"/>
+        </w:rPr>
+        <w:t>安裝上去</w:t>
+      </w:r>
+      <w:r>
+        <w:rPr>
+          <w:rFonts w:hint="eastAsia"/>
+        </w:rPr>
+        <w:t>。</w:t>
+      </w:r>
+    </w:p>
+    <w:p/>
+    <w:p/>
+    <w:p>
+      <w:r>
+        <w:rPr>
+          <w:rFonts w:hint="eastAsia"/>
+        </w:rPr>
+        <w:t>正確的順序應該是</w:t>
       </w:r>
       <w:r>
         <w:rPr>
@@ -1434,140 +4356,384 @@
         </w:rPr>
         <w:t xml:space="preserve">: </w:t>
       </w:r>
-    </w:p>
-    <w:p/>
-    <w:p>
-      <w:pPr>
-        <w:rPr>
-          <w:rFonts w:ascii="Consolas" w:hAnsi="Consolas"/>
-          <w:color w:val="666666"/>
-          <w:shd w:val="clear" w:color="auto" w:fill="FAFBFC"/>
-        </w:rPr>
-      </w:pPr>
-      <w:r>
-        <w:rPr>
-          <w:rFonts w:ascii="Consolas" w:hAnsi="Consolas"/>
-          <w:color w:val="666666"/>
-          <w:shd w:val="clear" w:color="auto" w:fill="FAFBFC"/>
-        </w:rPr>
-        <w:t xml:space="preserve">$ </w:t>
+      <w:r>
+        <w:rPr>
+          <w:rFonts w:hint="eastAsia"/>
+        </w:rPr>
+        <w:t>用</w:t>
+      </w:r>
+      <w:r>
+        <w:rPr>
+          <w:rFonts w:hint="eastAsia"/>
+        </w:rPr>
+        <w:t xml:space="preserve"> make </w:t>
+      </w:r>
+      <w:r>
+        <w:rPr>
+          <w:rFonts w:hint="eastAsia"/>
+        </w:rPr>
+        <w:t>來</w:t>
+      </w:r>
+      <w:r>
+        <w:rPr>
+          <w:rFonts w:hint="eastAsia"/>
+        </w:rPr>
+        <w:t xml:space="preserve"> Compile Kernel </w:t>
+      </w:r>
+      <w:r>
+        <w:rPr>
+          <w:rFonts w:hint="eastAsia"/>
+        </w:rPr>
+        <w:t>之後，先</w:t>
+      </w:r>
+      <w:r>
+        <w:rPr>
+          <w:rFonts w:hint="eastAsia"/>
+        </w:rPr>
+        <w:t xml:space="preserve"> make modules </w:t>
+      </w:r>
+      <w:r>
+        <w:rPr>
+          <w:rFonts w:hint="eastAsia"/>
+        </w:rPr>
+        <w:t>、</w:t>
+      </w:r>
+      <w:r>
+        <w:rPr>
+          <w:rFonts w:hint="eastAsia"/>
+        </w:rPr>
+        <w:t xml:space="preserve">make </w:t>
       </w:r>
       <w:proofErr w:type="spellStart"/>
       <w:r>
         <w:rPr>
-          <w:rFonts w:ascii="Consolas" w:hAnsi="Consolas"/>
-          <w:color w:val="666666"/>
-          <w:shd w:val="clear" w:color="auto" w:fill="FAFBFC"/>
-        </w:rPr>
-        <w:t>wget</w:t>
+          <w:rFonts w:hint="eastAsia"/>
+        </w:rPr>
+        <w:t>modules_install</w:t>
       </w:r>
       <w:proofErr w:type="spellEnd"/>
       <w:r>
         <w:rPr>
-          <w:rFonts w:ascii="Consolas" w:hAnsi="Consolas"/>
-          <w:color w:val="666666"/>
-          <w:shd w:val="clear" w:color="auto" w:fill="FAFBFC"/>
-        </w:rPr>
-        <w:t xml:space="preserve"> https://cdn.kernel.org/pu</w:t>
-      </w:r>
-      <w:r>
-        <w:rPr>
-          <w:rFonts w:ascii="Consolas" w:hAnsi="Consolas"/>
-          <w:color w:val="666666"/>
-          <w:shd w:val="clear" w:color="auto" w:fill="FAFBFC"/>
-        </w:rPr>
-        <w:t>b/linux/kernel/v4.x/linux-4.9.13</w:t>
-      </w:r>
-      <w:r>
-        <w:rPr>
-          <w:rFonts w:ascii="Consolas" w:hAnsi="Consolas"/>
-          <w:color w:val="666666"/>
-          <w:shd w:val="clear" w:color="auto" w:fill="FAFBFC"/>
-        </w:rPr>
-        <w:t>.tar.sign</w:t>
-      </w:r>
-      <w:r>
-        <w:rPr>
-          <w:rFonts w:ascii="Consolas" w:hAnsi="Consolas"/>
-          <w:color w:val="666666"/>
-        </w:rPr>
-        <w:br/>
-      </w:r>
-      <w:r>
-        <w:rPr>
-          <w:rFonts w:ascii="Consolas" w:hAnsi="Consolas"/>
-          <w:color w:val="666666"/>
-          <w:shd w:val="clear" w:color="auto" w:fill="FAFBFC"/>
-        </w:rPr>
-        <w:t xml:space="preserve">$ </w:t>
+          <w:rFonts w:hint="eastAsia"/>
+        </w:rPr>
+        <w:t xml:space="preserve"> </w:t>
+      </w:r>
+      <w:r>
+        <w:rPr>
+          <w:rFonts w:hint="eastAsia"/>
+        </w:rPr>
+        <w:t>，最後再</w:t>
+      </w:r>
+      <w:r>
+        <w:rPr>
+          <w:rFonts w:hint="eastAsia"/>
+        </w:rPr>
+        <w:t xml:space="preserve"> make install </w:t>
+      </w:r>
+      <w:r>
+        <w:rPr>
+          <w:rFonts w:hint="eastAsia"/>
+        </w:rPr>
+        <w:t>。</w:t>
+      </w:r>
+    </w:p>
+    <w:p/>
+    <w:p>
+      <w:r>
+        <w:rPr>
+          <w:rFonts w:hint="eastAsia"/>
+        </w:rPr>
+        <w:t>不過既然很難得的碰到了這個狀況、進入了</w:t>
+      </w:r>
+      <w:r>
+        <w:rPr>
+          <w:rFonts w:hint="eastAsia"/>
+        </w:rPr>
+        <w:t xml:space="preserve"> </w:t>
       </w:r>
       <w:proofErr w:type="spellStart"/>
       <w:r>
         <w:rPr>
-          <w:rFonts w:ascii="Consolas" w:hAnsi="Consolas"/>
-          <w:color w:val="666666"/>
-          <w:shd w:val="clear" w:color="auto" w:fill="FAFBFC"/>
-        </w:rPr>
-        <w:t>wget</w:t>
+          <w:rFonts w:hint="eastAsia"/>
+        </w:rPr>
+        <w:t>initramfs</w:t>
       </w:r>
       <w:proofErr w:type="spellEnd"/>
       <w:r>
         <w:rPr>
-          <w:rFonts w:ascii="Consolas" w:hAnsi="Consolas"/>
-          <w:color w:val="666666"/>
-          <w:shd w:val="clear" w:color="auto" w:fill="FAFBFC"/>
-        </w:rPr>
-        <w:t xml:space="preserve"> </w:t>
+          <w:rFonts w:hint="eastAsia"/>
+        </w:rPr>
+        <w:t xml:space="preserve">: </w:t>
+      </w:r>
+      <w:r>
+        <w:rPr>
+          <w:rFonts w:hint="eastAsia"/>
+        </w:rPr>
+        <w:t>這個介面，我不妨就來練習一下其他人怎麼來檢測硬碟故障的狀況。</w:t>
+      </w:r>
+    </w:p>
+    <w:p/>
+    <w:p/>
+    <w:p>
+      <w:r>
+        <w:rPr>
+          <w:rFonts w:hint="eastAsia"/>
+        </w:rPr>
+        <w:t>我們開機後來到這個畫面</w:t>
+      </w:r>
+      <w:r>
+        <w:rPr>
+          <w:rFonts w:hint="eastAsia"/>
+        </w:rPr>
+        <w:t>:</w:t>
+      </w:r>
+    </w:p>
+    <w:p/>
+    <w:p>
+      <w:r>
+        <w:rPr>
+          <w:noProof/>
+        </w:rPr>
+        <w:drawing>
+          <wp:inline distT="0" distB="0" distL="0" distR="0">
+            <wp:extent cx="5274310" cy="1580098"/>
+            <wp:effectExtent l="0" t="0" r="2540" b="1270"/>
+            <wp:docPr id="11" name="圖片 11" descr="C:\Users\kdbot\AppData\Local\Microsoft\Windows\INetCache\Content.Word\Compile Kernel 重開機錯誤後嘗試檢查硬碟問題 1.jpg"/>
+            <wp:cNvGraphicFramePr>
+              <a:graphicFrameLocks xmlns:a="http://schemas.openxmlformats.org/drawingml/2006/main" noChangeAspect="1"/>
+            </wp:cNvGraphicFramePr>
+            <a:graphic xmlns:a="http://schemas.openxmlformats.org/drawingml/2006/main">
+              <a:graphicData uri="http://schemas.openxmlformats.org/drawingml/2006/picture">
+                <pic:pic xmlns:pic="http://schemas.openxmlformats.org/drawingml/2006/picture">
+                  <pic:nvPicPr>
+                    <pic:cNvPr id="0" name="Picture 1" descr="C:\Users\kdbot\AppData\Local\Microsoft\Windows\INetCache\Content.Word\Compile Kernel 重開機錯誤後嘗試檢查硬碟問題 1.jpg"/>
+                    <pic:cNvPicPr>
+                      <a:picLocks noChangeAspect="1" noChangeArrowheads="1"/>
+                    </pic:cNvPicPr>
+                  </pic:nvPicPr>
+                  <pic:blipFill>
+                    <a:blip r:embed="rId13">
+                      <a:extLst>
+                        <a:ext uri="{28A0092B-C50C-407E-A947-70E740481C1C}">
+                          <a14:useLocalDpi xmlns:a14="http://schemas.microsoft.com/office/drawing/2010/main" val="0"/>
+                        </a:ext>
+                      </a:extLst>
+                    </a:blip>
+                    <a:srcRect/>
+                    <a:stretch>
+                      <a:fillRect/>
+                    </a:stretch>
+                  </pic:blipFill>
+                  <pic:spPr bwMode="auto">
+                    <a:xfrm>
+                      <a:off x="0" y="0"/>
+                      <a:ext cx="5274310" cy="1580098"/>
+                    </a:xfrm>
+                    <a:prstGeom prst="rect">
+                      <a:avLst/>
+                    </a:prstGeom>
+                    <a:noFill/>
+                    <a:ln>
+                      <a:noFill/>
+                    </a:ln>
+                  </pic:spPr>
+                </pic:pic>
+              </a:graphicData>
+            </a:graphic>
+          </wp:inline>
+        </w:drawing>
+      </w:r>
+    </w:p>
+    <w:p/>
+    <w:p/>
+    <w:p>
+      <w:r>
+        <w:rPr>
+          <w:rFonts w:hint="eastAsia"/>
+        </w:rPr>
+        <w:t>我們照著它的指示，來看看是甚麼問題，輸入</w:t>
+      </w:r>
+      <w:r>
+        <w:rPr>
+          <w:rFonts w:hint="eastAsia"/>
+        </w:rPr>
+        <w:t xml:space="preserve"> cat /proc/</w:t>
       </w:r>
       <w:proofErr w:type="spellStart"/>
       <w:r>
         <w:rPr>
-          <w:rFonts w:ascii="Consolas" w:hAnsi="Consolas"/>
-          <w:color w:val="666666"/>
-          <w:shd w:val="clear" w:color="auto" w:fill="FAFBFC"/>
-        </w:rPr>
-        <w:t>wget</w:t>
+          <w:rFonts w:hint="eastAsia"/>
+        </w:rPr>
+        <w:t>cmdline</w:t>
       </w:r>
       <w:proofErr w:type="spellEnd"/>
       <w:r>
         <w:rPr>
-          <w:rFonts w:ascii="Consolas" w:hAnsi="Consolas"/>
-          <w:color w:val="666666"/>
-          <w:shd w:val="clear" w:color="auto" w:fill="FAFBFC"/>
-        </w:rPr>
-        <w:t xml:space="preserve"> https://cdn.kernel.org/pu</w:t>
-      </w:r>
-      <w:r>
-        <w:rPr>
-          <w:rFonts w:ascii="Consolas" w:hAnsi="Consolas"/>
-          <w:color w:val="666666"/>
-          <w:shd w:val="clear" w:color="auto" w:fill="FAFBFC"/>
-        </w:rPr>
-        <w:t>b/linux/kernel/v4.x/linux-4.9.13</w:t>
-      </w:r>
-      <w:r>
-        <w:rPr>
-          <w:rFonts w:ascii="Consolas" w:hAnsi="Consolas"/>
-          <w:color w:val="666666"/>
-          <w:shd w:val="clear" w:color="auto" w:fill="FAFBFC"/>
-        </w:rPr>
-        <w:t>.tar.xz</w:t>
-      </w:r>
-    </w:p>
-    <w:p/>
-    <w:p/>
-    <w:p>
-      <w:r>
-        <w:rPr>
-          <w:rFonts w:hint="eastAsia"/>
-        </w:rPr>
-        <w:t>下載完後，解壓縮並</w:t>
-      </w:r>
-      <w:r>
-        <w:rPr>
-          <w:rFonts w:hint="eastAsia"/>
-        </w:rPr>
-        <w:t>使用</w:t>
+          <w:rFonts w:hint="eastAsia"/>
+        </w:rPr>
+        <w:t xml:space="preserve"> :</w:t>
+      </w:r>
+    </w:p>
+    <w:p/>
+    <w:p>
+      <w:r>
+        <w:rPr>
+          <w:noProof/>
+        </w:rPr>
+        <w:drawing>
+          <wp:inline distT="0" distB="0" distL="0" distR="0">
+            <wp:extent cx="5274310" cy="520106"/>
+            <wp:effectExtent l="0" t="0" r="2540" b="0"/>
+            <wp:docPr id="12" name="圖片 12" descr="C:\Users\kdbot\AppData\Local\Microsoft\Windows\INetCache\Content.Word\Compile Kernel 重開機錯誤後嘗試檢查硬碟問題 2.jpg"/>
+            <wp:cNvGraphicFramePr>
+              <a:graphicFrameLocks xmlns:a="http://schemas.openxmlformats.org/drawingml/2006/main" noChangeAspect="1"/>
+            </wp:cNvGraphicFramePr>
+            <a:graphic xmlns:a="http://schemas.openxmlformats.org/drawingml/2006/main">
+              <a:graphicData uri="http://schemas.openxmlformats.org/drawingml/2006/picture">
+                <pic:pic xmlns:pic="http://schemas.openxmlformats.org/drawingml/2006/picture">
+                  <pic:nvPicPr>
+                    <pic:cNvPr id="0" name="Picture 1" descr="C:\Users\kdbot\AppData\Local\Microsoft\Windows\INetCache\Content.Word\Compile Kernel 重開機錯誤後嘗試檢查硬碟問題 2.jpg"/>
+                    <pic:cNvPicPr>
+                      <a:picLocks noChangeAspect="1" noChangeArrowheads="1"/>
+                    </pic:cNvPicPr>
+                  </pic:nvPicPr>
+                  <pic:blipFill>
+                    <a:blip r:embed="rId14">
+                      <a:extLst>
+                        <a:ext uri="{28A0092B-C50C-407E-A947-70E740481C1C}">
+                          <a14:useLocalDpi xmlns:a14="http://schemas.microsoft.com/office/drawing/2010/main" val="0"/>
+                        </a:ext>
+                      </a:extLst>
+                    </a:blip>
+                    <a:srcRect/>
+                    <a:stretch>
+                      <a:fillRect/>
+                    </a:stretch>
+                  </pic:blipFill>
+                  <pic:spPr bwMode="auto">
+                    <a:xfrm>
+                      <a:off x="0" y="0"/>
+                      <a:ext cx="5274310" cy="520106"/>
+                    </a:xfrm>
+                    <a:prstGeom prst="rect">
+                      <a:avLst/>
+                    </a:prstGeom>
+                    <a:noFill/>
+                    <a:ln>
+                      <a:noFill/>
+                    </a:ln>
+                  </pic:spPr>
+                </pic:pic>
+              </a:graphicData>
+            </a:graphic>
+          </wp:inline>
+        </w:drawing>
+      </w:r>
+    </w:p>
+    <w:p/>
+    <w:p/>
+    <w:p>
+      <w:r>
+        <w:rPr>
+          <w:rFonts w:hint="eastAsia"/>
+        </w:rPr>
+        <w:t>顯示了新的</w:t>
+      </w:r>
+      <w:r>
+        <w:rPr>
+          <w:rFonts w:hint="eastAsia"/>
+        </w:rPr>
+        <w:t xml:space="preserve"> Kernel </w:t>
+      </w:r>
+      <w:r>
+        <w:rPr>
+          <w:rFonts w:hint="eastAsia"/>
+        </w:rPr>
+        <w:t>版本號碼和</w:t>
+      </w:r>
+      <w:r>
+        <w:rPr>
+          <w:rFonts w:hint="eastAsia"/>
+        </w:rPr>
+        <w:t xml:space="preserve"> /root Partition </w:t>
+      </w:r>
+      <w:r>
+        <w:rPr>
+          <w:rFonts w:hint="eastAsia"/>
+        </w:rPr>
+        <w:t>的</w:t>
+      </w:r>
+      <w:r>
+        <w:rPr>
+          <w:rFonts w:hint="eastAsia"/>
+        </w:rPr>
+        <w:t>UUID</w:t>
+      </w:r>
+      <w:r>
+        <w:rPr>
+          <w:rFonts w:hint="eastAsia"/>
+        </w:rPr>
+        <w:t>號碼，由於之前判斷是因為沒有</w:t>
+      </w:r>
+      <w:r>
+        <w:rPr>
+          <w:rFonts w:hint="eastAsia"/>
+        </w:rPr>
+        <w:t xml:space="preserve"> Disk controller </w:t>
+      </w:r>
+      <w:r>
+        <w:rPr>
+          <w:rFonts w:hint="eastAsia"/>
+        </w:rPr>
+        <w:t>的</w:t>
+      </w:r>
+      <w:r>
+        <w:rPr>
+          <w:rFonts w:hint="eastAsia"/>
+        </w:rPr>
+        <w:t xml:space="preserve"> Kernel Module </w:t>
+      </w:r>
+      <w:r>
+        <w:rPr>
+          <w:rFonts w:hint="eastAsia"/>
+        </w:rPr>
+        <w:t>，所以我們照著</w:t>
+      </w:r>
+      <w:r>
+        <w:rPr>
+          <w:rFonts w:hint="eastAsia"/>
+        </w:rPr>
+        <w:t xml:space="preserve"> </w:t>
+      </w:r>
+      <w:r>
+        <w:rPr>
+          <w:rFonts w:hint="eastAsia"/>
+        </w:rPr>
+        <w:t>“</w:t>
+      </w:r>
+      <w:r>
+        <w:rPr>
+          <w:rFonts w:hint="eastAsia"/>
+        </w:rPr>
+        <w:t>Gave up waiting for root device</w:t>
+      </w:r>
+      <w:r>
+        <w:rPr>
+          <w:rFonts w:hint="eastAsia"/>
+        </w:rPr>
+        <w:t>”</w:t>
+      </w:r>
+      <w:r>
+        <w:rPr>
+          <w:rFonts w:hint="eastAsia"/>
+        </w:rPr>
+        <w:t xml:space="preserve"> </w:t>
+      </w:r>
+      <w:r>
+        <w:rPr>
+          <w:rFonts w:hint="eastAsia"/>
+        </w:rPr>
+        <w:t>這篇文章的指示來測試硬碟方面的問題，先輸入</w:t>
       </w:r>
       <w:r>
         <w:rPr>
@@ -1577,393 +4743,219 @@
       </w:r>
       <w:proofErr w:type="spellStart"/>
       <w:r>
-        <w:t>GnuPG</w:t>
+        <w:rPr>
+          <w:rFonts w:hint="eastAsia"/>
+        </w:rPr>
+        <w:t>fdisk</w:t>
       </w:r>
       <w:proofErr w:type="spellEnd"/>
       <w:r>
-        <w:t xml:space="preserve"> </w:t>
-      </w:r>
-      <w:r>
-        <w:rPr>
-          <w:rFonts w:hint="eastAsia"/>
-        </w:rPr>
-        <w:t>來驗證</w:t>
-      </w:r>
-      <w:r>
-        <w:rPr>
-          <w:rFonts w:hint="eastAsia"/>
-        </w:rPr>
-        <w:t xml:space="preserve"> Kernel </w:t>
-      </w:r>
-      <w:r>
-        <w:t>S</w:t>
-      </w:r>
-      <w:r>
-        <w:t>ignatures</w:t>
-      </w:r>
-      <w:r>
-        <w:t xml:space="preserve"> : </w:t>
-      </w:r>
-    </w:p>
-    <w:p/>
-    <w:p>
-      <w:pPr>
-        <w:rPr>
-          <w:rFonts w:ascii="Consolas" w:hAnsi="Consolas"/>
-          <w:color w:val="666666"/>
-          <w:shd w:val="clear" w:color="auto" w:fill="FAFBFC"/>
-        </w:rPr>
-      </w:pPr>
-      <w:r>
-        <w:rPr>
-          <w:rFonts w:ascii="Consolas" w:hAnsi="Consolas"/>
-          <w:color w:val="666666"/>
-          <w:shd w:val="clear" w:color="auto" w:fill="FAFBFC"/>
-        </w:rPr>
-        <w:t xml:space="preserve">$ </w:t>
+        <w:rPr>
+          <w:rFonts w:hint="eastAsia"/>
+        </w:rPr>
+        <w:t xml:space="preserve"> -l - </w:t>
+      </w:r>
+      <w:r>
+        <w:rPr>
+          <w:rFonts w:hint="eastAsia"/>
+        </w:rPr>
+        <w:t>列出系統上的</w:t>
+      </w:r>
+      <w:r>
+        <w:rPr>
+          <w:rFonts w:hint="eastAsia"/>
+        </w:rPr>
+        <w:t xml:space="preserve"> Drives </w:t>
+      </w:r>
+      <w:r>
+        <w:rPr>
+          <w:rFonts w:hint="eastAsia"/>
+        </w:rPr>
+        <w:t>和相關的</w:t>
+      </w:r>
+      <w:r>
+        <w:rPr>
+          <w:rFonts w:hint="eastAsia"/>
+        </w:rPr>
+        <w:t xml:space="preserve"> partitions :</w:t>
+      </w:r>
+    </w:p>
+    <w:p/>
+    <w:p>
+      <w:r>
+        <w:rPr>
+          <w:noProof/>
+        </w:rPr>
+        <w:drawing>
+          <wp:inline distT="0" distB="0" distL="0" distR="0">
+            <wp:extent cx="1771650" cy="504825"/>
+            <wp:effectExtent l="0" t="0" r="0" b="9525"/>
+            <wp:docPr id="13" name="圖片 13" descr="C:\Users\kdbot\AppData\Local\Microsoft\Windows\INetCache\Content.Word\Compile Kernel 重開機錯誤後嘗試檢查硬碟問題 3.jpg"/>
+            <wp:cNvGraphicFramePr>
+              <a:graphicFrameLocks xmlns:a="http://schemas.openxmlformats.org/drawingml/2006/main" noChangeAspect="1"/>
+            </wp:cNvGraphicFramePr>
+            <a:graphic xmlns:a="http://schemas.openxmlformats.org/drawingml/2006/main">
+              <a:graphicData uri="http://schemas.openxmlformats.org/drawingml/2006/picture">
+                <pic:pic xmlns:pic="http://schemas.openxmlformats.org/drawingml/2006/picture">
+                  <pic:nvPicPr>
+                    <pic:cNvPr id="0" name="Picture 1" descr="C:\Users\kdbot\AppData\Local\Microsoft\Windows\INetCache\Content.Word\Compile Kernel 重開機錯誤後嘗試檢查硬碟問題 3.jpg"/>
+                    <pic:cNvPicPr>
+                      <a:picLocks noChangeAspect="1" noChangeArrowheads="1"/>
+                    </pic:cNvPicPr>
+                  </pic:nvPicPr>
+                  <pic:blipFill>
+                    <a:blip r:embed="rId15">
+                      <a:extLst>
+                        <a:ext uri="{28A0092B-C50C-407E-A947-70E740481C1C}">
+                          <a14:useLocalDpi xmlns:a14="http://schemas.microsoft.com/office/drawing/2010/main" val="0"/>
+                        </a:ext>
+                      </a:extLst>
+                    </a:blip>
+                    <a:srcRect/>
+                    <a:stretch>
+                      <a:fillRect/>
+                    </a:stretch>
+                  </pic:blipFill>
+                  <pic:spPr bwMode="auto">
+                    <a:xfrm>
+                      <a:off x="0" y="0"/>
+                      <a:ext cx="1771650" cy="504825"/>
+                    </a:xfrm>
+                    <a:prstGeom prst="rect">
+                      <a:avLst/>
+                    </a:prstGeom>
+                    <a:noFill/>
+                    <a:ln>
+                      <a:noFill/>
+                    </a:ln>
+                  </pic:spPr>
+                </pic:pic>
+              </a:graphicData>
+            </a:graphic>
+          </wp:inline>
+        </w:drawing>
+      </w:r>
+    </w:p>
+    <w:p/>
+    <w:p/>
+    <w:p>
+      <w:r>
+        <w:rPr>
+          <w:rFonts w:hint="eastAsia"/>
+        </w:rPr>
+        <w:t>居然找不到這個指令</w:t>
+      </w:r>
+      <w:r>
+        <w:rPr>
+          <w:rFonts w:hint="eastAsia"/>
+        </w:rPr>
+        <w:t xml:space="preserve">?? </w:t>
+      </w:r>
+      <w:r>
+        <w:rPr>
+          <w:rFonts w:hint="eastAsia"/>
+        </w:rPr>
+        <w:t>我們再嘗試</w:t>
+      </w:r>
+      <w:r>
+        <w:rPr>
+          <w:rFonts w:hint="eastAsia"/>
+        </w:rPr>
+        <w:t xml:space="preserve"> </w:t>
       </w:r>
       <w:proofErr w:type="spellStart"/>
       <w:r>
         <w:rPr>
-          <w:rFonts w:ascii="Consolas" w:hAnsi="Consolas"/>
-          <w:color w:val="666666"/>
-          <w:shd w:val="clear" w:color="auto" w:fill="FAFBFC"/>
-        </w:rPr>
-        <w:t>unx</w:t>
-      </w:r>
-      <w:r>
-        <w:rPr>
-          <w:rFonts w:ascii="Consolas" w:hAnsi="Consolas"/>
-          <w:color w:val="666666"/>
-          <w:shd w:val="clear" w:color="auto" w:fill="FAFBFC"/>
-        </w:rPr>
-        <w:t>z</w:t>
+          <w:rFonts w:hint="eastAsia"/>
+        </w:rPr>
+        <w:t>blkid</w:t>
       </w:r>
       <w:proofErr w:type="spellEnd"/>
       <w:r>
         <w:rPr>
-          <w:rFonts w:ascii="Consolas" w:hAnsi="Consolas"/>
-          <w:color w:val="666666"/>
-          <w:shd w:val="clear" w:color="auto" w:fill="FAFBFC"/>
-        </w:rPr>
-        <w:t xml:space="preserve"> linux-4.9.13</w:t>
-      </w:r>
-      <w:r>
-        <w:rPr>
-          <w:rFonts w:ascii="Consolas" w:hAnsi="Consolas"/>
-          <w:color w:val="666666"/>
-          <w:shd w:val="clear" w:color="auto" w:fill="FAFBFC"/>
-        </w:rPr>
-        <w:t>.tar.xz</w:t>
-      </w:r>
-      <w:r>
-        <w:rPr>
-          <w:rFonts w:ascii="Consolas" w:hAnsi="Consolas"/>
-          <w:color w:val="666666"/>
-        </w:rPr>
-        <w:br/>
-      </w:r>
-      <w:r>
-        <w:rPr>
-          <w:rFonts w:ascii="Consolas" w:hAnsi="Consolas"/>
-          <w:color w:val="666666"/>
-          <w:shd w:val="clear" w:color="auto" w:fill="FAFBFC"/>
-        </w:rPr>
-        <w:t xml:space="preserve">$ </w:t>
-      </w:r>
-      <w:proofErr w:type="spellStart"/>
-      <w:r>
-        <w:rPr>
-          <w:rFonts w:ascii="Consolas" w:hAnsi="Consolas"/>
-          <w:color w:val="666666"/>
-          <w:shd w:val="clear" w:color="auto" w:fill="FAFBFC"/>
-        </w:rPr>
-        <w:t>gpg</w:t>
-      </w:r>
-      <w:proofErr w:type="spellEnd"/>
-      <w:r>
-        <w:rPr>
-          <w:rFonts w:ascii="Consolas" w:hAnsi="Consolas"/>
-          <w:color w:val="666666"/>
-          <w:shd w:val="clear" w:color="auto" w:fill="FAFBFC"/>
-        </w:rPr>
-        <w:t xml:space="preserve"> --verify linux-4.9.13</w:t>
-      </w:r>
-      <w:r>
-        <w:rPr>
-          <w:rFonts w:ascii="Consolas" w:hAnsi="Consolas"/>
-          <w:color w:val="666666"/>
-          <w:shd w:val="clear" w:color="auto" w:fill="FAFBFC"/>
-        </w:rPr>
-        <w:t>.tar.sign</w:t>
-      </w:r>
-    </w:p>
-    <w:p>
-      <w:pPr>
-        <w:rPr>
-          <w:rFonts w:ascii="Consolas" w:hAnsi="Consolas"/>
-          <w:color w:val="666666"/>
-          <w:shd w:val="clear" w:color="auto" w:fill="FAFBFC"/>
-        </w:rPr>
-      </w:pPr>
-    </w:p>
-    <w:p>
-      <w:pPr>
-        <w:rPr>
-          <w:rFonts w:ascii="Consolas" w:hAnsi="Consolas"/>
-          <w:color w:val="666666"/>
-          <w:shd w:val="clear" w:color="auto" w:fill="FAFBFC"/>
-        </w:rPr>
-      </w:pPr>
-    </w:p>
-    <w:p>
-      <w:pPr>
-        <w:rPr>
-          <w:rFonts w:hint="eastAsia"/>
-        </w:rPr>
-      </w:pPr>
-      <w:r>
-        <w:rPr>
-          <w:rFonts w:hint="eastAsia"/>
-        </w:rPr>
-        <w:t>第一次驗證時會出現錯誤訊息，</w:t>
-      </w:r>
-      <w:r>
-        <w:rPr>
-          <w:rFonts w:hint="eastAsia"/>
-        </w:rPr>
-        <w:t>因為沒有它的</w:t>
-      </w:r>
-      <w:r>
-        <w:rPr>
-          <w:rFonts w:hint="eastAsia"/>
-        </w:rPr>
-        <w:t xml:space="preserve"> </w:t>
-      </w:r>
-      <w:r>
-        <w:t>Public K</w:t>
-      </w:r>
-      <w:r>
-        <w:t>ey</w:t>
-      </w:r>
-      <w:r>
-        <w:t xml:space="preserve"> </w:t>
-      </w:r>
-      <w:r>
-        <w:rPr>
-          <w:rFonts w:hint="eastAsia"/>
-        </w:rPr>
-        <w:t>，</w:t>
-      </w:r>
-      <w:r>
-        <w:rPr>
-          <w:rFonts w:hint="eastAsia"/>
-        </w:rPr>
-        <w:t>所以要先從錯誤訊息中</w:t>
-      </w:r>
-      <w:r>
-        <w:rPr>
-          <w:rFonts w:hint="eastAsia"/>
-        </w:rPr>
-        <w:t>查看它的</w:t>
-      </w:r>
-      <w:r>
-        <w:rPr>
-          <w:rFonts w:hint="eastAsia"/>
-        </w:rPr>
-        <w:t xml:space="preserve"> </w:t>
-      </w:r>
-      <w:r>
-        <w:t>RSA K</w:t>
-      </w:r>
-      <w:r>
-        <w:t>ey ID</w:t>
-      </w:r>
-      <w:r>
-        <w:t xml:space="preserve"> </w:t>
-      </w:r>
-      <w:r>
-        <w:rPr>
-          <w:rFonts w:hint="eastAsia"/>
-        </w:rPr>
-        <w:t>，</w:t>
-      </w:r>
-      <w:r>
-        <w:rPr>
-          <w:rFonts w:hint="eastAsia"/>
-        </w:rPr>
-        <w:t>再用以下指令去</w:t>
-      </w:r>
-      <w:r>
-        <w:rPr>
-          <w:rFonts w:hint="eastAsia"/>
-        </w:rPr>
-        <w:t xml:space="preserve"> </w:t>
-      </w:r>
-      <w:r>
-        <w:t xml:space="preserve">PGP </w:t>
-      </w:r>
-      <w:proofErr w:type="spellStart"/>
-      <w:r>
-        <w:t>K</w:t>
-      </w:r>
-      <w:r>
-        <w:t>eyserver</w:t>
-      </w:r>
-      <w:proofErr w:type="spellEnd"/>
-      <w:r>
-        <w:t xml:space="preserve"> </w:t>
-      </w:r>
-      <w:r>
-        <w:rPr>
-          <w:rFonts w:hint="eastAsia"/>
-        </w:rPr>
-        <w:t>把它的</w:t>
-      </w:r>
-      <w:r>
-        <w:rPr>
-          <w:rFonts w:hint="eastAsia"/>
-        </w:rPr>
-        <w:t xml:space="preserve"> </w:t>
-      </w:r>
-      <w:r>
-        <w:t>Public K</w:t>
-      </w:r>
-      <w:r>
-        <w:t>ey</w:t>
-      </w:r>
-      <w:r>
-        <w:t xml:space="preserve"> </w:t>
-      </w:r>
-      <w:r>
-        <w:rPr>
-          <w:rFonts w:hint="eastAsia"/>
-        </w:rPr>
-        <w:t>抓回來</w:t>
-      </w:r>
-      <w:r>
-        <w:rPr>
-          <w:rFonts w:hint="eastAsia"/>
-        </w:rPr>
-        <w:t xml:space="preserve">: </w:t>
-      </w:r>
-    </w:p>
-    <w:p/>
-    <w:p>
-      <w:pPr>
-        <w:rPr>
-          <w:rFonts w:ascii="Consolas" w:hAnsi="Consolas"/>
-          <w:color w:val="666666"/>
-          <w:shd w:val="clear" w:color="auto" w:fill="FAFBFC"/>
-        </w:rPr>
-      </w:pPr>
-      <w:r>
-        <w:rPr>
-          <w:rFonts w:ascii="Consolas" w:hAnsi="Consolas"/>
-          <w:color w:val="666666"/>
-          <w:shd w:val="clear" w:color="auto" w:fill="FAFBFC"/>
-        </w:rPr>
-        <w:t xml:space="preserve">$ </w:t>
-      </w:r>
-      <w:proofErr w:type="spellStart"/>
-      <w:r>
-        <w:rPr>
-          <w:rFonts w:ascii="Consolas" w:hAnsi="Consolas"/>
-          <w:color w:val="666666"/>
-          <w:shd w:val="clear" w:color="auto" w:fill="FAFBFC"/>
-        </w:rPr>
-        <w:t>gpg</w:t>
-      </w:r>
-      <w:proofErr w:type="spellEnd"/>
-      <w:r>
-        <w:rPr>
-          <w:rFonts w:ascii="Consolas" w:hAnsi="Consolas"/>
-          <w:color w:val="666666"/>
-          <w:shd w:val="clear" w:color="auto" w:fill="FAFBFC"/>
-        </w:rPr>
-        <w:t xml:space="preserve"> --</w:t>
-      </w:r>
-      <w:proofErr w:type="spellStart"/>
-      <w:r>
-        <w:rPr>
-          <w:rFonts w:ascii="Consolas" w:hAnsi="Consolas"/>
-          <w:color w:val="666666"/>
-          <w:shd w:val="clear" w:color="auto" w:fill="FAFBFC"/>
-        </w:rPr>
-        <w:t>keyserver</w:t>
-      </w:r>
-      <w:proofErr w:type="spellEnd"/>
-      <w:r>
-        <w:rPr>
-          <w:rFonts w:ascii="Consolas" w:hAnsi="Consolas"/>
-          <w:color w:val="666666"/>
-          <w:shd w:val="clear" w:color="auto" w:fill="FAFBFC"/>
-        </w:rPr>
-        <w:t xml:space="preserve"> hkp://keys.gnupg.net --</w:t>
-      </w:r>
-      <w:proofErr w:type="spellStart"/>
-      <w:r>
-        <w:rPr>
-          <w:rFonts w:ascii="Consolas" w:hAnsi="Consolas"/>
-          <w:color w:val="666666"/>
-          <w:shd w:val="clear" w:color="auto" w:fill="FAFBFC"/>
-        </w:rPr>
-        <w:t>recv</w:t>
-      </w:r>
-      <w:proofErr w:type="spellEnd"/>
-      <w:r>
-        <w:rPr>
-          <w:rFonts w:ascii="Consolas" w:hAnsi="Consolas"/>
-          <w:color w:val="666666"/>
-          <w:shd w:val="clear" w:color="auto" w:fill="FAFBFC"/>
-        </w:rPr>
-        <w:t>-keys 00411886</w:t>
-      </w:r>
-    </w:p>
-    <w:p>
-      <w:pPr>
-        <w:rPr>
-          <w:rFonts w:ascii="Consolas" w:hAnsi="Consolas"/>
-          <w:color w:val="666666"/>
-          <w:shd w:val="clear" w:color="auto" w:fill="FAFBFC"/>
-        </w:rPr>
-      </w:pPr>
-    </w:p>
-    <w:p>
-      <w:pPr>
-        <w:rPr>
-          <w:rFonts w:hint="eastAsia"/>
-        </w:rPr>
-      </w:pPr>
-      <w:r>
-        <w:rPr>
-          <w:rFonts w:hint="eastAsia"/>
-        </w:rPr>
-        <w:t>(</w:t>
-      </w:r>
-      <w:r>
-        <w:rPr>
-          <w:rFonts w:hint="eastAsia"/>
-        </w:rPr>
-        <w:t>這裡的</w:t>
-      </w:r>
-      <w:r>
-        <w:rPr>
-          <w:rFonts w:hint="eastAsia"/>
-        </w:rPr>
-        <w:t xml:space="preserve"> 00411886 </w:t>
-      </w:r>
-      <w:r>
-        <w:rPr>
-          <w:rFonts w:hint="eastAsia"/>
-        </w:rPr>
-        <w:t>是這篇文章中的例子，實際要看你的機器上的錯誤訊息顯示的是多少</w:t>
-      </w:r>
-      <w:r>
-        <w:rPr>
-          <w:rFonts w:hint="eastAsia"/>
-        </w:rPr>
-        <w:t>)</w:t>
+          <w:rFonts w:hint="eastAsia"/>
+        </w:rPr>
+        <w:t xml:space="preserve"> </w:t>
+      </w:r>
+      <w:r>
+        <w:rPr>
+          <w:rFonts w:hint="eastAsia"/>
+        </w:rPr>
+        <w:t>–</w:t>
+      </w:r>
+      <w:r>
+        <w:rPr>
+          <w:rFonts w:hint="eastAsia"/>
+        </w:rPr>
+        <w:t xml:space="preserve"> </w:t>
+      </w:r>
+      <w:r>
+        <w:rPr>
+          <w:rFonts w:hint="eastAsia"/>
+        </w:rPr>
+        <w:t>列出所有裝置的</w:t>
+      </w:r>
+      <w:r>
+        <w:rPr>
+          <w:rFonts w:hint="eastAsia"/>
+        </w:rPr>
+        <w:t>UUID :</w:t>
+      </w:r>
+    </w:p>
+    <w:p/>
+    <w:p>
+      <w:r>
+        <w:rPr>
+          <w:noProof/>
+        </w:rPr>
+        <w:drawing>
+          <wp:inline distT="0" distB="0" distL="0" distR="0">
+            <wp:extent cx="1514475" cy="361950"/>
+            <wp:effectExtent l="0" t="0" r="9525" b="0"/>
+            <wp:docPr id="14" name="圖片 14" descr="C:\Users\kdbot\AppData\Local\Microsoft\Windows\INetCache\Content.Word\Compile Kernel 重開機錯誤後嘗試檢查硬碟問題 4.jpg"/>
+            <wp:cNvGraphicFramePr>
+              <a:graphicFrameLocks xmlns:a="http://schemas.openxmlformats.org/drawingml/2006/main" noChangeAspect="1"/>
+            </wp:cNvGraphicFramePr>
+            <a:graphic xmlns:a="http://schemas.openxmlformats.org/drawingml/2006/main">
+              <a:graphicData uri="http://schemas.openxmlformats.org/drawingml/2006/picture">
+                <pic:pic xmlns:pic="http://schemas.openxmlformats.org/drawingml/2006/picture">
+                  <pic:nvPicPr>
+                    <pic:cNvPr id="0" name="Picture 1" descr="C:\Users\kdbot\AppData\Local\Microsoft\Windows\INetCache\Content.Word\Compile Kernel 重開機錯誤後嘗試檢查硬碟問題 4.jpg"/>
+                    <pic:cNvPicPr>
+                      <a:picLocks noChangeAspect="1" noChangeArrowheads="1"/>
+                    </pic:cNvPicPr>
+                  </pic:nvPicPr>
+                  <pic:blipFill>
+                    <a:blip r:embed="rId16">
+                      <a:extLst>
+                        <a:ext uri="{28A0092B-C50C-407E-A947-70E740481C1C}">
+                          <a14:useLocalDpi xmlns:a14="http://schemas.microsoft.com/office/drawing/2010/main" val="0"/>
+                        </a:ext>
+                      </a:extLst>
+                    </a:blip>
+                    <a:srcRect/>
+                    <a:stretch>
+                      <a:fillRect/>
+                    </a:stretch>
+                  </pic:blipFill>
+                  <pic:spPr bwMode="auto">
+                    <a:xfrm>
+                      <a:off x="0" y="0"/>
+                      <a:ext cx="1514475" cy="361950"/>
+                    </a:xfrm>
+                    <a:prstGeom prst="rect">
+                      <a:avLst/>
+                    </a:prstGeom>
+                    <a:noFill/>
+                    <a:ln>
+                      <a:noFill/>
+                    </a:ln>
+                  </pic:spPr>
+                </pic:pic>
+              </a:graphicData>
+            </a:graphic>
+          </wp:inline>
+        </w:drawing>
       </w:r>
     </w:p>
     <w:p/>

--- a/[Linux] 我的第一個 Compiled New Kernel - How did I compile my first new kernel.docx
+++ b/[Linux] 我的第一個 Compiled New Kernel - How did I compile my first new kernel.docx
@@ -18,6 +18,78 @@
       </w:r>
     </w:p>
     <w:p/>
+    <w:p>
+      <w:r>
+        <w:rPr>
+          <w:rFonts w:hint="eastAsia"/>
+        </w:rPr>
+        <w:t>成功的安裝環境</w:t>
+      </w:r>
+      <w:r>
+        <w:rPr>
+          <w:rFonts w:hint="eastAsia"/>
+        </w:rPr>
+        <w:t xml:space="preserve"> </w:t>
+      </w:r>
+      <w:r>
+        <w:t>Working Setup E</w:t>
+      </w:r>
+      <w:r>
+        <w:t>nvironment</w:t>
+      </w:r>
+      <w:r>
+        <w:rPr>
+          <w:rFonts w:hint="eastAsia"/>
+        </w:rPr>
+        <w:t xml:space="preserve">: </w:t>
+      </w:r>
+    </w:p>
+    <w:p/>
+    <w:p>
+      <w:r>
+        <w:rPr>
+          <w:rFonts w:hint="eastAsia"/>
+        </w:rPr>
+        <w:t>Windows 10 64 bit</w:t>
+      </w:r>
+      <w:bookmarkStart w:id="0" w:name="_GoBack"/>
+      <w:bookmarkEnd w:id="0"/>
+    </w:p>
+    <w:p>
+      <w:proofErr w:type="spellStart"/>
+      <w:r>
+        <w:t>VirtualBox</w:t>
+      </w:r>
+      <w:proofErr w:type="spellEnd"/>
+      <w:r>
+        <w:t xml:space="preserve"> </w:t>
+      </w:r>
+      <w:r>
+        <w:t>5.1.14</w:t>
+      </w:r>
+    </w:p>
+    <w:p>
+      <w:r>
+        <w:t>Kali Linux</w:t>
+      </w:r>
+      <w:r>
+        <w:t xml:space="preserve"> </w:t>
+      </w:r>
+      <w:r>
+        <w:t>64 bit</w:t>
+      </w:r>
+      <w:r>
+        <w:t xml:space="preserve"> </w:t>
+      </w:r>
+      <w:r>
+        <w:t>2016.2</w:t>
+      </w:r>
+    </w:p>
+    <w:p>
+      <w:r>
+        <w:t>Linux Kernel 4.9.13</w:t>
+      </w:r>
+    </w:p>
     <w:p/>
     <w:p>
       <w:r>
@@ -569,7 +641,7 @@
                     </pic:cNvPicPr>
                   </pic:nvPicPr>
                   <pic:blipFill>
-                    <a:blip r:embed="rId4">
+                    <a:blip r:embed="rId5">
                       <a:extLst>
                         <a:ext uri="{28A0092B-C50C-407E-A947-70E740481C1C}">
                           <a14:useLocalDpi xmlns:a14="http://schemas.microsoft.com/office/drawing/2010/main" val="0"/>
@@ -768,7 +840,7 @@
       <w:r>
         <w:t xml:space="preserve"> </w:t>
       </w:r>
-      <w:hyperlink r:id="rId5" w:history="1">
+      <w:hyperlink r:id="rId6" w:history="1">
         <w:r>
           <w:rPr>
             <w:rStyle w:val="a5"/>
@@ -2377,7 +2449,7 @@
                     </pic:cNvPicPr>
                   </pic:nvPicPr>
                   <pic:blipFill>
-                    <a:blip r:embed="rId6">
+                    <a:blip r:embed="rId7">
                       <a:extLst>
                         <a:ext uri="{28A0092B-C50C-407E-A947-70E740481C1C}">
                           <a14:useLocalDpi xmlns:a14="http://schemas.microsoft.com/office/drawing/2010/main" val="0"/>
@@ -2651,7 +2723,7 @@
                     </pic:cNvPicPr>
                   </pic:nvPicPr>
                   <pic:blipFill>
-                    <a:blip r:embed="rId7">
+                    <a:blip r:embed="rId8">
                       <a:extLst>
                         <a:ext uri="{28A0092B-C50C-407E-A947-70E740481C1C}">
                           <a14:useLocalDpi xmlns:a14="http://schemas.microsoft.com/office/drawing/2010/main" val="0"/>
@@ -3061,7 +3133,7 @@
                     </pic:cNvPicPr>
                   </pic:nvPicPr>
                   <pic:blipFill>
-                    <a:blip r:embed="rId8">
+                    <a:blip r:embed="rId9">
                       <a:extLst>
                         <a:ext uri="{28A0092B-C50C-407E-A947-70E740481C1C}">
                           <a14:useLocalDpi xmlns:a14="http://schemas.microsoft.com/office/drawing/2010/main" val="0"/>
@@ -3133,7 +3205,7 @@
                     </pic:cNvPicPr>
                   </pic:nvPicPr>
                   <pic:blipFill>
-                    <a:blip r:embed="rId9">
+                    <a:blip r:embed="rId10">
                       <a:extLst>
                         <a:ext uri="{28A0092B-C50C-407E-A947-70E740481C1C}">
                           <a14:useLocalDpi xmlns:a14="http://schemas.microsoft.com/office/drawing/2010/main" val="0"/>
@@ -3359,7 +3431,7 @@
                     </pic:cNvPicPr>
                   </pic:nvPicPr>
                   <pic:blipFill>
-                    <a:blip r:embed="rId10">
+                    <a:blip r:embed="rId11">
                       <a:extLst>
                         <a:ext uri="{28A0092B-C50C-407E-A947-70E740481C1C}">
                           <a14:useLocalDpi xmlns:a14="http://schemas.microsoft.com/office/drawing/2010/main" val="0"/>
@@ -3443,7 +3515,7 @@
                     </pic:cNvPicPr>
                   </pic:nvPicPr>
                   <pic:blipFill>
-                    <a:blip r:embed="rId7">
+                    <a:blip r:embed="rId8">
                       <a:extLst>
                         <a:ext uri="{28A0092B-C50C-407E-A947-70E740481C1C}">
                           <a14:useLocalDpi xmlns:a14="http://schemas.microsoft.com/office/drawing/2010/main" val="0"/>
@@ -3742,7 +3814,7 @@
                     </pic:cNvPicPr>
                   </pic:nvPicPr>
                   <pic:blipFill>
-                    <a:blip r:embed="rId11">
+                    <a:blip r:embed="rId12">
                       <a:extLst>
                         <a:ext uri="{28A0092B-C50C-407E-A947-70E740481C1C}">
                           <a14:useLocalDpi xmlns:a14="http://schemas.microsoft.com/office/drawing/2010/main" val="0"/>
@@ -3896,7 +3968,7 @@
                     </pic:cNvPicPr>
                   </pic:nvPicPr>
                   <pic:blipFill>
-                    <a:blip r:embed="rId12">
+                    <a:blip r:embed="rId13">
                       <a:extLst>
                         <a:ext uri="{28A0092B-C50C-407E-A947-70E740481C1C}">
                           <a14:useLocalDpi xmlns:a14="http://schemas.microsoft.com/office/drawing/2010/main" val="0"/>
@@ -4093,7 +4165,7 @@
                     </pic:cNvPicPr>
                   </pic:nvPicPr>
                   <pic:blipFill>
-                    <a:blip r:embed="rId13">
+                    <a:blip r:embed="rId14">
                       <a:extLst>
                         <a:ext uri="{28A0092B-C50C-407E-A947-70E740481C1C}">
                           <a14:useLocalDpi xmlns:a14="http://schemas.microsoft.com/office/drawing/2010/main" val="0"/>
@@ -4512,7 +4584,7 @@
                     </pic:cNvPicPr>
                   </pic:nvPicPr>
                   <pic:blipFill>
-                    <a:blip r:embed="rId13">
+                    <a:blip r:embed="rId14">
                       <a:extLst>
                         <a:ext uri="{28A0092B-C50C-407E-A947-70E740481C1C}">
                           <a14:useLocalDpi xmlns:a14="http://schemas.microsoft.com/office/drawing/2010/main" val="0"/>
@@ -4598,7 +4670,7 @@
                     </pic:cNvPicPr>
                   </pic:nvPicPr>
                   <pic:blipFill>
-                    <a:blip r:embed="rId14">
+                    <a:blip r:embed="rId15">
                       <a:extLst>
                         <a:ext uri="{28A0092B-C50C-407E-A947-70E740481C1C}">
                           <a14:useLocalDpi xmlns:a14="http://schemas.microsoft.com/office/drawing/2010/main" val="0"/>
@@ -4804,7 +4876,7 @@
                     </pic:cNvPicPr>
                   </pic:nvPicPr>
                   <pic:blipFill>
-                    <a:blip r:embed="rId15">
+                    <a:blip r:embed="rId16">
                       <a:extLst>
                         <a:ext uri="{28A0092B-C50C-407E-A947-70E740481C1C}">
                           <a14:useLocalDpi xmlns:a14="http://schemas.microsoft.com/office/drawing/2010/main" val="0"/>
@@ -4926,7 +4998,7 @@
                     </pic:cNvPicPr>
                   </pic:nvPicPr>
                   <pic:blipFill>
-                    <a:blip r:embed="rId16">
+                    <a:blip r:embed="rId17">
                       <a:extLst>
                         <a:ext uri="{28A0092B-C50C-407E-A947-70E740481C1C}">
                           <a14:useLocalDpi xmlns:a14="http://schemas.microsoft.com/office/drawing/2010/main" val="0"/>
@@ -4961,14 +5033,1675 @@
     <w:p/>
     <w:p/>
     <w:p>
+      <w:r>
+        <w:rPr>
+          <w:rFonts w:hint="eastAsia"/>
+        </w:rPr>
+        <w:t>竟然也是空空如也。看來這已經不只是硬碟的問題了，來看看</w:t>
+      </w:r>
+      <w:r>
+        <w:rPr>
+          <w:rFonts w:hint="eastAsia"/>
+        </w:rPr>
+        <w:t xml:space="preserve"> /</w:t>
+      </w:r>
+      <w:proofErr w:type="spellStart"/>
+      <w:r>
+        <w:rPr>
+          <w:rFonts w:hint="eastAsia"/>
+        </w:rPr>
+        <w:t>etc</w:t>
+      </w:r>
+      <w:proofErr w:type="spellEnd"/>
+      <w:r>
+        <w:rPr>
+          <w:rFonts w:hint="eastAsia"/>
+        </w:rPr>
+        <w:t>/</w:t>
+      </w:r>
+      <w:proofErr w:type="spellStart"/>
+      <w:r>
+        <w:rPr>
+          <w:rFonts w:hint="eastAsia"/>
+        </w:rPr>
+        <w:t>fstab</w:t>
+      </w:r>
+      <w:proofErr w:type="spellEnd"/>
+      <w:r>
+        <w:rPr>
+          <w:rFonts w:hint="eastAsia"/>
+        </w:rPr>
+        <w:t xml:space="preserve"> </w:t>
+      </w:r>
+      <w:r>
+        <w:rPr>
+          <w:rFonts w:hint="eastAsia"/>
+        </w:rPr>
+        <w:t>目前到底被寫入了甚麼內容</w:t>
+      </w:r>
+      <w:r>
+        <w:rPr>
+          <w:rFonts w:hint="eastAsia"/>
+        </w:rPr>
+        <w:t xml:space="preserve">:  </w:t>
+      </w:r>
+    </w:p>
+    <w:p/>
+    <w:p>
+      <w:r>
+        <w:rPr>
+          <w:noProof/>
+        </w:rPr>
+        <w:drawing>
+          <wp:inline distT="0" distB="0" distL="0" distR="0">
+            <wp:extent cx="5274310" cy="587956"/>
+            <wp:effectExtent l="0" t="0" r="2540" b="3175"/>
+            <wp:docPr id="15" name="圖片 15" descr="C:\Users\kdbot\AppData\Local\Microsoft\Windows\INetCache\Content.Word\Compile Kernel 重開機錯誤後嘗試檢查硬碟問題 5.jpg"/>
+            <wp:cNvGraphicFramePr>
+              <a:graphicFrameLocks xmlns:a="http://schemas.openxmlformats.org/drawingml/2006/main" noChangeAspect="1"/>
+            </wp:cNvGraphicFramePr>
+            <a:graphic xmlns:a="http://schemas.openxmlformats.org/drawingml/2006/main">
+              <a:graphicData uri="http://schemas.openxmlformats.org/drawingml/2006/picture">
+                <pic:pic xmlns:pic="http://schemas.openxmlformats.org/drawingml/2006/picture">
+                  <pic:nvPicPr>
+                    <pic:cNvPr id="0" name="Picture 1" descr="C:\Users\kdbot\AppData\Local\Microsoft\Windows\INetCache\Content.Word\Compile Kernel 重開機錯誤後嘗試檢查硬碟問題 5.jpg"/>
+                    <pic:cNvPicPr>
+                      <a:picLocks noChangeAspect="1" noChangeArrowheads="1"/>
+                    </pic:cNvPicPr>
+                  </pic:nvPicPr>
+                  <pic:blipFill>
+                    <a:blip r:embed="rId18">
+                      <a:extLst>
+                        <a:ext uri="{28A0092B-C50C-407E-A947-70E740481C1C}">
+                          <a14:useLocalDpi xmlns:a14="http://schemas.microsoft.com/office/drawing/2010/main" val="0"/>
+                        </a:ext>
+                      </a:extLst>
+                    </a:blip>
+                    <a:srcRect/>
+                    <a:stretch>
+                      <a:fillRect/>
+                    </a:stretch>
+                  </pic:blipFill>
+                  <pic:spPr bwMode="auto">
+                    <a:xfrm>
+                      <a:off x="0" y="0"/>
+                      <a:ext cx="5274310" cy="587956"/>
+                    </a:xfrm>
+                    <a:prstGeom prst="rect">
+                      <a:avLst/>
+                    </a:prstGeom>
+                    <a:noFill/>
+                    <a:ln>
+                      <a:noFill/>
+                    </a:ln>
+                  </pic:spPr>
+                </pic:pic>
+              </a:graphicData>
+            </a:graphic>
+          </wp:inline>
+        </w:drawing>
+      </w:r>
+    </w:p>
+    <w:p/>
+    <w:p/>
+    <w:p>
+      <w:r>
+        <w:rPr>
+          <w:rFonts w:hint="eastAsia"/>
+        </w:rPr>
+        <w:t>有這個檔案存在沒錯、但居然是空的</w:t>
+      </w:r>
+      <w:r>
+        <w:rPr>
+          <w:rFonts w:hint="eastAsia"/>
+        </w:rPr>
+        <w:t xml:space="preserve">?? </w:t>
+      </w:r>
+      <w:r>
+        <w:rPr>
+          <w:rFonts w:hint="eastAsia"/>
+        </w:rPr>
+        <w:t>所以直覺應該是整個</w:t>
+      </w:r>
+      <w:r>
+        <w:rPr>
+          <w:rFonts w:hint="eastAsia"/>
+        </w:rPr>
+        <w:t xml:space="preserve"> Kernel </w:t>
+      </w:r>
+      <w:r>
+        <w:rPr>
+          <w:rFonts w:hint="eastAsia"/>
+        </w:rPr>
+        <w:t>的</w:t>
+      </w:r>
+      <w:r>
+        <w:rPr>
+          <w:rFonts w:hint="eastAsia"/>
+        </w:rPr>
+        <w:t xml:space="preserve"> Kernel Modules </w:t>
+      </w:r>
+      <w:r>
+        <w:rPr>
+          <w:rFonts w:hint="eastAsia"/>
+        </w:rPr>
+        <w:t>都沒安裝上去了，來看看</w:t>
+      </w:r>
+      <w:r>
+        <w:rPr>
+          <w:rFonts w:hint="eastAsia"/>
+        </w:rPr>
+        <w:t xml:space="preserve"> cat /proc/modules :</w:t>
+      </w:r>
+    </w:p>
+    <w:p/>
+    <w:p>
+      <w:r>
+        <w:rPr>
+          <w:noProof/>
+        </w:rPr>
+        <w:drawing>
+          <wp:inline distT="0" distB="0" distL="0" distR="0">
+            <wp:extent cx="2543175" cy="342900"/>
+            <wp:effectExtent l="0" t="0" r="9525" b="0"/>
+            <wp:docPr id="16" name="圖片 16" descr="C:\Users\kdbot\AppData\Local\Microsoft\Windows\INetCache\Content.Word\Compile Kernel 重開機錯誤後嘗試檢查硬碟問題 6.jpg"/>
+            <wp:cNvGraphicFramePr>
+              <a:graphicFrameLocks xmlns:a="http://schemas.openxmlformats.org/drawingml/2006/main" noChangeAspect="1"/>
+            </wp:cNvGraphicFramePr>
+            <a:graphic xmlns:a="http://schemas.openxmlformats.org/drawingml/2006/main">
+              <a:graphicData uri="http://schemas.openxmlformats.org/drawingml/2006/picture">
+                <pic:pic xmlns:pic="http://schemas.openxmlformats.org/drawingml/2006/picture">
+                  <pic:nvPicPr>
+                    <pic:cNvPr id="0" name="Picture 1" descr="C:\Users\kdbot\AppData\Local\Microsoft\Windows\INetCache\Content.Word\Compile Kernel 重開機錯誤後嘗試檢查硬碟問題 6.jpg"/>
+                    <pic:cNvPicPr>
+                      <a:picLocks noChangeAspect="1" noChangeArrowheads="1"/>
+                    </pic:cNvPicPr>
+                  </pic:nvPicPr>
+                  <pic:blipFill>
+                    <a:blip r:embed="rId19">
+                      <a:extLst>
+                        <a:ext uri="{28A0092B-C50C-407E-A947-70E740481C1C}">
+                          <a14:useLocalDpi xmlns:a14="http://schemas.microsoft.com/office/drawing/2010/main" val="0"/>
+                        </a:ext>
+                      </a:extLst>
+                    </a:blip>
+                    <a:srcRect/>
+                    <a:stretch>
+                      <a:fillRect/>
+                    </a:stretch>
+                  </pic:blipFill>
+                  <pic:spPr bwMode="auto">
+                    <a:xfrm>
+                      <a:off x="0" y="0"/>
+                      <a:ext cx="2543175" cy="342900"/>
+                    </a:xfrm>
+                    <a:prstGeom prst="rect">
+                      <a:avLst/>
+                    </a:prstGeom>
+                    <a:noFill/>
+                    <a:ln>
+                      <a:noFill/>
+                    </a:ln>
+                  </pic:spPr>
+                </pic:pic>
+              </a:graphicData>
+            </a:graphic>
+          </wp:inline>
+        </w:drawing>
+      </w:r>
+    </w:p>
+    <w:p/>
+    <w:p/>
+    <w:p>
+      <w:r>
+        <w:rPr>
+          <w:rFonts w:hint="eastAsia"/>
+        </w:rPr>
+        <w:t>是空的、證實我們的推測沒錯，看來就只有回到舊的</w:t>
+      </w:r>
+      <w:r>
+        <w:rPr>
+          <w:rFonts w:hint="eastAsia"/>
+        </w:rPr>
+        <w:t xml:space="preserve"> Kernel </w:t>
+      </w:r>
+      <w:r>
+        <w:rPr>
+          <w:rFonts w:hint="eastAsia"/>
+        </w:rPr>
+        <w:t>裡，以正確的順序重新</w:t>
+      </w:r>
+      <w:r>
+        <w:rPr>
+          <w:rFonts w:hint="eastAsia"/>
+        </w:rPr>
+        <w:t xml:space="preserve"> make modules </w:t>
+      </w:r>
+      <w:r>
+        <w:rPr>
+          <w:rFonts w:hint="eastAsia"/>
+        </w:rPr>
+        <w:t>、</w:t>
+      </w:r>
+      <w:r>
+        <w:rPr>
+          <w:rFonts w:hint="eastAsia"/>
+        </w:rPr>
+        <w:t xml:space="preserve">make </w:t>
+      </w:r>
+      <w:proofErr w:type="spellStart"/>
+      <w:r>
+        <w:rPr>
+          <w:rFonts w:hint="eastAsia"/>
+        </w:rPr>
+        <w:t>modules_install</w:t>
+      </w:r>
+      <w:proofErr w:type="spellEnd"/>
+      <w:r>
+        <w:rPr>
+          <w:rFonts w:hint="eastAsia"/>
+        </w:rPr>
+        <w:t xml:space="preserve"> </w:t>
+      </w:r>
+      <w:r>
+        <w:rPr>
+          <w:rFonts w:hint="eastAsia"/>
+        </w:rPr>
+        <w:t>、最後再</w:t>
+      </w:r>
+      <w:r>
+        <w:rPr>
+          <w:rFonts w:hint="eastAsia"/>
+        </w:rPr>
+        <w:t xml:space="preserve"> make install </w:t>
+      </w:r>
+      <w:r>
+        <w:rPr>
+          <w:rFonts w:hint="eastAsia"/>
+        </w:rPr>
+        <w:t>來讓新的</w:t>
+      </w:r>
+      <w:r>
+        <w:rPr>
+          <w:rFonts w:hint="eastAsia"/>
+        </w:rPr>
+        <w:t xml:space="preserve"> Kernel </w:t>
+      </w:r>
+      <w:r>
+        <w:rPr>
+          <w:rFonts w:hint="eastAsia"/>
+        </w:rPr>
+        <w:t>正確安裝了。</w:t>
+      </w:r>
+    </w:p>
+    <w:p/>
+    <w:p>
+      <w:r>
+        <w:rPr>
+          <w:rFonts w:hint="eastAsia"/>
+        </w:rPr>
+        <w:t>這次在</w:t>
+      </w:r>
+      <w:r>
+        <w:rPr>
+          <w:rFonts w:hint="eastAsia"/>
+        </w:rPr>
+        <w:t xml:space="preserve"> make install </w:t>
+      </w:r>
+      <w:r>
+        <w:rPr>
+          <w:rFonts w:hint="eastAsia"/>
+        </w:rPr>
+        <w:t>最後出現的訊息</w:t>
+      </w:r>
+      <w:r>
+        <w:rPr>
+          <w:rFonts w:hint="eastAsia"/>
+        </w:rPr>
+        <w:t>:</w:t>
+      </w:r>
+    </w:p>
+    <w:p/>
+    <w:p>
+      <w:r>
+        <w:rPr>
+          <w:noProof/>
+        </w:rPr>
+        <w:drawing>
+          <wp:inline distT="0" distB="0" distL="0" distR="0">
+            <wp:extent cx="5274310" cy="2677389"/>
+            <wp:effectExtent l="0" t="0" r="2540" b="8890"/>
+            <wp:docPr id="17" name="圖片 17" descr="C:\Users\kdbot\AppData\Local\Microsoft\Windows\INetCache\Content.Word\Compile Kernel 重開機錯誤後嘗試檢查硬碟問題 7.jpg"/>
+            <wp:cNvGraphicFramePr>
+              <a:graphicFrameLocks xmlns:a="http://schemas.openxmlformats.org/drawingml/2006/main" noChangeAspect="1"/>
+            </wp:cNvGraphicFramePr>
+            <a:graphic xmlns:a="http://schemas.openxmlformats.org/drawingml/2006/main">
+              <a:graphicData uri="http://schemas.openxmlformats.org/drawingml/2006/picture">
+                <pic:pic xmlns:pic="http://schemas.openxmlformats.org/drawingml/2006/picture">
+                  <pic:nvPicPr>
+                    <pic:cNvPr id="0" name="Picture 1" descr="C:\Users\kdbot\AppData\Local\Microsoft\Windows\INetCache\Content.Word\Compile Kernel 重開機錯誤後嘗試檢查硬碟問題 7.jpg"/>
+                    <pic:cNvPicPr>
+                      <a:picLocks noChangeAspect="1" noChangeArrowheads="1"/>
+                    </pic:cNvPicPr>
+                  </pic:nvPicPr>
+                  <pic:blipFill>
+                    <a:blip r:embed="rId20">
+                      <a:extLst>
+                        <a:ext uri="{28A0092B-C50C-407E-A947-70E740481C1C}">
+                          <a14:useLocalDpi xmlns:a14="http://schemas.microsoft.com/office/drawing/2010/main" val="0"/>
+                        </a:ext>
+                      </a:extLst>
+                    </a:blip>
+                    <a:srcRect/>
+                    <a:stretch>
+                      <a:fillRect/>
+                    </a:stretch>
+                  </pic:blipFill>
+                  <pic:spPr bwMode="auto">
+                    <a:xfrm>
+                      <a:off x="0" y="0"/>
+                      <a:ext cx="5274310" cy="2677389"/>
+                    </a:xfrm>
+                    <a:prstGeom prst="rect">
+                      <a:avLst/>
+                    </a:prstGeom>
+                    <a:noFill/>
+                    <a:ln>
+                      <a:noFill/>
+                    </a:ln>
+                  </pic:spPr>
+                </pic:pic>
+              </a:graphicData>
+            </a:graphic>
+          </wp:inline>
+        </w:drawing>
+      </w:r>
+    </w:p>
+    <w:p/>
+    <w:p/>
+    <w:p>
+      <w:r>
+        <w:rPr>
+          <w:rFonts w:hint="eastAsia"/>
+        </w:rPr>
+        <w:t>重開機後，結果又出現了這樣的錯誤訊息</w:t>
+      </w:r>
+      <w:r>
+        <w:rPr>
+          <w:rFonts w:hint="eastAsia"/>
+        </w:rPr>
+        <w:t>:</w:t>
+      </w:r>
+    </w:p>
+    <w:p/>
+    <w:p>
+      <w:r>
+        <w:rPr>
+          <w:noProof/>
+        </w:rPr>
+        <w:drawing>
+          <wp:inline distT="0" distB="0" distL="0" distR="0">
+            <wp:extent cx="5274310" cy="2959474"/>
+            <wp:effectExtent l="0" t="0" r="2540" b="0"/>
+            <wp:docPr id="18" name="圖片 18" descr="C:\Users\kdbot\AppData\Local\Microsoft\Windows\INetCache\Content.Word\Compile Kernel 重開機錯誤後嘗試檢查硬碟問題 8.jpg"/>
+            <wp:cNvGraphicFramePr>
+              <a:graphicFrameLocks xmlns:a="http://schemas.openxmlformats.org/drawingml/2006/main" noChangeAspect="1"/>
+            </wp:cNvGraphicFramePr>
+            <a:graphic xmlns:a="http://schemas.openxmlformats.org/drawingml/2006/main">
+              <a:graphicData uri="http://schemas.openxmlformats.org/drawingml/2006/picture">
+                <pic:pic xmlns:pic="http://schemas.openxmlformats.org/drawingml/2006/picture">
+                  <pic:nvPicPr>
+                    <pic:cNvPr id="0" name="Picture 1" descr="C:\Users\kdbot\AppData\Local\Microsoft\Windows\INetCache\Content.Word\Compile Kernel 重開機錯誤後嘗試檢查硬碟問題 8.jpg"/>
+                    <pic:cNvPicPr>
+                      <a:picLocks noChangeAspect="1" noChangeArrowheads="1"/>
+                    </pic:cNvPicPr>
+                  </pic:nvPicPr>
+                  <pic:blipFill>
+                    <a:blip r:embed="rId21">
+                      <a:extLst>
+                        <a:ext uri="{28A0092B-C50C-407E-A947-70E740481C1C}">
+                          <a14:useLocalDpi xmlns:a14="http://schemas.microsoft.com/office/drawing/2010/main" val="0"/>
+                        </a:ext>
+                      </a:extLst>
+                    </a:blip>
+                    <a:srcRect/>
+                    <a:stretch>
+                      <a:fillRect/>
+                    </a:stretch>
+                  </pic:blipFill>
+                  <pic:spPr bwMode="auto">
+                    <a:xfrm>
+                      <a:off x="0" y="0"/>
+                      <a:ext cx="5274310" cy="2959474"/>
+                    </a:xfrm>
+                    <a:prstGeom prst="rect">
+                      <a:avLst/>
+                    </a:prstGeom>
+                    <a:noFill/>
+                    <a:ln>
+                      <a:noFill/>
+                    </a:ln>
+                  </pic:spPr>
+                </pic:pic>
+              </a:graphicData>
+            </a:graphic>
+          </wp:inline>
+        </w:drawing>
+      </w:r>
+    </w:p>
+    <w:p/>
+    <w:p/>
+    <w:p>
+      <w:r>
+        <w:rPr>
+          <w:rFonts w:hint="eastAsia"/>
+        </w:rPr>
+        <w:t>在查詢了網路上這兩篇文章</w:t>
+      </w:r>
+      <w:r>
+        <w:rPr>
+          <w:rFonts w:hint="eastAsia"/>
+        </w:rPr>
+        <w:t xml:space="preserve">: </w:t>
+      </w:r>
+      <w:r>
+        <w:rPr>
+          <w:rFonts w:hint="eastAsia"/>
+        </w:rPr>
+        <w:t>“</w:t>
+      </w:r>
+      <w:r>
+        <w:rPr>
+          <w:rFonts w:hint="eastAsia"/>
+        </w:rPr>
+        <w:t>First Time Install - Kernel Panic Out of Memory and No Killable Processes...</w:t>
+      </w:r>
+      <w:r>
+        <w:rPr>
+          <w:rFonts w:hint="eastAsia"/>
+        </w:rPr>
+        <w:t>”</w:t>
+      </w:r>
+      <w:r>
+        <w:rPr>
+          <w:rFonts w:hint="eastAsia"/>
+        </w:rPr>
+        <w:t xml:space="preserve"> </w:t>
+      </w:r>
+      <w:r>
+        <w:rPr>
+          <w:rFonts w:hint="eastAsia"/>
+        </w:rPr>
+        <w:t>、</w:t>
+      </w:r>
+      <w:r>
+        <w:rPr>
+          <w:rFonts w:hint="eastAsia"/>
+        </w:rPr>
+        <w:t xml:space="preserve"> </w:t>
+      </w:r>
+      <w:r>
+        <w:rPr>
+          <w:rFonts w:hint="eastAsia"/>
+        </w:rPr>
+        <w:t>“</w:t>
+      </w:r>
+      <w:r>
+        <w:rPr>
+          <w:rFonts w:hint="eastAsia"/>
+        </w:rPr>
+        <w:t xml:space="preserve"> [ubuntu] Kernel Panic-not syncing: Out of memory and no killable processes</w:t>
+      </w:r>
+      <w:r>
+        <w:rPr>
+          <w:rFonts w:hint="eastAsia"/>
+        </w:rPr>
+        <w:t>”</w:t>
+      </w:r>
+      <w:r>
+        <w:rPr>
+          <w:rFonts w:hint="eastAsia"/>
+        </w:rPr>
+        <w:t xml:space="preserve"> </w:t>
+      </w:r>
+      <w:r>
+        <w:rPr>
+          <w:rFonts w:hint="eastAsia"/>
+        </w:rPr>
+        <w:t>之後，發現可能是我的虛擬機設定</w:t>
+      </w:r>
+      <w:r>
+        <w:rPr>
+          <w:rFonts w:hint="eastAsia"/>
+        </w:rPr>
+        <w:t xml:space="preserve"> RAM </w:t>
+      </w:r>
+      <w:r>
+        <w:rPr>
+          <w:rFonts w:hint="eastAsia"/>
+        </w:rPr>
+        <w:t>記憶體不足的問題</w:t>
+      </w:r>
+      <w:r>
+        <w:rPr>
+          <w:rFonts w:hint="eastAsia"/>
+        </w:rPr>
+        <w:t>(</w:t>
+      </w:r>
+      <w:r>
+        <w:rPr>
+          <w:rFonts w:hint="eastAsia"/>
+        </w:rPr>
+        <w:t>因為這是</w:t>
+      </w:r>
+      <w:r>
+        <w:rPr>
+          <w:rFonts w:hint="eastAsia"/>
+        </w:rPr>
+        <w:t>2017</w:t>
+      </w:r>
+      <w:r>
+        <w:rPr>
+          <w:rFonts w:hint="eastAsia"/>
+        </w:rPr>
+        <w:t>年最新版的</w:t>
+      </w:r>
+      <w:r>
+        <w:rPr>
+          <w:rFonts w:hint="eastAsia"/>
+        </w:rPr>
+        <w:t xml:space="preserve"> Kernel 4.9.13 </w:t>
+      </w:r>
+      <w:r>
+        <w:rPr>
+          <w:rFonts w:hint="eastAsia"/>
+        </w:rPr>
+        <w:t>、沒有刪減任何</w:t>
+      </w:r>
+      <w:r>
+        <w:rPr>
+          <w:rFonts w:hint="eastAsia"/>
+        </w:rPr>
+        <w:t xml:space="preserve"> Kernel Config </w:t>
+      </w:r>
+      <w:r>
+        <w:rPr>
+          <w:rFonts w:hint="eastAsia"/>
+        </w:rPr>
+        <w:t>選項，而我的虛擬機只設定了</w:t>
+      </w:r>
+      <w:r>
+        <w:rPr>
+          <w:rFonts w:hint="eastAsia"/>
+        </w:rPr>
+        <w:t>1G</w:t>
+      </w:r>
+      <w:r>
+        <w:rPr>
+          <w:rFonts w:hint="eastAsia"/>
+        </w:rPr>
+        <w:t>的記憶體</w:t>
+      </w:r>
+      <w:r>
+        <w:rPr>
+          <w:rFonts w:hint="eastAsia"/>
+        </w:rPr>
+        <w:t>)</w:t>
+      </w:r>
+      <w:r>
+        <w:rPr>
+          <w:rFonts w:hint="eastAsia"/>
+        </w:rPr>
+        <w:t>，所以我嘗試把虛擬機的</w:t>
+      </w:r>
+      <w:r>
+        <w:rPr>
+          <w:rFonts w:hint="eastAsia"/>
+        </w:rPr>
+        <w:t xml:space="preserve"> RAM </w:t>
+      </w:r>
+      <w:r>
+        <w:rPr>
+          <w:rFonts w:hint="eastAsia"/>
+        </w:rPr>
+        <w:t>記憶體提高為</w:t>
+      </w:r>
+      <w:r>
+        <w:rPr>
+          <w:rFonts w:hint="eastAsia"/>
+        </w:rPr>
+        <w:t>2G</w:t>
+      </w:r>
+      <w:r>
+        <w:rPr>
+          <w:rFonts w:hint="eastAsia"/>
+        </w:rPr>
+        <w:t>試試看</w:t>
+      </w:r>
+      <w:r>
+        <w:rPr>
+          <w:rFonts w:hint="eastAsia"/>
+        </w:rPr>
+        <w:t xml:space="preserve">: </w:t>
+      </w:r>
+    </w:p>
+    <w:p/>
+    <w:p>
+      <w:r>
+        <w:rPr>
+          <w:rFonts w:hint="eastAsia"/>
+        </w:rPr>
+        <w:t>調整</w:t>
+      </w:r>
+      <w:r>
+        <w:rPr>
+          <w:rFonts w:hint="eastAsia"/>
+        </w:rPr>
+        <w:t xml:space="preserve"> RAM </w:t>
+      </w:r>
+      <w:r>
+        <w:rPr>
+          <w:rFonts w:hint="eastAsia"/>
+        </w:rPr>
+        <w:t>為</w:t>
+      </w:r>
+      <w:r>
+        <w:rPr>
+          <w:rFonts w:hint="eastAsia"/>
+        </w:rPr>
+        <w:t>2G</w:t>
+      </w:r>
+      <w:r>
+        <w:rPr>
+          <w:rFonts w:hint="eastAsia"/>
+        </w:rPr>
+        <w:t>之後重開機，結果成功了</w:t>
+      </w:r>
+      <w:r>
+        <w:rPr>
+          <w:rFonts w:hint="eastAsia"/>
+        </w:rPr>
+        <w:t>:</w:t>
+      </w:r>
+    </w:p>
+    <w:p/>
+    <w:p>
+      <w:r>
+        <w:rPr>
+          <w:noProof/>
+        </w:rPr>
+        <w:drawing>
+          <wp:inline distT="0" distB="0" distL="0" distR="0">
+            <wp:extent cx="2238375" cy="371475"/>
+            <wp:effectExtent l="0" t="0" r="9525" b="9525"/>
+            <wp:docPr id="19" name="圖片 19" descr="C:\Users\kdbot\AppData\Local\Microsoft\Windows\INetCache\Content.Word\Compile Kernel 重開機錯誤後嘗試檢查硬碟問題 9.jpg"/>
+            <wp:cNvGraphicFramePr>
+              <a:graphicFrameLocks xmlns:a="http://schemas.openxmlformats.org/drawingml/2006/main" noChangeAspect="1"/>
+            </wp:cNvGraphicFramePr>
+            <a:graphic xmlns:a="http://schemas.openxmlformats.org/drawingml/2006/main">
+              <a:graphicData uri="http://schemas.openxmlformats.org/drawingml/2006/picture">
+                <pic:pic xmlns:pic="http://schemas.openxmlformats.org/drawingml/2006/picture">
+                  <pic:nvPicPr>
+                    <pic:cNvPr id="0" name="Picture 1" descr="C:\Users\kdbot\AppData\Local\Microsoft\Windows\INetCache\Content.Word\Compile Kernel 重開機錯誤後嘗試檢查硬碟問題 9.jpg"/>
+                    <pic:cNvPicPr>
+                      <a:picLocks noChangeAspect="1" noChangeArrowheads="1"/>
+                    </pic:cNvPicPr>
+                  </pic:nvPicPr>
+                  <pic:blipFill>
+                    <a:blip r:embed="rId22">
+                      <a:extLst>
+                        <a:ext uri="{28A0092B-C50C-407E-A947-70E740481C1C}">
+                          <a14:useLocalDpi xmlns:a14="http://schemas.microsoft.com/office/drawing/2010/main" val="0"/>
+                        </a:ext>
+                      </a:extLst>
+                    </a:blip>
+                    <a:srcRect/>
+                    <a:stretch>
+                      <a:fillRect/>
+                    </a:stretch>
+                  </pic:blipFill>
+                  <pic:spPr bwMode="auto">
+                    <a:xfrm>
+                      <a:off x="0" y="0"/>
+                      <a:ext cx="2238375" cy="371475"/>
+                    </a:xfrm>
+                    <a:prstGeom prst="rect">
+                      <a:avLst/>
+                    </a:prstGeom>
+                    <a:noFill/>
+                    <a:ln>
+                      <a:noFill/>
+                    </a:ln>
+                  </pic:spPr>
+                </pic:pic>
+              </a:graphicData>
+            </a:graphic>
+          </wp:inline>
+        </w:drawing>
+      </w:r>
+    </w:p>
+    <w:p/>
+    <w:p/>
+    <w:p>
+      <w:r>
+        <w:rPr>
+          <w:rFonts w:hint="eastAsia"/>
+        </w:rPr>
+        <w:t>測試網路連線、</w:t>
+      </w:r>
+      <w:r>
+        <w:rPr>
+          <w:rFonts w:hint="eastAsia"/>
+        </w:rPr>
+        <w:t>DNS</w:t>
+      </w:r>
+      <w:r>
+        <w:rPr>
+          <w:rFonts w:hint="eastAsia"/>
+        </w:rPr>
+        <w:t>、上網瀏覽，都正常。現在全新的</w:t>
+      </w:r>
+      <w:r>
+        <w:rPr>
+          <w:rFonts w:hint="eastAsia"/>
+        </w:rPr>
+        <w:t xml:space="preserve"> Kernel Source Code </w:t>
+      </w:r>
+      <w:r>
+        <w:rPr>
+          <w:rFonts w:hint="eastAsia"/>
+        </w:rPr>
+        <w:t>就在</w:t>
+      </w:r>
+      <w:r>
+        <w:rPr>
+          <w:rFonts w:hint="eastAsia"/>
+        </w:rPr>
+        <w:t xml:space="preserve"> /</w:t>
+      </w:r>
+      <w:proofErr w:type="spellStart"/>
+      <w:r>
+        <w:rPr>
+          <w:rFonts w:hint="eastAsia"/>
+        </w:rPr>
+        <w:t>usr</w:t>
+      </w:r>
+      <w:proofErr w:type="spellEnd"/>
+      <w:r>
+        <w:rPr>
+          <w:rFonts w:hint="eastAsia"/>
+        </w:rPr>
+        <w:t>/</w:t>
+      </w:r>
+      <w:proofErr w:type="spellStart"/>
+      <w:r>
+        <w:rPr>
+          <w:rFonts w:hint="eastAsia"/>
+        </w:rPr>
+        <w:t>src</w:t>
+      </w:r>
+      <w:proofErr w:type="spellEnd"/>
+      <w:r>
+        <w:rPr>
+          <w:rFonts w:hint="eastAsia"/>
+        </w:rPr>
+        <w:t xml:space="preserve"> </w:t>
+      </w:r>
+      <w:r>
+        <w:rPr>
+          <w:rFonts w:hint="eastAsia"/>
+        </w:rPr>
+        <w:t>目錄之下了。</w:t>
+      </w:r>
+    </w:p>
+    <w:p/>
+    <w:p/>
+    <w:p>
+      <w:r>
+        <w:rPr>
+          <w:rFonts w:hint="eastAsia"/>
+        </w:rPr>
+        <w:t>於是我們再一次回到</w:t>
+      </w:r>
+      <w:r>
+        <w:rPr>
+          <w:rFonts w:hint="eastAsia"/>
+        </w:rPr>
+        <w:t xml:space="preserve"> </w:t>
+      </w:r>
+      <w:r>
+        <w:t>“</w:t>
+      </w:r>
+      <w:r>
+        <w:t>Lesson 4 Writing and running your first kernel module</w:t>
+      </w:r>
+      <w:r>
+        <w:t>”</w:t>
+      </w:r>
+      <w:r>
+        <w:rPr>
+          <w:rFonts w:hint="eastAsia"/>
+        </w:rPr>
+        <w:t xml:space="preserve"> </w:t>
+      </w:r>
+      <w:r>
+        <w:rPr>
+          <w:rFonts w:hint="eastAsia"/>
+        </w:rPr>
+        <w:t>這篇文章中撰寫</w:t>
+      </w:r>
+      <w:r>
+        <w:rPr>
+          <w:rFonts w:hint="eastAsia"/>
+        </w:rPr>
+        <w:t>我們第一個</w:t>
+      </w:r>
+      <w:r>
+        <w:rPr>
+          <w:rFonts w:hint="eastAsia"/>
+        </w:rPr>
+        <w:t xml:space="preserve"> Kernel Module </w:t>
+      </w:r>
+      <w:r>
+        <w:rPr>
+          <w:rFonts w:hint="eastAsia"/>
+        </w:rPr>
+        <w:t>的問題，在</w:t>
+      </w:r>
+      <w:r>
+        <w:rPr>
+          <w:rFonts w:hint="eastAsia"/>
+        </w:rPr>
+        <w:t xml:space="preserve"> </w:t>
+      </w:r>
+      <w:proofErr w:type="spellStart"/>
+      <w:r>
+        <w:rPr>
+          <w:rFonts w:hint="eastAsia"/>
+        </w:rPr>
+        <w:t>Makefile</w:t>
+      </w:r>
+      <w:proofErr w:type="spellEnd"/>
+      <w:r>
+        <w:rPr>
+          <w:rFonts w:hint="eastAsia"/>
+        </w:rPr>
+        <w:t xml:space="preserve"> </w:t>
+      </w:r>
+      <w:r>
+        <w:rPr>
+          <w:rFonts w:hint="eastAsia"/>
+        </w:rPr>
+        <w:t>中把</w:t>
+      </w:r>
+      <w:r>
+        <w:rPr>
+          <w:rFonts w:hint="eastAsia"/>
+        </w:rPr>
+        <w:t xml:space="preserve"> KERNELDIR ?= </w:t>
+      </w:r>
+      <w:r>
+        <w:rPr>
+          <w:rFonts w:hint="eastAsia"/>
+        </w:rPr>
+        <w:t>改成</w:t>
+      </w:r>
+      <w:r>
+        <w:rPr>
+          <w:rFonts w:hint="eastAsia"/>
+        </w:rPr>
+        <w:t xml:space="preserve"> /</w:t>
+      </w:r>
+      <w:proofErr w:type="spellStart"/>
+      <w:r>
+        <w:rPr>
+          <w:rFonts w:hint="eastAsia"/>
+        </w:rPr>
+        <w:t>usr</w:t>
+      </w:r>
+      <w:proofErr w:type="spellEnd"/>
+      <w:r>
+        <w:rPr>
+          <w:rFonts w:hint="eastAsia"/>
+        </w:rPr>
+        <w:t>/</w:t>
+      </w:r>
+      <w:proofErr w:type="spellStart"/>
+      <w:r>
+        <w:rPr>
+          <w:rFonts w:hint="eastAsia"/>
+        </w:rPr>
+        <w:t>src</w:t>
+      </w:r>
+      <w:proofErr w:type="spellEnd"/>
+      <w:r>
+        <w:rPr>
+          <w:rFonts w:hint="eastAsia"/>
+        </w:rPr>
+        <w:t>/linux-4.9.13(</w:t>
+      </w:r>
+      <w:r>
+        <w:rPr>
+          <w:rFonts w:hint="eastAsia"/>
+        </w:rPr>
+        <w:t>這次系統在執行的</w:t>
+      </w:r>
+      <w:r>
+        <w:rPr>
+          <w:rFonts w:hint="eastAsia"/>
+        </w:rPr>
+        <w:t xml:space="preserve"> Kernel </w:t>
+      </w:r>
+      <w:r>
+        <w:rPr>
+          <w:rFonts w:hint="eastAsia"/>
+        </w:rPr>
+        <w:t>和</w:t>
+      </w:r>
+      <w:r>
+        <w:rPr>
+          <w:rFonts w:hint="eastAsia"/>
+        </w:rPr>
+        <w:t xml:space="preserve"> Kernel Source Code </w:t>
+      </w:r>
+      <w:r>
+        <w:rPr>
+          <w:rFonts w:hint="eastAsia"/>
+        </w:rPr>
+        <w:t>的版本是完全一致了</w:t>
+      </w:r>
+      <w:r>
+        <w:rPr>
+          <w:rFonts w:hint="eastAsia"/>
+        </w:rPr>
+        <w:t xml:space="preserve">) </w:t>
+      </w:r>
+      <w:r>
+        <w:rPr>
+          <w:rFonts w:hint="eastAsia"/>
+        </w:rPr>
+        <w:t>後，再</w:t>
+      </w:r>
+      <w:r>
+        <w:rPr>
+          <w:rFonts w:hint="eastAsia"/>
+        </w:rPr>
+        <w:t xml:space="preserve"> make </w:t>
+      </w:r>
+      <w:r>
+        <w:rPr>
+          <w:rFonts w:hint="eastAsia"/>
+        </w:rPr>
+        <w:t>一次</w:t>
+      </w:r>
+      <w:r>
+        <w:rPr>
+          <w:rFonts w:hint="eastAsia"/>
+        </w:rPr>
+        <w:t>:</w:t>
+      </w:r>
+    </w:p>
+    <w:p/>
+    <w:p>
+      <w:r>
+        <w:rPr>
+          <w:noProof/>
+        </w:rPr>
+        <w:drawing>
+          <wp:inline distT="0" distB="0" distL="0" distR="0">
+            <wp:extent cx="5274310" cy="1974485"/>
+            <wp:effectExtent l="0" t="0" r="2540" b="6985"/>
+            <wp:docPr id="20" name="圖片 20" descr="C:\Users\kdbot\AppData\Local\Microsoft\Windows\INetCache\Content.Word\新 Kernel Compile 完成後再一次寫 Kernel Module 1.jpg"/>
+            <wp:cNvGraphicFramePr>
+              <a:graphicFrameLocks xmlns:a="http://schemas.openxmlformats.org/drawingml/2006/main" noChangeAspect="1"/>
+            </wp:cNvGraphicFramePr>
+            <a:graphic xmlns:a="http://schemas.openxmlformats.org/drawingml/2006/main">
+              <a:graphicData uri="http://schemas.openxmlformats.org/drawingml/2006/picture">
+                <pic:pic xmlns:pic="http://schemas.openxmlformats.org/drawingml/2006/picture">
+                  <pic:nvPicPr>
+                    <pic:cNvPr id="0" name="Picture 1" descr="C:\Users\kdbot\AppData\Local\Microsoft\Windows\INetCache\Content.Word\新 Kernel Compile 完成後再一次寫 Kernel Module 1.jpg"/>
+                    <pic:cNvPicPr>
+                      <a:picLocks noChangeAspect="1" noChangeArrowheads="1"/>
+                    </pic:cNvPicPr>
+                  </pic:nvPicPr>
+                  <pic:blipFill>
+                    <a:blip r:embed="rId23">
+                      <a:extLst>
+                        <a:ext uri="{28A0092B-C50C-407E-A947-70E740481C1C}">
+                          <a14:useLocalDpi xmlns:a14="http://schemas.microsoft.com/office/drawing/2010/main" val="0"/>
+                        </a:ext>
+                      </a:extLst>
+                    </a:blip>
+                    <a:srcRect/>
+                    <a:stretch>
+                      <a:fillRect/>
+                    </a:stretch>
+                  </pic:blipFill>
+                  <pic:spPr bwMode="auto">
+                    <a:xfrm>
+                      <a:off x="0" y="0"/>
+                      <a:ext cx="5274310" cy="1974485"/>
+                    </a:xfrm>
+                    <a:prstGeom prst="rect">
+                      <a:avLst/>
+                    </a:prstGeom>
+                    <a:noFill/>
+                    <a:ln>
+                      <a:noFill/>
+                    </a:ln>
+                  </pic:spPr>
+                </pic:pic>
+              </a:graphicData>
+            </a:graphic>
+          </wp:inline>
+        </w:drawing>
+      </w:r>
+    </w:p>
+    <w:p/>
+    <w:p/>
+    <w:p>
+      <w:r>
+        <w:rPr>
+          <w:rFonts w:hint="eastAsia"/>
+        </w:rPr>
+        <w:t>看一下這個新的</w:t>
+      </w:r>
+      <w:r>
+        <w:rPr>
+          <w:rFonts w:hint="eastAsia"/>
+        </w:rPr>
+        <w:t xml:space="preserve"> Kernel Module </w:t>
+      </w:r>
+      <w:r>
+        <w:rPr>
+          <w:rFonts w:hint="eastAsia"/>
+        </w:rPr>
+        <w:t>檔</w:t>
+      </w:r>
+      <w:r>
+        <w:rPr>
+          <w:rFonts w:hint="eastAsia"/>
+        </w:rPr>
+        <w:t>:</w:t>
+      </w:r>
+    </w:p>
+    <w:p/>
+    <w:p>
+      <w:r>
+        <w:rPr>
+          <w:noProof/>
+        </w:rPr>
+        <w:drawing>
+          <wp:inline distT="0" distB="0" distL="0" distR="0">
+            <wp:extent cx="5274310" cy="402340"/>
+            <wp:effectExtent l="0" t="0" r="2540" b="0"/>
+            <wp:docPr id="21" name="圖片 21" descr="C:\Users\kdbot\AppData\Local\Microsoft\Windows\INetCache\Content.Word\新 Kernel Compile 完成後再一次寫 Kernel Module 2.jpg"/>
+            <wp:cNvGraphicFramePr>
+              <a:graphicFrameLocks xmlns:a="http://schemas.openxmlformats.org/drawingml/2006/main" noChangeAspect="1"/>
+            </wp:cNvGraphicFramePr>
+            <a:graphic xmlns:a="http://schemas.openxmlformats.org/drawingml/2006/main">
+              <a:graphicData uri="http://schemas.openxmlformats.org/drawingml/2006/picture">
+                <pic:pic xmlns:pic="http://schemas.openxmlformats.org/drawingml/2006/picture">
+                  <pic:nvPicPr>
+                    <pic:cNvPr id="0" name="Picture 1" descr="C:\Users\kdbot\AppData\Local\Microsoft\Windows\INetCache\Content.Word\新 Kernel Compile 完成後再一次寫 Kernel Module 2.jpg"/>
+                    <pic:cNvPicPr>
+                      <a:picLocks noChangeAspect="1" noChangeArrowheads="1"/>
+                    </pic:cNvPicPr>
+                  </pic:nvPicPr>
+                  <pic:blipFill>
+                    <a:blip r:embed="rId24">
+                      <a:extLst>
+                        <a:ext uri="{28A0092B-C50C-407E-A947-70E740481C1C}">
+                          <a14:useLocalDpi xmlns:a14="http://schemas.microsoft.com/office/drawing/2010/main" val="0"/>
+                        </a:ext>
+                      </a:extLst>
+                    </a:blip>
+                    <a:srcRect/>
+                    <a:stretch>
+                      <a:fillRect/>
+                    </a:stretch>
+                  </pic:blipFill>
+                  <pic:spPr bwMode="auto">
+                    <a:xfrm>
+                      <a:off x="0" y="0"/>
+                      <a:ext cx="5274310" cy="402340"/>
+                    </a:xfrm>
+                    <a:prstGeom prst="rect">
+                      <a:avLst/>
+                    </a:prstGeom>
+                    <a:noFill/>
+                    <a:ln>
+                      <a:noFill/>
+                    </a:ln>
+                  </pic:spPr>
+                </pic:pic>
+              </a:graphicData>
+            </a:graphic>
+          </wp:inline>
+        </w:drawing>
+      </w:r>
+    </w:p>
+    <w:p/>
+    <w:p/>
+    <w:p>
+      <w:r>
+        <w:rPr>
+          <w:rFonts w:hint="eastAsia"/>
+        </w:rPr>
+        <w:t>最後嘗試把它安裝上去、並觀察看看它到底有沒有被安裝上去</w:t>
+      </w:r>
+      <w:r>
+        <w:rPr>
+          <w:rFonts w:hint="eastAsia"/>
+        </w:rPr>
+        <w:t>:</w:t>
+      </w:r>
+    </w:p>
+    <w:p/>
+    <w:p>
+      <w:r>
+        <w:rPr>
+          <w:noProof/>
+        </w:rPr>
+        <w:drawing>
+          <wp:inline distT="0" distB="0" distL="0" distR="0">
+            <wp:extent cx="4867275" cy="685800"/>
+            <wp:effectExtent l="0" t="0" r="9525" b="0"/>
+            <wp:docPr id="22" name="圖片 22" descr="C:\Users\kdbot\AppData\Local\Microsoft\Windows\INetCache\Content.Word\新 Kernel Compile 完成後再一次寫 Kernel Module 3.jpg"/>
+            <wp:cNvGraphicFramePr>
+              <a:graphicFrameLocks xmlns:a="http://schemas.openxmlformats.org/drawingml/2006/main" noChangeAspect="1"/>
+            </wp:cNvGraphicFramePr>
+            <a:graphic xmlns:a="http://schemas.openxmlformats.org/drawingml/2006/main">
+              <a:graphicData uri="http://schemas.openxmlformats.org/drawingml/2006/picture">
+                <pic:pic xmlns:pic="http://schemas.openxmlformats.org/drawingml/2006/picture">
+                  <pic:nvPicPr>
+                    <pic:cNvPr id="0" name="Picture 1" descr="C:\Users\kdbot\AppData\Local\Microsoft\Windows\INetCache\Content.Word\新 Kernel Compile 完成後再一次寫 Kernel Module 3.jpg"/>
+                    <pic:cNvPicPr>
+                      <a:picLocks noChangeAspect="1" noChangeArrowheads="1"/>
+                    </pic:cNvPicPr>
+                  </pic:nvPicPr>
+                  <pic:blipFill>
+                    <a:blip r:embed="rId25">
+                      <a:extLst>
+                        <a:ext uri="{28A0092B-C50C-407E-A947-70E740481C1C}">
+                          <a14:useLocalDpi xmlns:a14="http://schemas.microsoft.com/office/drawing/2010/main" val="0"/>
+                        </a:ext>
+                      </a:extLst>
+                    </a:blip>
+                    <a:srcRect/>
+                    <a:stretch>
+                      <a:fillRect/>
+                    </a:stretch>
+                  </pic:blipFill>
+                  <pic:spPr bwMode="auto">
+                    <a:xfrm>
+                      <a:off x="0" y="0"/>
+                      <a:ext cx="4867275" cy="685800"/>
+                    </a:xfrm>
+                    <a:prstGeom prst="rect">
+                      <a:avLst/>
+                    </a:prstGeom>
+                    <a:noFill/>
+                    <a:ln>
+                      <a:noFill/>
+                    </a:ln>
+                  </pic:spPr>
+                </pic:pic>
+              </a:graphicData>
+            </a:graphic>
+          </wp:inline>
+        </w:drawing>
+      </w:r>
+    </w:p>
+    <w:p/>
+    <w:p/>
+    <w:p>
+      <w:r>
+        <w:rPr>
+          <w:rFonts w:hint="eastAsia"/>
+        </w:rPr>
+        <w:t>成功了，而且它是顯示在</w:t>
+      </w:r>
+      <w:r>
+        <w:rPr>
+          <w:rFonts w:hint="eastAsia"/>
+        </w:rPr>
+        <w:t xml:space="preserve"> Kernel Module List </w:t>
+      </w:r>
+      <w:r>
+        <w:rPr>
+          <w:rFonts w:hint="eastAsia"/>
+        </w:rPr>
+        <w:t>的第一順位。</w:t>
+      </w:r>
+      <w:r>
+        <w:rPr>
+          <w:rFonts w:hint="eastAsia"/>
+        </w:rPr>
+        <w:t>到此也就解決了我學習</w:t>
+      </w:r>
+      <w:r>
+        <w:rPr>
+          <w:rFonts w:hint="eastAsia"/>
+        </w:rPr>
+        <w:t xml:space="preserve"> Linux Internals </w:t>
+      </w:r>
+      <w:r>
+        <w:rPr>
+          <w:rFonts w:hint="eastAsia"/>
+        </w:rPr>
+        <w:t>和</w:t>
+      </w:r>
+      <w:r>
+        <w:rPr>
+          <w:rFonts w:hint="eastAsia"/>
+        </w:rPr>
+        <w:t xml:space="preserve"> Device Driver</w:t>
+      </w:r>
+      <w:r>
+        <w:t xml:space="preserve"> Programming </w:t>
+      </w:r>
+      <w:r>
+        <w:rPr>
+          <w:rFonts w:hint="eastAsia"/>
+        </w:rPr>
+        <w:t>的第一個大關，接下來就可以開始開發</w:t>
+      </w:r>
+      <w:r>
+        <w:rPr>
+          <w:rFonts w:hint="eastAsia"/>
+        </w:rPr>
+        <w:t xml:space="preserve"> Kernel Module </w:t>
+      </w:r>
+      <w:r>
+        <w:rPr>
+          <w:rFonts w:hint="eastAsia"/>
+        </w:rPr>
+        <w:t>程式了。</w:t>
+      </w:r>
+    </w:p>
+    <w:p/>
+    <w:p/>
+    <w:p/>
+    <w:p>
+      <w:r>
+        <w:rPr>
+          <w:rFonts w:hint="eastAsia"/>
+        </w:rPr>
+        <w:t>R</w:t>
+      </w:r>
+      <w:r>
+        <w:t>eference</w:t>
+      </w:r>
+      <w:r>
+        <w:rPr>
+          <w:rFonts w:hint="eastAsia"/>
+        </w:rPr>
+        <w:t xml:space="preserve">: </w:t>
+      </w:r>
+    </w:p>
+    <w:p/>
+    <w:p>
       <w:pPr>
-        <w:rPr>
-          <w:rFonts w:hint="eastAsia"/>
-        </w:rPr>
+        <w:pStyle w:val="a7"/>
+        <w:numPr>
+          <w:ilvl w:val="0"/>
+          <w:numId w:val="1"/>
+        </w:numPr>
+        <w:ind w:leftChars="0"/>
       </w:pPr>
-      <w:bookmarkStart w:id="0" w:name="_GoBack"/>
-      <w:bookmarkEnd w:id="0"/>
-    </w:p>
+      <w:r>
+        <w:t xml:space="preserve">A detailed guide on installing Kali Linux on </w:t>
+      </w:r>
+      <w:proofErr w:type="spellStart"/>
+      <w:r>
+        <w:t>VirtualBox</w:t>
+      </w:r>
+      <w:proofErr w:type="spellEnd"/>
+    </w:p>
+    <w:p/>
+    <w:p>
+      <w:hyperlink r:id="rId26" w:history="1">
+        <w:r>
+          <w:rPr>
+            <w:rStyle w:val="a5"/>
+          </w:rPr>
+          <w:t>https://www.blackmoreops.com/2014/04/08/detailed-guide-installing-kali-linux-on-virtualbox/6/</w:t>
+        </w:r>
+      </w:hyperlink>
+    </w:p>
+    <w:p/>
+    <w:p>
+      <w:pPr>
+        <w:pStyle w:val="a7"/>
+        <w:numPr>
+          <w:ilvl w:val="0"/>
+          <w:numId w:val="1"/>
+        </w:numPr>
+        <w:ind w:leftChars="0"/>
+      </w:pPr>
+      <w:r>
+        <w:t>How to Compile and Install Linux Kernel v4.9.11 Source On a Debian / Ubuntu Linux</w:t>
+      </w:r>
+    </w:p>
+    <w:p/>
+    <w:p>
+      <w:hyperlink r:id="rId27" w:history="1">
+        <w:r>
+          <w:rPr>
+            <w:rStyle w:val="a5"/>
+          </w:rPr>
+          <w:t>https://www.cyberciti.biz/faq/debian-ubuntu-building-installing-a-custom-linux-kernel/</w:t>
+        </w:r>
+      </w:hyperlink>
+    </w:p>
+    <w:p/>
+    <w:p>
+      <w:pPr>
+        <w:pStyle w:val="a7"/>
+        <w:numPr>
+          <w:ilvl w:val="0"/>
+          <w:numId w:val="1"/>
+        </w:numPr>
+        <w:ind w:leftChars="0"/>
+      </w:pPr>
+      <w:r>
+        <w:t>Lesson 4 Writing and running your first kernel module</w:t>
+      </w:r>
+    </w:p>
+    <w:p/>
+    <w:p>
+      <w:hyperlink r:id="rId28" w:history="1">
+        <w:r>
+          <w:rPr>
+            <w:rStyle w:val="a5"/>
+          </w:rPr>
+          <w:t>http://www.crashcourse.ca/introduction-linux-kernel-programming/lesson-4-writing-and-running-your-first-kernel-module</w:t>
+        </w:r>
+      </w:hyperlink>
+    </w:p>
+    <w:p/>
+    <w:p>
+      <w:pPr>
+        <w:pStyle w:val="a7"/>
+        <w:numPr>
+          <w:ilvl w:val="0"/>
+          <w:numId w:val="1"/>
+        </w:numPr>
+        <w:ind w:leftChars="0"/>
+      </w:pPr>
+      <w:r>
+        <w:t>Attempting to compile any kernel yields a certification error</w:t>
+      </w:r>
+    </w:p>
+    <w:p/>
+    <w:p>
+      <w:hyperlink r:id="rId29" w:history="1">
+        <w:r>
+          <w:rPr>
+            <w:rStyle w:val="a5"/>
+          </w:rPr>
+          <w:t>http://unix.stackexchange.com/questions/293642/attempting-to-compile-any-kernel-yields-a-certification-error</w:t>
+        </w:r>
+      </w:hyperlink>
+    </w:p>
+    <w:p/>
+    <w:p>
+      <w:pPr>
+        <w:pStyle w:val="a7"/>
+        <w:numPr>
+          <w:ilvl w:val="0"/>
+          <w:numId w:val="1"/>
+        </w:numPr>
+        <w:ind w:leftChars="0"/>
+      </w:pPr>
+      <w:r>
+        <w:lastRenderedPageBreak/>
+        <w:t>Signed kernel module support</w:t>
+      </w:r>
+    </w:p>
+    <w:p/>
+    <w:p>
+      <w:hyperlink r:id="rId30" w:history="1">
+        <w:r>
+          <w:rPr>
+            <w:rStyle w:val="a5"/>
+          </w:rPr>
+          <w:t>https://wiki.gentoo.org/wiki/Signed_kernel_module_support</w:t>
+        </w:r>
+      </w:hyperlink>
+    </w:p>
+    <w:p/>
+    <w:p>
+      <w:pPr>
+        <w:pStyle w:val="a7"/>
+        <w:numPr>
+          <w:ilvl w:val="0"/>
+          <w:numId w:val="1"/>
+        </w:numPr>
+        <w:ind w:leftChars="0"/>
+      </w:pPr>
+      <w:r>
+        <w:t>signed kernel modules using an auxiliary key</w:t>
+      </w:r>
+    </w:p>
+    <w:p/>
+    <w:p>
+      <w:hyperlink r:id="rId31" w:history="1">
+        <w:r>
+          <w:rPr>
+            <w:rStyle w:val="a5"/>
+          </w:rPr>
+          <w:t>http://chrisarges.net/2016/03/25/signed-kernel-modules-using-an-auxiliary-key.html</w:t>
+        </w:r>
+      </w:hyperlink>
+    </w:p>
+    <w:p/>
+    <w:p>
+      <w:pPr>
+        <w:pStyle w:val="a7"/>
+        <w:numPr>
+          <w:ilvl w:val="0"/>
+          <w:numId w:val="1"/>
+        </w:numPr>
+        <w:ind w:leftChars="0"/>
+      </w:pPr>
+      <w:r>
+        <w:t xml:space="preserve">After installing a new Kernel in Ubuntu 14.04, rebooting takes me to </w:t>
+      </w:r>
+      <w:proofErr w:type="spellStart"/>
+      <w:r>
+        <w:t>busybox</w:t>
+      </w:r>
+      <w:proofErr w:type="spellEnd"/>
+      <w:r>
+        <w:t xml:space="preserve"> </w:t>
+      </w:r>
+      <w:proofErr w:type="spellStart"/>
+      <w:r>
+        <w:t>initramfs</w:t>
+      </w:r>
+      <w:proofErr w:type="spellEnd"/>
+      <w:r>
+        <w:t>. How do I mount a filesystem after that?</w:t>
+      </w:r>
+    </w:p>
+    <w:p/>
+    <w:p>
+      <w:hyperlink r:id="rId32" w:history="1">
+        <w:r>
+          <w:rPr>
+            <w:rStyle w:val="a5"/>
+          </w:rPr>
+          <w:t>http://unix.stackexchange.com/questions/134532/after-installing-a-new-kernel-in-ubuntu-14-04-rebooting-takes-me-to-busybox-ini</w:t>
+        </w:r>
+      </w:hyperlink>
+    </w:p>
+    <w:p/>
+    <w:p>
+      <w:pPr>
+        <w:pStyle w:val="a7"/>
+        <w:numPr>
+          <w:ilvl w:val="0"/>
+          <w:numId w:val="1"/>
+        </w:numPr>
+        <w:ind w:leftChars="0"/>
+      </w:pPr>
+      <w:r>
+        <w:t>Gave up waiting for root device.</w:t>
+      </w:r>
+    </w:p>
+    <w:p/>
+    <w:p>
+      <w:hyperlink r:id="rId33" w:history="1">
+        <w:r>
+          <w:rPr>
+            <w:rStyle w:val="a5"/>
+          </w:rPr>
+          <w:t>https://ubuntuforums.org/showthread.php?t=2267326</w:t>
+        </w:r>
+      </w:hyperlink>
+    </w:p>
+    <w:p/>
+    <w:p>
+      <w:pPr>
+        <w:pStyle w:val="a7"/>
+        <w:numPr>
+          <w:ilvl w:val="0"/>
+          <w:numId w:val="1"/>
+        </w:numPr>
+        <w:ind w:leftChars="0"/>
+      </w:pPr>
+      <w:r>
+        <w:t>A brief tutorial on GRUB boot loader</w:t>
+      </w:r>
+    </w:p>
+    <w:p/>
+    <w:p>
+      <w:hyperlink r:id="rId34" w:history="1">
+        <w:r>
+          <w:rPr>
+            <w:rStyle w:val="a5"/>
+          </w:rPr>
+          <w:t>http://kali4hackers.blogspot.tw/2013/05/a-brief-tutorial-on-grub-boot-loader.html</w:t>
+        </w:r>
+      </w:hyperlink>
+    </w:p>
+    <w:p/>
+    <w:p>
+      <w:pPr>
+        <w:pStyle w:val="a7"/>
+        <w:numPr>
+          <w:ilvl w:val="0"/>
+          <w:numId w:val="1"/>
+        </w:numPr>
+        <w:ind w:leftChars="0"/>
+      </w:pPr>
+      <w:r>
+        <w:t xml:space="preserve">Introduction to </w:t>
+      </w:r>
+      <w:proofErr w:type="spellStart"/>
+      <w:r>
+        <w:t>fstab</w:t>
+      </w:r>
+      <w:proofErr w:type="spellEnd"/>
+    </w:p>
+    <w:p/>
+    <w:p>
+      <w:hyperlink r:id="rId35" w:history="1">
+        <w:r>
+          <w:rPr>
+            <w:rStyle w:val="a5"/>
+          </w:rPr>
+          <w:t>https://help.ubuntu.com/community/Fstab</w:t>
+        </w:r>
+      </w:hyperlink>
+    </w:p>
+    <w:p/>
+    <w:p>
+      <w:pPr>
+        <w:pStyle w:val="a7"/>
+        <w:numPr>
+          <w:ilvl w:val="0"/>
+          <w:numId w:val="1"/>
+        </w:numPr>
+        <w:ind w:leftChars="0"/>
+      </w:pPr>
+      <w:r>
+        <w:t>First Time Install - Kernel Panic Out of Memory and No Killable Processes...</w:t>
+      </w:r>
+    </w:p>
+    <w:p/>
+    <w:p>
+      <w:hyperlink r:id="rId36" w:history="1">
+        <w:r>
+          <w:rPr>
+            <w:rStyle w:val="a5"/>
+          </w:rPr>
+          <w:t>http://www.linuxquestions.org/questions/slackware-installation-40/first-time-install-kernel-panic-out-of-memory-and-no-killable-processes-690260/</w:t>
+        </w:r>
+      </w:hyperlink>
+    </w:p>
+    <w:p/>
+    <w:p>
+      <w:pPr>
+        <w:pStyle w:val="a7"/>
+        <w:numPr>
+          <w:ilvl w:val="0"/>
+          <w:numId w:val="1"/>
+        </w:numPr>
+        <w:ind w:leftChars="0"/>
+      </w:pPr>
+      <w:r>
+        <w:t>Kernel Panic-not syncing: Out of memory and no killable processes</w:t>
+      </w:r>
+    </w:p>
+    <w:p/>
+    <w:p>
+      <w:hyperlink r:id="rId37" w:history="1">
+        <w:r>
+          <w:rPr>
+            <w:rStyle w:val="a5"/>
+          </w:rPr>
+          <w:t>https://ubuntuforums.org/showthread.php?t=1483442</w:t>
+        </w:r>
+      </w:hyperlink>
+    </w:p>
+    <w:p/>
+    <w:p>
+      <w:pPr>
+        <w:pStyle w:val="a7"/>
+        <w:numPr>
+          <w:ilvl w:val="0"/>
+          <w:numId w:val="1"/>
+        </w:numPr>
+        <w:ind w:leftChars="0"/>
+      </w:pPr>
+      <w:r>
+        <w:rPr>
+          <w:rFonts w:hint="eastAsia"/>
+        </w:rPr>
+        <w:t>Linux</w:t>
+      </w:r>
+      <w:r>
+        <w:rPr>
+          <w:rFonts w:hint="eastAsia"/>
+        </w:rPr>
+        <w:t>網路設定與故障排除　抽絲剝繭排解網路疑難雜症</w:t>
+      </w:r>
+    </w:p>
+    <w:p/>
+    <w:p>
+      <w:hyperlink r:id="rId38" w:history="1">
+        <w:r>
+          <w:rPr>
+            <w:rStyle w:val="a5"/>
+          </w:rPr>
+          <w:t>http://www.netadmin.com.tw/article_content.aspx?sn=0808210006</w:t>
+        </w:r>
+      </w:hyperlink>
+    </w:p>
+    <w:p/>
     <w:sectPr>
       <w:pgSz w:w="11906" w:h="16838"/>
       <w:pgMar w:top="1440" w:right="1800" w:bottom="1440" w:left="1800" w:header="851" w:footer="992" w:gutter="0"/>
@@ -4977,6 +6710,103 @@
     </w:sectPr>
   </w:body>
 </w:document>
+</file>
+
+<file path=word/numbering.xml><?xml version="1.0" encoding="utf-8"?>
+<w:numbering xmlns:wpc="http://schemas.microsoft.com/office/word/2010/wordprocessingCanvas" xmlns:cx="http://schemas.microsoft.com/office/drawing/2014/chartex" xmlns:cx1="http://schemas.microsoft.com/office/drawing/2015/9/8/chartex" xmlns:cx2="http://schemas.microsoft.com/office/drawing/2015/10/21/chartex" xmlns:cx3="http://schemas.microsoft.com/office/drawing/2016/5/9/chartex" xmlns:cx4="http://schemas.microsoft.com/office/drawing/2016/5/10/chartex" xmlns:cx5="http://schemas.microsoft.com/office/drawing/2016/5/11/chartex" xmlns:cx6="http://schemas.microsoft.com/office/drawing/2016/5/12/chartex" xmlns:cx7="http://schemas.microsoft.com/office/drawing/2016/5/13/chartex" xmlns:cx8="http://schemas.microsoft.com/office/drawing/2016/5/14/chartex" xmlns:mc="http://schemas.openxmlformats.org/markup-compatibility/2006" xmlns:o="urn:schemas-microsoft-com:office:office" xmlns:r="http://schemas.openxmlformats.org/officeDocument/2006/relationships" xmlns:m="http://schemas.openxmlformats.org/officeDocument/2006/math" xmlns:v="urn:schemas-microsoft-com:vml" xmlns:wp14="http://schemas.microsoft.com/office/word/2010/wordprocessingDrawing" xmlns:wp="http://schemas.openxmlformats.org/drawingml/2006/wordprocessingDrawing" xmlns:w10="urn:schemas-microsoft-com:office:word" xmlns:w="http://schemas.openxmlformats.org/wordprocessingml/2006/main" xmlns:w14="http://schemas.microsoft.com/office/word/2010/wordml" xmlns:w15="http://schemas.microsoft.com/office/word/2012/wordml" xmlns:w16se="http://schemas.microsoft.com/office/word/2015/wordml/symex" xmlns:wpg="http://schemas.microsoft.com/office/word/2010/wordprocessingGroup" xmlns:wpi="http://schemas.microsoft.com/office/word/2010/wordprocessingInk" xmlns:wne="http://schemas.microsoft.com/office/word/2006/wordml" xmlns:wps="http://schemas.microsoft.com/office/word/2010/wordprocessingShape" mc:Ignorable="w14 w15 w16se wp14">
+  <w:abstractNum w:abstractNumId="0" w15:restartNumberingAfterBreak="0">
+    <w:nsid w:val="4BC04388"/>
+    <w:multiLevelType w:val="hybridMultilevel"/>
+    <w:tmpl w:val="DFC4FEA8"/>
+    <w:lvl w:ilvl="0" w:tplc="D50EF580">
+      <w:start w:val="1"/>
+      <w:numFmt w:val="decimal"/>
+      <w:lvlText w:val="%1."/>
+      <w:lvlJc w:val="left"/>
+      <w:pPr>
+        <w:ind w:left="360" w:hanging="360"/>
+      </w:pPr>
+      <w:rPr>
+        <w:rFonts w:hint="default"/>
+      </w:rPr>
+    </w:lvl>
+    <w:lvl w:ilvl="1" w:tplc="04090019" w:tentative="1">
+      <w:start w:val="1"/>
+      <w:numFmt w:val="ideographTraditional"/>
+      <w:lvlText w:val="%2、"/>
+      <w:lvlJc w:val="left"/>
+      <w:pPr>
+        <w:ind w:left="960" w:hanging="480"/>
+      </w:pPr>
+    </w:lvl>
+    <w:lvl w:ilvl="2" w:tplc="0409001B" w:tentative="1">
+      <w:start w:val="1"/>
+      <w:numFmt w:val="lowerRoman"/>
+      <w:lvlText w:val="%3."/>
+      <w:lvlJc w:val="right"/>
+      <w:pPr>
+        <w:ind w:left="1440" w:hanging="480"/>
+      </w:pPr>
+    </w:lvl>
+    <w:lvl w:ilvl="3" w:tplc="0409000F" w:tentative="1">
+      <w:start w:val="1"/>
+      <w:numFmt w:val="decimal"/>
+      <w:lvlText w:val="%4."/>
+      <w:lvlJc w:val="left"/>
+      <w:pPr>
+        <w:ind w:left="1920" w:hanging="480"/>
+      </w:pPr>
+    </w:lvl>
+    <w:lvl w:ilvl="4" w:tplc="04090019" w:tentative="1">
+      <w:start w:val="1"/>
+      <w:numFmt w:val="ideographTraditional"/>
+      <w:lvlText w:val="%5、"/>
+      <w:lvlJc w:val="left"/>
+      <w:pPr>
+        <w:ind w:left="2400" w:hanging="480"/>
+      </w:pPr>
+    </w:lvl>
+    <w:lvl w:ilvl="5" w:tplc="0409001B" w:tentative="1">
+      <w:start w:val="1"/>
+      <w:numFmt w:val="lowerRoman"/>
+      <w:lvlText w:val="%6."/>
+      <w:lvlJc w:val="right"/>
+      <w:pPr>
+        <w:ind w:left="2880" w:hanging="480"/>
+      </w:pPr>
+    </w:lvl>
+    <w:lvl w:ilvl="6" w:tplc="0409000F" w:tentative="1">
+      <w:start w:val="1"/>
+      <w:numFmt w:val="decimal"/>
+      <w:lvlText w:val="%7."/>
+      <w:lvlJc w:val="left"/>
+      <w:pPr>
+        <w:ind w:left="3360" w:hanging="480"/>
+      </w:pPr>
+    </w:lvl>
+    <w:lvl w:ilvl="7" w:tplc="04090019" w:tentative="1">
+      <w:start w:val="1"/>
+      <w:numFmt w:val="ideographTraditional"/>
+      <w:lvlText w:val="%8、"/>
+      <w:lvlJc w:val="left"/>
+      <w:pPr>
+        <w:ind w:left="3840" w:hanging="480"/>
+      </w:pPr>
+    </w:lvl>
+    <w:lvl w:ilvl="8" w:tplc="0409001B" w:tentative="1">
+      <w:start w:val="1"/>
+      <w:numFmt w:val="lowerRoman"/>
+      <w:lvlText w:val="%9."/>
+      <w:lvlJc w:val="right"/>
+      <w:pPr>
+        <w:ind w:left="4320" w:hanging="480"/>
+      </w:pPr>
+    </w:lvl>
+  </w:abstractNum>
+  <w:num w:numId="1">
+    <w:abstractNumId w:val="0"/>
+  </w:num>
+</w:numbering>
 </file>
 
 <file path=word/styles.xml><?xml version="1.0" encoding="utf-8"?>
@@ -5447,6 +7277,16 @@
       <w:shd w:val="clear" w:color="auto" w:fill="E6E6E6"/>
     </w:rPr>
   </w:style>
+  <w:style w:type="paragraph" w:styleId="a7">
+    <w:name w:val="List Paragraph"/>
+    <w:basedOn w:val="a"/>
+    <w:uiPriority w:val="34"/>
+    <w:qFormat/>
+    <w:rsid w:val="00770B9E"/>
+    <w:pPr>
+      <w:ind w:leftChars="200" w:left="480"/>
+    </w:pPr>
+  </w:style>
 </w:styles>
 </file>
 
